--- a/The ssh Package Secure Shell (SSH) Client for R.docx
+++ b/The ssh Package Secure Shell (SSH) Client for R.docx
@@ -19,19 +19,19 @@
           <w:szCs w:val="20"/>
           <w:lang w:eastAsia="en-IN"/>
         </w:rPr>
-        <w:t xml:space="preserve">Have you ever needed to connect to a remote server over SSH to transfer files via SCP or to setup a secure tunnel, and wished you could do so from R itself? The new </w:t>
-      </w:r>
-      <w:proofErr w:type="spellStart"/>
+        <w:t xml:space="preserve">Have you ever needed to connect to a remote server over SSH to transfer files via SCP or to setup a secure tunnel, and wished you could do so from R itself? The new rOpenSci </w:t>
+      </w:r>
       <w:r>
         <w:rPr>
           <w:rFonts w:ascii="Times New Roman" w:eastAsia="Times New Roman" w:hAnsi="Times New Roman" w:cs="Times New Roman"/>
-          <w:sz w:val="20"/>
-          <w:szCs w:val="20"/>
-          <w:lang w:eastAsia="en-IN"/>
-        </w:rPr>
-        <w:t>rOpenSci</w:t>
-      </w:r>
-      <w:proofErr w:type="spellEnd"/>
+          <w:color w:val="0000FF"/>
+          <w:sz w:val="20"/>
+          <w:szCs w:val="20"/>
+          <w:u w:val="single"/>
+          <w:lang w:eastAsia="en-IN"/>
+        </w:rPr>
+        <w:t>ssh</w:t>
+      </w:r>
       <w:r>
         <w:rPr>
           <w:rFonts w:ascii="Times New Roman" w:eastAsia="Times New Roman" w:hAnsi="Times New Roman" w:cs="Times New Roman"/>
@@ -39,87 +39,19 @@
           <w:szCs w:val="20"/>
           <w:lang w:eastAsia="en-IN"/>
         </w:rPr>
-        <w:t xml:space="preserve"> </w:t>
-      </w:r>
-      <w:hyperlink r:id="rId5" w:tgtFrame="_blank" w:history="1">
-        <w:proofErr w:type="spellStart"/>
-        <w:r>
-          <w:rPr>
-            <w:rFonts w:ascii="Times New Roman" w:eastAsia="Times New Roman" w:hAnsi="Times New Roman" w:cs="Times New Roman"/>
-            <w:color w:val="0000FF"/>
-            <w:sz w:val="20"/>
-            <w:szCs w:val="20"/>
-            <w:u w:val="single"/>
-            <w:lang w:eastAsia="en-IN"/>
-          </w:rPr>
-          <w:t>ssh</w:t>
-        </w:r>
-        <w:proofErr w:type="spellEnd"/>
-      </w:hyperlink>
+        <w:t xml:space="preserve"> package provides a native ssh client in R allows you to do that and even more, like running a command or script on the host while streaming stdout and stderr directly to the client. The package is based on </w:t>
+      </w:r>
       <w:r>
         <w:rPr>
           <w:rFonts w:ascii="Times New Roman" w:eastAsia="Times New Roman" w:hAnsi="Times New Roman" w:cs="Times New Roman"/>
-          <w:sz w:val="20"/>
-          <w:szCs w:val="20"/>
-          <w:lang w:eastAsia="en-IN"/>
-        </w:rPr>
-        <w:t xml:space="preserve"> package provides a native </w:t>
-      </w:r>
-      <w:proofErr w:type="spellStart"/>
-      <w:r>
-        <w:rPr>
-          <w:rFonts w:ascii="Times New Roman" w:eastAsia="Times New Roman" w:hAnsi="Times New Roman" w:cs="Times New Roman"/>
-          <w:sz w:val="20"/>
-          <w:szCs w:val="20"/>
-          <w:lang w:eastAsia="en-IN"/>
-        </w:rPr>
-        <w:t>ssh</w:t>
-      </w:r>
-      <w:proofErr w:type="spellEnd"/>
-      <w:r>
-        <w:rPr>
-          <w:rFonts w:ascii="Times New Roman" w:eastAsia="Times New Roman" w:hAnsi="Times New Roman" w:cs="Times New Roman"/>
-          <w:sz w:val="20"/>
-          <w:szCs w:val="20"/>
-          <w:lang w:eastAsia="en-IN"/>
-        </w:rPr>
-        <w:t xml:space="preserve"> client in R allows you to do that and even more, like running a command or script on the host while streaming </w:t>
-      </w:r>
-      <w:proofErr w:type="spellStart"/>
-      <w:r>
-        <w:rPr>
-          <w:rFonts w:ascii="Times New Roman" w:eastAsia="Times New Roman" w:hAnsi="Times New Roman" w:cs="Times New Roman"/>
-          <w:sz w:val="20"/>
-          <w:szCs w:val="20"/>
-          <w:lang w:eastAsia="en-IN"/>
-        </w:rPr>
-        <w:t>stdout</w:t>
-      </w:r>
-      <w:proofErr w:type="spellEnd"/>
-      <w:r>
-        <w:rPr>
-          <w:rFonts w:ascii="Times New Roman" w:eastAsia="Times New Roman" w:hAnsi="Times New Roman" w:cs="Times New Roman"/>
-          <w:sz w:val="20"/>
-          <w:szCs w:val="20"/>
-          <w:lang w:eastAsia="en-IN"/>
-        </w:rPr>
-        <w:t xml:space="preserve"> and stderr directly to the client. The package is based on </w:t>
-      </w:r>
-      <w:hyperlink r:id="rId6" w:tgtFrame="_blank" w:history="1">
-        <w:proofErr w:type="spellStart"/>
-        <w:r>
-          <w:rPr>
-            <w:rFonts w:ascii="Times New Roman" w:eastAsia="Times New Roman" w:hAnsi="Times New Roman" w:cs="Times New Roman"/>
-            <w:color w:val="0000FF"/>
-            <w:sz w:val="20"/>
-            <w:szCs w:val="20"/>
-            <w:u w:val="single"/>
-            <w:lang w:eastAsia="en-IN"/>
-          </w:rPr>
-          <w:t>libssh</w:t>
-        </w:r>
-        <w:proofErr w:type="spellEnd"/>
-      </w:hyperlink>
+          <w:color w:val="0000FF"/>
+          <w:sz w:val="20"/>
+          <w:szCs w:val="20"/>
+          <w:u w:val="single"/>
+          <w:lang w:eastAsia="en-IN"/>
+        </w:rPr>
+        <w:t>libssh</w:t>
+      </w:r>
       <w:r>
         <w:rPr>
           <w:rFonts w:ascii="Times New Roman" w:eastAsia="Times New Roman" w:hAnsi="Times New Roman" w:cs="Times New Roman"/>
@@ -158,47 +90,14 @@
           <w:lang w:eastAsia="en-IN"/>
         </w:rPr>
       </w:pPr>
-      <w:proofErr w:type="spellStart"/>
-      <w:proofErr w:type="gramStart"/>
-      <w:r>
-        <w:rPr>
-          <w:rFonts w:ascii="Courier New" w:eastAsia="Times New Roman" w:hAnsi="Courier New" w:cs="Courier New"/>
-          <w:sz w:val="20"/>
-          <w:szCs w:val="20"/>
-          <w:lang w:eastAsia="en-IN"/>
-        </w:rPr>
-        <w:t>install.packages</w:t>
-      </w:r>
-      <w:proofErr w:type="spellEnd"/>
-      <w:proofErr w:type="gramEnd"/>
-      <w:r>
-        <w:rPr>
-          <w:rFonts w:ascii="Courier New" w:eastAsia="Times New Roman" w:hAnsi="Courier New" w:cs="Courier New"/>
-          <w:sz w:val="20"/>
-          <w:szCs w:val="20"/>
-          <w:lang w:eastAsia="en-IN"/>
-        </w:rPr>
-        <w:t>("</w:t>
-      </w:r>
-      <w:proofErr w:type="spellStart"/>
-      <w:r>
-        <w:rPr>
-          <w:rFonts w:ascii="Courier New" w:eastAsia="Times New Roman" w:hAnsi="Courier New" w:cs="Courier New"/>
-          <w:sz w:val="20"/>
-          <w:szCs w:val="20"/>
-          <w:lang w:eastAsia="en-IN"/>
-        </w:rPr>
-        <w:t>ssh</w:t>
-      </w:r>
-      <w:proofErr w:type="spellEnd"/>
-      <w:r>
-        <w:rPr>
-          <w:rFonts w:ascii="Courier New" w:eastAsia="Times New Roman" w:hAnsi="Courier New" w:cs="Courier New"/>
-          <w:sz w:val="20"/>
-          <w:szCs w:val="20"/>
-          <w:lang w:eastAsia="en-IN"/>
-        </w:rPr>
-        <w:t>")</w:t>
+      <w:r>
+        <w:rPr>
+          <w:rFonts w:ascii="Courier New" w:eastAsia="Times New Roman" w:hAnsi="Courier New" w:cs="Courier New"/>
+          <w:sz w:val="20"/>
+          <w:szCs w:val="20"/>
+          <w:lang w:eastAsia="en-IN"/>
+        </w:rPr>
+        <w:t>install.packages("ssh")</w:t>
       </w:r>
     </w:p>
     <w:p>
@@ -218,19 +117,19 @@
           <w:szCs w:val="20"/>
           <w:lang w:eastAsia="en-IN"/>
         </w:rPr>
-        <w:t xml:space="preserve">Because the </w:t>
-      </w:r>
-      <w:proofErr w:type="spellStart"/>
-      <w:r>
+        <w:t>Because the ssh package is based on libssh it does not need to shell out. Therefore it works natively on all platforms without any runtime dependencies. Even on Windows.</w:t>
+      </w:r>
+    </w:p>
+    <w:p>
+      <w:pPr>
+        <w:spacing w:before="100" w:beforeAutospacing="1" w:after="100" w:afterAutospacing="1" w:line="240" w:lineRule="auto"/>
         <w:rPr>
           <w:rFonts w:ascii="Times New Roman" w:eastAsia="Times New Roman" w:hAnsi="Times New Roman" w:cs="Times New Roman"/>
           <w:sz w:val="20"/>
           <w:szCs w:val="20"/>
           <w:lang w:eastAsia="en-IN"/>
         </w:rPr>
-        <w:t>ssh</w:t>
-      </w:r>
-      <w:proofErr w:type="spellEnd"/>
+      </w:pPr>
       <w:r>
         <w:rPr>
           <w:rFonts w:ascii="Times New Roman" w:eastAsia="Times New Roman" w:hAnsi="Times New Roman" w:cs="Times New Roman"/>
@@ -238,90 +137,3742 @@
           <w:szCs w:val="20"/>
           <w:lang w:eastAsia="en-IN"/>
         </w:rPr>
-        <w:t xml:space="preserve"> package is based on </w:t>
-      </w:r>
-      <w:proofErr w:type="spellStart"/>
-      <w:r>
+        <w:t xml:space="preserve">The package is still work in progress, but the core functionality should work. </w:t>
+      </w:r>
+    </w:p>
+    <w:p>
+      <w:pPr>
+        <w:pStyle w:val="Heading2"/>
+        <w:shd w:val="clear" w:color="auto" w:fill="FFFFFF"/>
+        <w:spacing w:before="300" w:after="150"/>
+        <w:rPr>
+          <w:rFonts w:ascii="inherit" w:hAnsi="inherit" w:cs="Helvetica"/>
+          <w:color w:val="333333"/>
+          <w:sz w:val="45"/>
+          <w:szCs w:val="45"/>
+        </w:rPr>
+      </w:pPr>
+      <w:r>
+        <w:rPr>
+          <w:rFonts w:ascii="inherit" w:hAnsi="inherit" w:cs="Helvetica"/>
+          <w:b/>
+          <w:bCs/>
+          <w:color w:val="333333"/>
+          <w:sz w:val="45"/>
+          <w:szCs w:val="45"/>
+        </w:rPr>
+        <w:t>Installation</w:t>
+      </w:r>
+    </w:p>
+    <w:p>
+      <w:pPr>
+        <w:pStyle w:val="NormalWeb"/>
+        <w:shd w:val="clear" w:color="auto" w:fill="FFFFFF"/>
+        <w:spacing w:before="0" w:beforeAutospacing="0" w:after="150" w:afterAutospacing="0"/>
+        <w:rPr>
+          <w:rFonts w:ascii="Helvetica" w:hAnsi="Helvetica" w:cs="Helvetica"/>
+          <w:color w:val="333333"/>
+          <w:sz w:val="21"/>
+          <w:szCs w:val="21"/>
+        </w:rPr>
+      </w:pPr>
+      <w:r>
+        <w:rPr>
+          <w:rFonts w:ascii="Helvetica" w:hAnsi="Helvetica" w:cs="Helvetica"/>
+          <w:color w:val="333333"/>
+          <w:sz w:val="21"/>
+          <w:szCs w:val="21"/>
+        </w:rPr>
+        <w:t>On Windows or MacOS you can install the binary package directly from CRAN:</w:t>
+      </w:r>
+    </w:p>
+    <w:p>
+      <w:pPr>
+        <w:pStyle w:val="HTMLPreformatted"/>
+        <w:pBdr>
+          <w:top w:val="single" w:sz="6" w:space="7" w:color="CCCCCC"/>
+          <w:left w:val="single" w:sz="6" w:space="7" w:color="CCCCCC"/>
+          <w:bottom w:val="single" w:sz="6" w:space="7" w:color="CCCCCC"/>
+          <w:right w:val="single" w:sz="6" w:space="7" w:color="CCCCCC"/>
+        </w:pBdr>
+        <w:shd w:val="clear" w:color="auto" w:fill="F5F5F5"/>
+        <w:wordWrap w:val="0"/>
+        <w:spacing w:after="150"/>
+        <w:rPr>
+          <w:color w:val="333333"/>
+        </w:rPr>
+      </w:pPr>
+      <w:r>
+        <w:rPr>
+          <w:rStyle w:val="HTMLCode"/>
+          <w:color w:val="333333"/>
+        </w:rPr>
+        <w:t>install.packages(</w:t>
+      </w:r>
+      <w:r>
+        <w:rPr>
+          <w:rStyle w:val="hljs-string"/>
+          <w:color w:val="DD1144"/>
+        </w:rPr>
+        <w:t>"ssh"</w:t>
+      </w:r>
+      <w:r>
+        <w:rPr>
+          <w:rStyle w:val="HTMLCode"/>
+          <w:color w:val="333333"/>
+        </w:rPr>
+        <w:t>)</w:t>
+      </w:r>
+    </w:p>
+    <w:p>
+      <w:pPr>
+        <w:pStyle w:val="NormalWeb"/>
+        <w:shd w:val="clear" w:color="auto" w:fill="FFFFFF"/>
+        <w:spacing w:before="0" w:beforeAutospacing="0" w:after="150" w:afterAutospacing="0"/>
+        <w:rPr>
+          <w:rFonts w:ascii="Helvetica" w:hAnsi="Helvetica" w:cs="Helvetica"/>
+          <w:color w:val="333333"/>
+          <w:sz w:val="21"/>
+          <w:szCs w:val="21"/>
+        </w:rPr>
+      </w:pPr>
+      <w:r>
+        <w:rPr>
+          <w:rFonts w:ascii="Helvetica" w:hAnsi="Helvetica" w:cs="Helvetica"/>
+          <w:color w:val="333333"/>
+          <w:sz w:val="21"/>
+          <w:szCs w:val="21"/>
+        </w:rPr>
+        <w:t>Installation from source requires </w:t>
+      </w:r>
+      <w:r>
+        <w:rPr>
+          <w:rStyle w:val="HTMLCode"/>
+          <w:color w:val="337AB7"/>
+          <w:sz w:val="19"/>
+          <w:szCs w:val="19"/>
+        </w:rPr>
+        <w:t>libssh</w:t>
+      </w:r>
+      <w:r>
+        <w:rPr>
+          <w:rFonts w:ascii="Helvetica" w:hAnsi="Helvetica" w:cs="Helvetica"/>
+          <w:color w:val="333333"/>
+          <w:sz w:val="21"/>
+          <w:szCs w:val="21"/>
+        </w:rPr>
+        <w:t> (which is </w:t>
+      </w:r>
+      <w:r>
+        <w:rPr>
+          <w:rStyle w:val="Strong"/>
+          <w:rFonts w:ascii="Helvetica" w:hAnsi="Helvetica" w:cs="Helvetica"/>
+          <w:color w:val="333333"/>
+          <w:sz w:val="21"/>
+          <w:szCs w:val="21"/>
+        </w:rPr>
+        <w:t>not</w:t>
+      </w:r>
+      <w:r>
+        <w:rPr>
+          <w:rFonts w:ascii="Helvetica" w:hAnsi="Helvetica" w:cs="Helvetica"/>
+          <w:color w:val="333333"/>
+          <w:sz w:val="21"/>
+          <w:szCs w:val="21"/>
+        </w:rPr>
+        <w:t> </w:t>
+      </w:r>
+      <w:r>
+        <w:rPr>
+          <w:rStyle w:val="HTMLCode"/>
+          <w:color w:val="333333"/>
+          <w:sz w:val="19"/>
+          <w:szCs w:val="19"/>
+        </w:rPr>
+        <w:t>libssh2</w:t>
+      </w:r>
+      <w:r>
+        <w:rPr>
+          <w:rFonts w:ascii="Helvetica" w:hAnsi="Helvetica" w:cs="Helvetica"/>
+          <w:color w:val="333333"/>
+          <w:sz w:val="21"/>
+          <w:szCs w:val="21"/>
+        </w:rPr>
+        <w:t>). On </w:t>
+      </w:r>
+      <w:r>
+        <w:rPr>
+          <w:rStyle w:val="Strong"/>
+          <w:rFonts w:ascii="Helvetica" w:hAnsi="Helvetica" w:cs="Helvetica"/>
+          <w:color w:val="333333"/>
+          <w:sz w:val="21"/>
+          <w:szCs w:val="21"/>
+        </w:rPr>
+        <w:t>Debian</w:t>
+      </w:r>
+      <w:r>
+        <w:rPr>
+          <w:rFonts w:ascii="Helvetica" w:hAnsi="Helvetica" w:cs="Helvetica"/>
+          <w:color w:val="333333"/>
+          <w:sz w:val="21"/>
+          <w:szCs w:val="21"/>
+        </w:rPr>
+        <w:t> or </w:t>
+      </w:r>
+      <w:r>
+        <w:rPr>
+          <w:rStyle w:val="Strong"/>
+          <w:rFonts w:ascii="Helvetica" w:hAnsi="Helvetica" w:cs="Helvetica"/>
+          <w:color w:val="333333"/>
+          <w:sz w:val="21"/>
+          <w:szCs w:val="21"/>
+        </w:rPr>
+        <w:t>Ubuntu</w:t>
+      </w:r>
+      <w:r>
+        <w:rPr>
+          <w:rFonts w:ascii="Helvetica" w:hAnsi="Helvetica" w:cs="Helvetica"/>
+          <w:color w:val="333333"/>
+          <w:sz w:val="21"/>
+          <w:szCs w:val="21"/>
+        </w:rPr>
+        <w:t> use </w:t>
+      </w:r>
+      <w:r>
+        <w:rPr>
+          <w:rFonts w:ascii="Helvetica" w:hAnsi="Helvetica" w:cs="Helvetica"/>
+          <w:color w:val="333333"/>
+          <w:sz w:val="21"/>
+          <w:szCs w:val="21"/>
+        </w:rPr>
+        <w:t>libssh-dev</w:t>
+      </w:r>
+      <w:r>
+        <w:rPr>
+          <w:rFonts w:ascii="Helvetica" w:hAnsi="Helvetica" w:cs="Helvetica"/>
+          <w:color w:val="333333"/>
+          <w:sz w:val="21"/>
+          <w:szCs w:val="21"/>
+        </w:rPr>
+        <w:t>:</w:t>
+      </w:r>
+    </w:p>
+    <w:p>
+      <w:pPr>
+        <w:pStyle w:val="HTMLPreformatted"/>
+        <w:pBdr>
+          <w:top w:val="single" w:sz="6" w:space="7" w:color="CCCCCC"/>
+          <w:left w:val="single" w:sz="6" w:space="7" w:color="CCCCCC"/>
+          <w:bottom w:val="single" w:sz="6" w:space="7" w:color="CCCCCC"/>
+          <w:right w:val="single" w:sz="6" w:space="7" w:color="CCCCCC"/>
+        </w:pBdr>
+        <w:shd w:val="clear" w:color="auto" w:fill="FFFFFF"/>
+        <w:wordWrap w:val="0"/>
+        <w:spacing w:after="150"/>
+        <w:rPr>
+          <w:color w:val="333333"/>
+        </w:rPr>
+      </w:pPr>
+      <w:r>
+        <w:rPr>
+          <w:rStyle w:val="HTMLCode"/>
+          <w:color w:val="333333"/>
+        </w:rPr>
+        <w:t>sudo apt-get install -y libssh-dev</w:t>
+      </w:r>
+    </w:p>
+    <w:p>
+      <w:pPr>
+        <w:pStyle w:val="NormalWeb"/>
+        <w:shd w:val="clear" w:color="auto" w:fill="FFFFFF"/>
+        <w:spacing w:before="0" w:beforeAutospacing="0" w:after="150" w:afterAutospacing="0"/>
+        <w:rPr>
+          <w:rFonts w:ascii="Helvetica" w:hAnsi="Helvetica" w:cs="Helvetica"/>
+          <w:color w:val="333333"/>
+          <w:sz w:val="21"/>
+          <w:szCs w:val="21"/>
+        </w:rPr>
+      </w:pPr>
+      <w:r>
+        <w:rPr>
+          <w:rFonts w:ascii="Helvetica" w:hAnsi="Helvetica" w:cs="Helvetica"/>
+          <w:color w:val="333333"/>
+          <w:sz w:val="21"/>
+          <w:szCs w:val="21"/>
+        </w:rPr>
+        <w:t>On </w:t>
+      </w:r>
+      <w:r>
+        <w:rPr>
+          <w:rStyle w:val="Strong"/>
+          <w:rFonts w:ascii="Helvetica" w:hAnsi="Helvetica" w:cs="Helvetica"/>
+          <w:color w:val="333333"/>
+          <w:sz w:val="21"/>
+          <w:szCs w:val="21"/>
+        </w:rPr>
+        <w:t>Fedora</w:t>
+      </w:r>
+      <w:r>
+        <w:rPr>
+          <w:rFonts w:ascii="Helvetica" w:hAnsi="Helvetica" w:cs="Helvetica"/>
+          <w:color w:val="333333"/>
+          <w:sz w:val="21"/>
+          <w:szCs w:val="21"/>
+        </w:rPr>
+        <w:t> we need </w:t>
+      </w:r>
+      <w:r>
+        <w:rPr>
+          <w:rFonts w:ascii="Helvetica" w:hAnsi="Helvetica" w:cs="Helvetica"/>
+          <w:color w:val="333333"/>
+          <w:sz w:val="21"/>
+          <w:szCs w:val="21"/>
+        </w:rPr>
+        <w:t>libssh-devel</w:t>
+      </w:r>
+      <w:r>
+        <w:rPr>
+          <w:rFonts w:ascii="Helvetica" w:hAnsi="Helvetica" w:cs="Helvetica"/>
+          <w:color w:val="333333"/>
+          <w:sz w:val="21"/>
+          <w:szCs w:val="21"/>
+        </w:rPr>
+        <w:t>:</w:t>
+      </w:r>
+    </w:p>
+    <w:p>
+      <w:pPr>
+        <w:pStyle w:val="HTMLPreformatted"/>
+        <w:pBdr>
+          <w:top w:val="single" w:sz="6" w:space="7" w:color="CCCCCC"/>
+          <w:left w:val="single" w:sz="6" w:space="7" w:color="CCCCCC"/>
+          <w:bottom w:val="single" w:sz="6" w:space="7" w:color="CCCCCC"/>
+          <w:right w:val="single" w:sz="6" w:space="7" w:color="CCCCCC"/>
+        </w:pBdr>
+        <w:shd w:val="clear" w:color="auto" w:fill="FFFFFF"/>
+        <w:wordWrap w:val="0"/>
+        <w:spacing w:after="150"/>
+        <w:rPr>
+          <w:color w:val="333333"/>
+        </w:rPr>
+      </w:pPr>
+      <w:r>
+        <w:rPr>
+          <w:rStyle w:val="HTMLCode"/>
+          <w:color w:val="333333"/>
+        </w:rPr>
+        <w:t>sudo yum install libssh-devel</w:t>
+      </w:r>
+    </w:p>
+    <w:p>
+      <w:pPr>
+        <w:pStyle w:val="NormalWeb"/>
+        <w:shd w:val="clear" w:color="auto" w:fill="FFFFFF"/>
+        <w:spacing w:before="0" w:beforeAutospacing="0" w:after="150" w:afterAutospacing="0"/>
+        <w:rPr>
+          <w:rFonts w:ascii="Helvetica" w:hAnsi="Helvetica" w:cs="Helvetica"/>
+          <w:color w:val="333333"/>
+          <w:sz w:val="21"/>
+          <w:szCs w:val="21"/>
+        </w:rPr>
+      </w:pPr>
+      <w:r>
+        <w:rPr>
+          <w:rFonts w:ascii="Helvetica" w:hAnsi="Helvetica" w:cs="Helvetica"/>
+          <w:color w:val="333333"/>
+          <w:sz w:val="21"/>
+          <w:szCs w:val="21"/>
+        </w:rPr>
+        <w:t>On </w:t>
+      </w:r>
+      <w:r>
+        <w:rPr>
+          <w:rStyle w:val="Strong"/>
+          <w:rFonts w:ascii="Helvetica" w:hAnsi="Helvetica" w:cs="Helvetica"/>
+          <w:color w:val="333333"/>
+          <w:sz w:val="21"/>
+          <w:szCs w:val="21"/>
+        </w:rPr>
+        <w:t>CentOS / RHEL</w:t>
+      </w:r>
+      <w:r>
+        <w:rPr>
+          <w:rFonts w:ascii="Helvetica" w:hAnsi="Helvetica" w:cs="Helvetica"/>
+          <w:color w:val="333333"/>
+          <w:sz w:val="21"/>
+          <w:szCs w:val="21"/>
+        </w:rPr>
+        <w:t> we install </w:t>
+      </w:r>
+      <w:r>
+        <w:rPr>
+          <w:rFonts w:ascii="Helvetica" w:hAnsi="Helvetica" w:cs="Helvetica"/>
+          <w:color w:val="333333"/>
+          <w:sz w:val="21"/>
+          <w:szCs w:val="21"/>
+        </w:rPr>
+        <w:t>libssh-devel</w:t>
+      </w:r>
+      <w:r>
+        <w:rPr>
+          <w:rFonts w:ascii="Helvetica" w:hAnsi="Helvetica" w:cs="Helvetica"/>
+          <w:color w:val="333333"/>
+          <w:sz w:val="21"/>
+          <w:szCs w:val="21"/>
+        </w:rPr>
+        <w:t> via EPEL:</w:t>
+      </w:r>
+    </w:p>
+    <w:p>
+      <w:pPr>
+        <w:pStyle w:val="HTMLPreformatted"/>
+        <w:pBdr>
+          <w:top w:val="single" w:sz="6" w:space="7" w:color="CCCCCC"/>
+          <w:left w:val="single" w:sz="6" w:space="7" w:color="CCCCCC"/>
+          <w:bottom w:val="single" w:sz="6" w:space="7" w:color="CCCCCC"/>
+          <w:right w:val="single" w:sz="6" w:space="7" w:color="CCCCCC"/>
+        </w:pBdr>
+        <w:shd w:val="clear" w:color="auto" w:fill="FFFFFF"/>
+        <w:wordWrap w:val="0"/>
+        <w:spacing w:after="150"/>
+        <w:rPr>
+          <w:rStyle w:val="HTMLCode"/>
+          <w:color w:val="333333"/>
+        </w:rPr>
+      </w:pPr>
+      <w:r>
+        <w:rPr>
+          <w:rStyle w:val="HTMLCode"/>
+          <w:color w:val="333333"/>
+        </w:rPr>
+        <w:t>sudo yum install epel-release</w:t>
+      </w:r>
+    </w:p>
+    <w:p>
+      <w:pPr>
+        <w:pStyle w:val="HTMLPreformatted"/>
+        <w:pBdr>
+          <w:top w:val="single" w:sz="6" w:space="7" w:color="CCCCCC"/>
+          <w:left w:val="single" w:sz="6" w:space="7" w:color="CCCCCC"/>
+          <w:bottom w:val="single" w:sz="6" w:space="7" w:color="CCCCCC"/>
+          <w:right w:val="single" w:sz="6" w:space="7" w:color="CCCCCC"/>
+        </w:pBdr>
+        <w:shd w:val="clear" w:color="auto" w:fill="FFFFFF"/>
+        <w:wordWrap w:val="0"/>
+        <w:spacing w:after="150"/>
+        <w:rPr>
+          <w:color w:val="333333"/>
+        </w:rPr>
+      </w:pPr>
+      <w:r>
+        <w:rPr>
+          <w:rStyle w:val="HTMLCode"/>
+          <w:color w:val="333333"/>
+        </w:rPr>
+        <w:t>sudo yum install libssh-devel</w:t>
+      </w:r>
+    </w:p>
+    <w:p>
+      <w:pPr>
+        <w:pStyle w:val="NormalWeb"/>
+        <w:shd w:val="clear" w:color="auto" w:fill="FFFFFF"/>
+        <w:spacing w:before="0" w:beforeAutospacing="0" w:after="150" w:afterAutospacing="0"/>
+        <w:rPr>
+          <w:rFonts w:ascii="Helvetica" w:hAnsi="Helvetica" w:cs="Helvetica"/>
+          <w:color w:val="333333"/>
+          <w:sz w:val="21"/>
+          <w:szCs w:val="21"/>
+        </w:rPr>
+      </w:pPr>
+      <w:r>
+        <w:rPr>
+          <w:rFonts w:ascii="Helvetica" w:hAnsi="Helvetica" w:cs="Helvetica"/>
+          <w:color w:val="333333"/>
+          <w:sz w:val="21"/>
+          <w:szCs w:val="21"/>
+        </w:rPr>
+        <w:t>On </w:t>
+      </w:r>
+      <w:r>
+        <w:rPr>
+          <w:rStyle w:val="Strong"/>
+          <w:rFonts w:ascii="Helvetica" w:hAnsi="Helvetica" w:cs="Helvetica"/>
+          <w:color w:val="333333"/>
+          <w:sz w:val="21"/>
+          <w:szCs w:val="21"/>
+        </w:rPr>
+        <w:t>OS-X</w:t>
+      </w:r>
+      <w:r>
+        <w:rPr>
+          <w:rFonts w:ascii="Helvetica" w:hAnsi="Helvetica" w:cs="Helvetica"/>
+          <w:color w:val="333333"/>
+          <w:sz w:val="21"/>
+          <w:szCs w:val="21"/>
+        </w:rPr>
+        <w:t> use </w:t>
+      </w:r>
+      <w:r>
+        <w:rPr>
+          <w:rFonts w:ascii="Helvetica" w:hAnsi="Helvetica" w:cs="Helvetica"/>
+          <w:color w:val="333333"/>
+          <w:sz w:val="21"/>
+          <w:szCs w:val="21"/>
+        </w:rPr>
+        <w:t>libssh</w:t>
+      </w:r>
+      <w:r>
+        <w:rPr>
+          <w:rFonts w:ascii="Helvetica" w:hAnsi="Helvetica" w:cs="Helvetica"/>
+          <w:color w:val="333333"/>
+          <w:sz w:val="21"/>
+          <w:szCs w:val="21"/>
+        </w:rPr>
+        <w:t> from Homebrew:</w:t>
+      </w:r>
+    </w:p>
+    <w:p>
+      <w:pPr>
+        <w:pStyle w:val="HTMLPreformatted"/>
+        <w:pBdr>
+          <w:top w:val="single" w:sz="6" w:space="7" w:color="CCCCCC"/>
+          <w:left w:val="single" w:sz="6" w:space="7" w:color="CCCCCC"/>
+          <w:bottom w:val="single" w:sz="6" w:space="7" w:color="CCCCCC"/>
+          <w:right w:val="single" w:sz="6" w:space="7" w:color="CCCCCC"/>
+        </w:pBdr>
+        <w:shd w:val="clear" w:color="auto" w:fill="FFFFFF"/>
+        <w:wordWrap w:val="0"/>
+        <w:spacing w:after="150"/>
+        <w:rPr>
+          <w:color w:val="333333"/>
+        </w:rPr>
+      </w:pPr>
+      <w:r>
+        <w:rPr>
+          <w:rStyle w:val="HTMLCode"/>
+          <w:color w:val="333333"/>
+        </w:rPr>
+        <w:t>brew install libssh</w:t>
+      </w:r>
+    </w:p>
+    <w:p>
+      <w:pPr>
+        <w:pStyle w:val="Heading2"/>
+        <w:shd w:val="clear" w:color="auto" w:fill="FFFFFF"/>
+        <w:spacing w:before="300" w:after="150"/>
+        <w:rPr>
+          <w:rFonts w:ascii="inherit" w:hAnsi="inherit" w:cs="Helvetica"/>
+          <w:color w:val="333333"/>
+          <w:sz w:val="45"/>
+          <w:szCs w:val="45"/>
+        </w:rPr>
+      </w:pPr>
+      <w:r>
+        <w:rPr>
+          <w:rFonts w:ascii="inherit" w:hAnsi="inherit" w:cs="Helvetica"/>
+          <w:b/>
+          <w:bCs/>
+          <w:color w:val="333333"/>
+          <w:sz w:val="45"/>
+          <w:szCs w:val="45"/>
+        </w:rPr>
+        <w:t>Connecting to an SSH server</w:t>
+      </w:r>
+    </w:p>
+    <w:p>
+      <w:pPr>
+        <w:pStyle w:val="NormalWeb"/>
+        <w:shd w:val="clear" w:color="auto" w:fill="FFFFFF"/>
+        <w:spacing w:before="0" w:beforeAutospacing="0" w:after="150" w:afterAutospacing="0"/>
+        <w:rPr>
+          <w:rFonts w:ascii="Helvetica" w:hAnsi="Helvetica" w:cs="Helvetica"/>
+          <w:color w:val="333333"/>
+          <w:sz w:val="21"/>
+          <w:szCs w:val="21"/>
+        </w:rPr>
+      </w:pPr>
+      <w:r>
+        <w:rPr>
+          <w:rFonts w:ascii="Helvetica" w:hAnsi="Helvetica" w:cs="Helvetica"/>
+          <w:color w:val="333333"/>
+          <w:sz w:val="21"/>
+          <w:szCs w:val="21"/>
+        </w:rPr>
+        <w:t>First create an ssh session by connecting to an SSH server.</w:t>
+      </w:r>
+    </w:p>
+    <w:p>
+      <w:pPr>
+        <w:pStyle w:val="HTMLPreformatted"/>
+        <w:pBdr>
+          <w:top w:val="single" w:sz="6" w:space="7" w:color="CCCCCC"/>
+          <w:left w:val="single" w:sz="6" w:space="7" w:color="CCCCCC"/>
+          <w:bottom w:val="single" w:sz="6" w:space="7" w:color="CCCCCC"/>
+          <w:right w:val="single" w:sz="6" w:space="7" w:color="CCCCCC"/>
+        </w:pBdr>
+        <w:shd w:val="clear" w:color="auto" w:fill="F5F5F5"/>
+        <w:wordWrap w:val="0"/>
+        <w:spacing w:after="150"/>
+        <w:rPr>
+          <w:rStyle w:val="HTMLCode"/>
+          <w:color w:val="333333"/>
+        </w:rPr>
+      </w:pPr>
+      <w:r>
+        <w:rPr>
+          <w:rStyle w:val="HTMLCode"/>
+          <w:color w:val="333333"/>
+        </w:rPr>
+        <w:t>session &lt;- ssh_connect(</w:t>
+      </w:r>
+      <w:r>
+        <w:rPr>
+          <w:rStyle w:val="hljs-string"/>
+          <w:color w:val="DD1144"/>
+        </w:rPr>
+        <w:t>"jeroen@dev.opencpu.org"</w:t>
+      </w:r>
+      <w:r>
+        <w:rPr>
+          <w:rStyle w:val="HTMLCode"/>
+          <w:color w:val="333333"/>
+        </w:rPr>
+        <w:t>)</w:t>
+      </w:r>
+    </w:p>
+    <w:p>
+      <w:pPr>
+        <w:pStyle w:val="HTMLPreformatted"/>
+        <w:pBdr>
+          <w:top w:val="single" w:sz="6" w:space="7" w:color="CCCCCC"/>
+          <w:left w:val="single" w:sz="6" w:space="7" w:color="CCCCCC"/>
+          <w:bottom w:val="single" w:sz="6" w:space="7" w:color="CCCCCC"/>
+          <w:right w:val="single" w:sz="6" w:space="7" w:color="CCCCCC"/>
+        </w:pBdr>
+        <w:shd w:val="clear" w:color="auto" w:fill="F5F5F5"/>
+        <w:wordWrap w:val="0"/>
+        <w:spacing w:after="150"/>
+        <w:rPr>
+          <w:color w:val="333333"/>
+        </w:rPr>
+      </w:pPr>
+      <w:r>
+        <w:rPr>
+          <w:rStyle w:val="HTMLCode"/>
+          <w:color w:val="333333"/>
+        </w:rPr>
+        <w:t>print(session)</w:t>
+      </w:r>
+    </w:p>
+    <w:p>
+      <w:pPr>
+        <w:pStyle w:val="HTMLPreformatted"/>
+        <w:pBdr>
+          <w:top w:val="single" w:sz="6" w:space="7" w:color="CCCCCC"/>
+          <w:left w:val="single" w:sz="6" w:space="7" w:color="CCCCCC"/>
+          <w:bottom w:val="single" w:sz="6" w:space="7" w:color="CCCCCC"/>
+          <w:right w:val="single" w:sz="6" w:space="7" w:color="CCCCCC"/>
+        </w:pBdr>
+        <w:shd w:val="clear" w:color="auto" w:fill="FFFFFF"/>
+        <w:wordWrap w:val="0"/>
+        <w:spacing w:after="150"/>
+        <w:rPr>
+          <w:rStyle w:val="HTMLCode"/>
+          <w:color w:val="333333"/>
+        </w:rPr>
+      </w:pPr>
+      <w:r>
+        <w:rPr>
+          <w:rStyle w:val="HTMLCode"/>
+          <w:color w:val="333333"/>
+        </w:rPr>
+        <w:t>&lt;ssh session&gt;</w:t>
+      </w:r>
+    </w:p>
+    <w:p>
+      <w:pPr>
+        <w:pStyle w:val="HTMLPreformatted"/>
+        <w:pBdr>
+          <w:top w:val="single" w:sz="6" w:space="7" w:color="CCCCCC"/>
+          <w:left w:val="single" w:sz="6" w:space="7" w:color="CCCCCC"/>
+          <w:bottom w:val="single" w:sz="6" w:space="7" w:color="CCCCCC"/>
+          <w:right w:val="single" w:sz="6" w:space="7" w:color="CCCCCC"/>
+        </w:pBdr>
+        <w:shd w:val="clear" w:color="auto" w:fill="FFFFFF"/>
+        <w:wordWrap w:val="0"/>
+        <w:spacing w:after="150"/>
+        <w:rPr>
+          <w:rStyle w:val="HTMLCode"/>
+          <w:color w:val="333333"/>
+        </w:rPr>
+      </w:pPr>
+      <w:r>
+        <w:rPr>
+          <w:rStyle w:val="HTMLCode"/>
+          <w:color w:val="333333"/>
+        </w:rPr>
+        <w:t>connected: jeroen@dev.opencpu.org:22</w:t>
+      </w:r>
+    </w:p>
+    <w:p>
+      <w:pPr>
+        <w:pStyle w:val="HTMLPreformatted"/>
+        <w:pBdr>
+          <w:top w:val="single" w:sz="6" w:space="7" w:color="CCCCCC"/>
+          <w:left w:val="single" w:sz="6" w:space="7" w:color="CCCCCC"/>
+          <w:bottom w:val="single" w:sz="6" w:space="7" w:color="CCCCCC"/>
+          <w:right w:val="single" w:sz="6" w:space="7" w:color="CCCCCC"/>
+        </w:pBdr>
+        <w:shd w:val="clear" w:color="auto" w:fill="FFFFFF"/>
+        <w:wordWrap w:val="0"/>
+        <w:spacing w:after="150"/>
+        <w:rPr>
+          <w:color w:val="333333"/>
+        </w:rPr>
+      </w:pPr>
+      <w:r>
+        <w:rPr>
+          <w:rStyle w:val="HTMLCode"/>
+          <w:color w:val="333333"/>
+        </w:rPr>
+        <w:t>server: 1c:86:dc:b9:77:2c:74:ee:2d:00:49:6f:2e:c8:b2:61:5e:14:53:73</w:t>
+      </w:r>
+    </w:p>
+    <w:p>
+      <w:pPr>
+        <w:pStyle w:val="NormalWeb"/>
+        <w:shd w:val="clear" w:color="auto" w:fill="FFFFFF"/>
+        <w:spacing w:before="0" w:beforeAutospacing="0" w:after="150" w:afterAutospacing="0"/>
+        <w:rPr>
+          <w:rFonts w:ascii="Helvetica" w:hAnsi="Helvetica" w:cs="Helvetica"/>
+          <w:color w:val="333333"/>
+          <w:sz w:val="21"/>
+          <w:szCs w:val="21"/>
+        </w:rPr>
+      </w:pPr>
+      <w:r>
+        <w:rPr>
+          <w:rFonts w:ascii="Helvetica" w:hAnsi="Helvetica" w:cs="Helvetica"/>
+          <w:color w:val="333333"/>
+          <w:sz w:val="21"/>
+          <w:szCs w:val="21"/>
+        </w:rPr>
+        <w:lastRenderedPageBreak/>
+        <w:t>Once established, a session is closed automatically by the garbage collector when the object goes out of scope or when R quits. You can also manually close it using </w:t>
+      </w:r>
+      <w:r>
+        <w:rPr>
+          <w:rStyle w:val="HTMLCode"/>
+          <w:color w:val="333333"/>
+          <w:sz w:val="19"/>
+          <w:szCs w:val="19"/>
+        </w:rPr>
+        <w:t>ssh_disconnect()</w:t>
+      </w:r>
+      <w:r>
+        <w:rPr>
+          <w:rFonts w:ascii="Helvetica" w:hAnsi="Helvetica" w:cs="Helvetica"/>
+          <w:color w:val="333333"/>
+          <w:sz w:val="21"/>
+          <w:szCs w:val="21"/>
+        </w:rPr>
+        <w:t> but this is not strictly needed.</w:t>
+      </w:r>
+    </w:p>
+    <w:p>
+      <w:pPr>
+        <w:pStyle w:val="Heading2"/>
+        <w:shd w:val="clear" w:color="auto" w:fill="FFFFFF"/>
+        <w:spacing w:before="300" w:after="150"/>
+        <w:rPr>
+          <w:rFonts w:ascii="inherit" w:hAnsi="inherit" w:cs="Helvetica"/>
+          <w:color w:val="333333"/>
+          <w:sz w:val="45"/>
+          <w:szCs w:val="45"/>
+        </w:rPr>
+      </w:pPr>
+      <w:r>
+        <w:rPr>
+          <w:rFonts w:ascii="inherit" w:hAnsi="inherit" w:cs="Helvetica"/>
+          <w:b/>
+          <w:bCs/>
+          <w:color w:val="333333"/>
+          <w:sz w:val="45"/>
+          <w:szCs w:val="45"/>
+        </w:rPr>
+        <w:t>Authentication</w:t>
+      </w:r>
+    </w:p>
+    <w:p>
+      <w:pPr>
+        <w:pStyle w:val="NormalWeb"/>
+        <w:shd w:val="clear" w:color="auto" w:fill="FFFFFF"/>
+        <w:spacing w:before="0" w:beforeAutospacing="0" w:after="150" w:afterAutospacing="0"/>
+        <w:rPr>
+          <w:rFonts w:ascii="Helvetica" w:hAnsi="Helvetica" w:cs="Helvetica"/>
+          <w:color w:val="333333"/>
+          <w:sz w:val="21"/>
+          <w:szCs w:val="21"/>
+        </w:rPr>
+      </w:pPr>
+      <w:r>
+        <w:rPr>
+          <w:rFonts w:ascii="Helvetica" w:hAnsi="Helvetica" w:cs="Helvetica"/>
+          <w:color w:val="333333"/>
+          <w:sz w:val="21"/>
+          <w:szCs w:val="21"/>
+        </w:rPr>
+        <w:t>The client attempts to use the following authentication methods (in this order) until one succeeds:</w:t>
+      </w:r>
+    </w:p>
+    <w:p>
+      <w:pPr>
+        <w:numPr>
+          <w:ilvl w:val="0"/>
+          <w:numId w:val="2"/>
+        </w:numPr>
+        <w:shd w:val="clear" w:color="auto" w:fill="FFFFFF"/>
+        <w:spacing w:before="100" w:beforeAutospacing="1" w:after="100" w:afterAutospacing="1" w:line="240" w:lineRule="auto"/>
+        <w:rPr>
+          <w:rFonts w:ascii="Helvetica" w:hAnsi="Helvetica" w:cs="Helvetica"/>
+          <w:color w:val="333333"/>
+          <w:sz w:val="21"/>
+          <w:szCs w:val="21"/>
+        </w:rPr>
+      </w:pPr>
+      <w:r>
+        <w:rPr>
+          <w:rFonts w:ascii="Helvetica" w:hAnsi="Helvetica" w:cs="Helvetica"/>
+          <w:color w:val="333333"/>
+          <w:sz w:val="21"/>
+          <w:szCs w:val="21"/>
+        </w:rPr>
+        <w:t>try key from </w:t>
+      </w:r>
+      <w:r>
+        <w:rPr>
+          <w:rStyle w:val="HTMLCode"/>
+          <w:rFonts w:eastAsiaTheme="minorHAnsi"/>
+          <w:color w:val="333333"/>
+          <w:sz w:val="19"/>
+          <w:szCs w:val="19"/>
+        </w:rPr>
+        <w:t>privkey</w:t>
+      </w:r>
+      <w:r>
+        <w:rPr>
+          <w:rFonts w:ascii="Helvetica" w:hAnsi="Helvetica" w:cs="Helvetica"/>
+          <w:color w:val="333333"/>
+          <w:sz w:val="21"/>
+          <w:szCs w:val="21"/>
+        </w:rPr>
+        <w:t> argument in </w:t>
+      </w:r>
+      <w:r>
+        <w:rPr>
+          <w:rStyle w:val="HTMLCode"/>
+          <w:rFonts w:eastAsiaTheme="minorHAnsi"/>
+          <w:color w:val="333333"/>
+          <w:sz w:val="19"/>
+          <w:szCs w:val="19"/>
+        </w:rPr>
+        <w:t>ssh_connect()</w:t>
+      </w:r>
+      <w:r>
+        <w:rPr>
+          <w:rFonts w:ascii="Helvetica" w:hAnsi="Helvetica" w:cs="Helvetica"/>
+          <w:color w:val="333333"/>
+          <w:sz w:val="21"/>
+          <w:szCs w:val="21"/>
+        </w:rPr>
+        <w:t> if specified</w:t>
+      </w:r>
+    </w:p>
+    <w:p>
+      <w:pPr>
+        <w:numPr>
+          <w:ilvl w:val="0"/>
+          <w:numId w:val="2"/>
+        </w:numPr>
+        <w:shd w:val="clear" w:color="auto" w:fill="FFFFFF"/>
+        <w:spacing w:before="100" w:beforeAutospacing="1" w:after="100" w:afterAutospacing="1" w:line="240" w:lineRule="auto"/>
+        <w:rPr>
+          <w:rFonts w:ascii="Helvetica" w:hAnsi="Helvetica" w:cs="Helvetica"/>
+          <w:color w:val="333333"/>
+          <w:sz w:val="21"/>
+          <w:szCs w:val="21"/>
+        </w:rPr>
+      </w:pPr>
+      <w:r>
+        <w:rPr>
+          <w:rFonts w:ascii="Helvetica" w:hAnsi="Helvetica" w:cs="Helvetica"/>
+          <w:color w:val="333333"/>
+          <w:sz w:val="21"/>
+          <w:szCs w:val="21"/>
+        </w:rPr>
+        <w:t>if ssh-agent is available, try private key from ssh-agent</w:t>
+      </w:r>
+    </w:p>
+    <w:p>
+      <w:pPr>
+        <w:numPr>
+          <w:ilvl w:val="0"/>
+          <w:numId w:val="2"/>
+        </w:numPr>
+        <w:shd w:val="clear" w:color="auto" w:fill="FFFFFF"/>
+        <w:spacing w:before="100" w:beforeAutospacing="1" w:after="100" w:afterAutospacing="1" w:line="240" w:lineRule="auto"/>
+        <w:rPr>
+          <w:rFonts w:ascii="Helvetica" w:hAnsi="Helvetica" w:cs="Helvetica"/>
+          <w:color w:val="333333"/>
+          <w:sz w:val="21"/>
+          <w:szCs w:val="21"/>
+        </w:rPr>
+      </w:pPr>
+      <w:r>
+        <w:rPr>
+          <w:rFonts w:ascii="Helvetica" w:hAnsi="Helvetica" w:cs="Helvetica"/>
+          <w:color w:val="333333"/>
+          <w:sz w:val="21"/>
+          <w:szCs w:val="21"/>
+        </w:rPr>
+        <w:t>try user key specified in </w:t>
+      </w:r>
+      <w:r>
+        <w:rPr>
+          <w:rStyle w:val="HTMLCode"/>
+          <w:rFonts w:eastAsiaTheme="minorHAnsi"/>
+          <w:color w:val="333333"/>
+          <w:sz w:val="19"/>
+          <w:szCs w:val="19"/>
+        </w:rPr>
+        <w:t>~/.ssh/config</w:t>
+      </w:r>
+      <w:r>
+        <w:rPr>
+          <w:rFonts w:ascii="Helvetica" w:hAnsi="Helvetica" w:cs="Helvetica"/>
+          <w:color w:val="333333"/>
+          <w:sz w:val="21"/>
+          <w:szCs w:val="21"/>
+        </w:rPr>
+        <w:t> or any of the default locations: </w:t>
+      </w:r>
+      <w:r>
+        <w:rPr>
+          <w:rStyle w:val="HTMLCode"/>
+          <w:rFonts w:eastAsiaTheme="minorHAnsi"/>
+          <w:color w:val="333333"/>
+          <w:sz w:val="19"/>
+          <w:szCs w:val="19"/>
+        </w:rPr>
+        <w:t>~/.ssh/id_ed25519</w:t>
+      </w:r>
+      <w:r>
+        <w:rPr>
+          <w:rFonts w:ascii="Helvetica" w:hAnsi="Helvetica" w:cs="Helvetica"/>
+          <w:color w:val="333333"/>
+          <w:sz w:val="21"/>
+          <w:szCs w:val="21"/>
+        </w:rPr>
+        <w:t>, </w:t>
+      </w:r>
+      <w:r>
+        <w:rPr>
+          <w:rStyle w:val="HTMLCode"/>
+          <w:rFonts w:eastAsiaTheme="minorHAnsi"/>
+          <w:color w:val="333333"/>
+          <w:sz w:val="19"/>
+          <w:szCs w:val="19"/>
+        </w:rPr>
+        <w:t>~/.ssh/id_ecdsa</w:t>
+      </w:r>
+      <w:r>
+        <w:rPr>
+          <w:rFonts w:ascii="Helvetica" w:hAnsi="Helvetica" w:cs="Helvetica"/>
+          <w:color w:val="333333"/>
+          <w:sz w:val="21"/>
+          <w:szCs w:val="21"/>
+        </w:rPr>
+        <w:t>, </w:t>
+      </w:r>
+      <w:r>
+        <w:rPr>
+          <w:rStyle w:val="HTMLCode"/>
+          <w:rFonts w:eastAsiaTheme="minorHAnsi"/>
+          <w:color w:val="333333"/>
+          <w:sz w:val="19"/>
+          <w:szCs w:val="19"/>
+        </w:rPr>
+        <w:t>~/.ssh/id_rsa</w:t>
+      </w:r>
+      <w:r>
+        <w:rPr>
+          <w:rFonts w:ascii="Helvetica" w:hAnsi="Helvetica" w:cs="Helvetica"/>
+          <w:color w:val="333333"/>
+          <w:sz w:val="21"/>
+          <w:szCs w:val="21"/>
+        </w:rPr>
+        <w:t>, or </w:t>
+      </w:r>
+      <w:r>
+        <w:rPr>
+          <w:rStyle w:val="HTMLCode"/>
+          <w:rFonts w:eastAsiaTheme="minorHAnsi"/>
+          <w:color w:val="333333"/>
+          <w:sz w:val="19"/>
+          <w:szCs w:val="19"/>
+        </w:rPr>
+        <w:t>.ssh/id_dsa</w:t>
+      </w:r>
+      <w:r>
+        <w:rPr>
+          <w:rFonts w:ascii="Helvetica" w:hAnsi="Helvetica" w:cs="Helvetica"/>
+          <w:color w:val="333333"/>
+          <w:sz w:val="21"/>
+          <w:szCs w:val="21"/>
+        </w:rPr>
+        <w:t>.</w:t>
+      </w:r>
+    </w:p>
+    <w:p>
+      <w:pPr>
+        <w:numPr>
+          <w:ilvl w:val="0"/>
+          <w:numId w:val="2"/>
+        </w:numPr>
+        <w:shd w:val="clear" w:color="auto" w:fill="FFFFFF"/>
+        <w:spacing w:before="100" w:beforeAutospacing="1" w:after="100" w:afterAutospacing="1" w:line="240" w:lineRule="auto"/>
+        <w:rPr>
+          <w:rFonts w:ascii="Helvetica" w:hAnsi="Helvetica" w:cs="Helvetica"/>
+          <w:color w:val="333333"/>
+          <w:sz w:val="21"/>
+          <w:szCs w:val="21"/>
+        </w:rPr>
+      </w:pPr>
+      <w:r>
+        <w:rPr>
+          <w:rFonts w:ascii="Helvetica" w:hAnsi="Helvetica" w:cs="Helvetica"/>
+          <w:color w:val="333333"/>
+          <w:sz w:val="21"/>
+          <w:szCs w:val="21"/>
+        </w:rPr>
+        <w:t>Try challenge-response password authentication (if permitted by the server)</w:t>
+      </w:r>
+    </w:p>
+    <w:p>
+      <w:pPr>
+        <w:numPr>
+          <w:ilvl w:val="0"/>
+          <w:numId w:val="2"/>
+        </w:numPr>
+        <w:shd w:val="clear" w:color="auto" w:fill="FFFFFF"/>
+        <w:spacing w:before="100" w:beforeAutospacing="1" w:after="100" w:afterAutospacing="1" w:line="240" w:lineRule="auto"/>
+        <w:rPr>
+          <w:rFonts w:ascii="Helvetica" w:hAnsi="Helvetica" w:cs="Helvetica"/>
+          <w:color w:val="333333"/>
+          <w:sz w:val="21"/>
+          <w:szCs w:val="21"/>
+        </w:rPr>
+      </w:pPr>
+      <w:r>
+        <w:rPr>
+          <w:rFonts w:ascii="Helvetica" w:hAnsi="Helvetica" w:cs="Helvetica"/>
+          <w:color w:val="333333"/>
+          <w:sz w:val="21"/>
+          <w:szCs w:val="21"/>
+        </w:rPr>
+        <w:t>Try plain password authentication (if permitted by the server)</w:t>
+      </w:r>
+    </w:p>
+    <w:p>
+      <w:pPr>
+        <w:pStyle w:val="NormalWeb"/>
+        <w:shd w:val="clear" w:color="auto" w:fill="FFFFFF"/>
+        <w:spacing w:before="0" w:beforeAutospacing="0" w:after="150" w:afterAutospacing="0"/>
+        <w:rPr>
+          <w:rFonts w:ascii="Helvetica" w:hAnsi="Helvetica" w:cs="Helvetica"/>
+          <w:color w:val="333333"/>
+          <w:sz w:val="21"/>
+          <w:szCs w:val="21"/>
+        </w:rPr>
+      </w:pPr>
+      <w:r>
+        <w:rPr>
+          <w:rFonts w:ascii="Helvetica" w:hAnsi="Helvetica" w:cs="Helvetica"/>
+          <w:color w:val="333333"/>
+          <w:sz w:val="21"/>
+          <w:szCs w:val="21"/>
+        </w:rPr>
+        <w:t>To debug authentication set verbosity to at least level 2 or 3:</w:t>
+      </w:r>
+    </w:p>
+    <w:p>
+      <w:pPr>
+        <w:pStyle w:val="HTMLPreformatted"/>
+        <w:pBdr>
+          <w:top w:val="single" w:sz="6" w:space="7" w:color="CCCCCC"/>
+          <w:left w:val="single" w:sz="6" w:space="7" w:color="CCCCCC"/>
+          <w:bottom w:val="single" w:sz="6" w:space="7" w:color="CCCCCC"/>
+          <w:right w:val="single" w:sz="6" w:space="7" w:color="CCCCCC"/>
+        </w:pBdr>
+        <w:shd w:val="clear" w:color="auto" w:fill="F5F5F5"/>
+        <w:wordWrap w:val="0"/>
+        <w:spacing w:after="150"/>
+        <w:rPr>
+          <w:color w:val="333333"/>
+        </w:rPr>
+      </w:pPr>
+      <w:r>
+        <w:rPr>
+          <w:rStyle w:val="HTMLCode"/>
+          <w:color w:val="333333"/>
+        </w:rPr>
+        <w:t>session &lt;- ssh_connect(</w:t>
+      </w:r>
+      <w:r>
+        <w:rPr>
+          <w:rStyle w:val="hljs-string"/>
+          <w:color w:val="DD1144"/>
+        </w:rPr>
+        <w:t>"jeroen@dev.opencpu.org"</w:t>
+      </w:r>
+      <w:r>
+        <w:rPr>
+          <w:rStyle w:val="HTMLCode"/>
+          <w:color w:val="333333"/>
+        </w:rPr>
+        <w:t xml:space="preserve">, verbose = </w:t>
+      </w:r>
+      <w:r>
+        <w:rPr>
+          <w:rStyle w:val="hljs-number"/>
+          <w:color w:val="009999"/>
+        </w:rPr>
+        <w:t>2</w:t>
+      </w:r>
+      <w:r>
+        <w:rPr>
+          <w:rStyle w:val="HTMLCode"/>
+          <w:color w:val="333333"/>
+        </w:rPr>
+        <w:t>)</w:t>
+      </w:r>
+    </w:p>
+    <w:p>
+      <w:pPr>
+        <w:pStyle w:val="HTMLPreformatted"/>
+        <w:pBdr>
+          <w:top w:val="single" w:sz="6" w:space="7" w:color="CCCCCC"/>
+          <w:left w:val="single" w:sz="6" w:space="7" w:color="CCCCCC"/>
+          <w:bottom w:val="single" w:sz="6" w:space="7" w:color="CCCCCC"/>
+          <w:right w:val="single" w:sz="6" w:space="7" w:color="CCCCCC"/>
+        </w:pBdr>
+        <w:shd w:val="clear" w:color="auto" w:fill="FFFFFF"/>
+        <w:wordWrap w:val="0"/>
+        <w:spacing w:after="150"/>
+        <w:rPr>
+          <w:rStyle w:val="HTMLCode"/>
+          <w:color w:val="333333"/>
+        </w:rPr>
+      </w:pPr>
+      <w:r>
+        <w:rPr>
+          <w:rStyle w:val="HTMLCode"/>
+          <w:color w:val="333333"/>
+        </w:rPr>
+        <w:t>ssh_socket_connect: Nonblocking connection socket: 7</w:t>
+      </w:r>
+    </w:p>
+    <w:p>
+      <w:pPr>
+        <w:pStyle w:val="HTMLPreformatted"/>
+        <w:pBdr>
+          <w:top w:val="single" w:sz="6" w:space="7" w:color="CCCCCC"/>
+          <w:left w:val="single" w:sz="6" w:space="7" w:color="CCCCCC"/>
+          <w:bottom w:val="single" w:sz="6" w:space="7" w:color="CCCCCC"/>
+          <w:right w:val="single" w:sz="6" w:space="7" w:color="CCCCCC"/>
+        </w:pBdr>
+        <w:shd w:val="clear" w:color="auto" w:fill="FFFFFF"/>
+        <w:wordWrap w:val="0"/>
+        <w:spacing w:after="150"/>
+        <w:rPr>
+          <w:rStyle w:val="HTMLCode"/>
+          <w:color w:val="333333"/>
+        </w:rPr>
+      </w:pPr>
+      <w:r>
+        <w:rPr>
+          <w:rStyle w:val="HTMLCode"/>
+          <w:color w:val="333333"/>
+        </w:rPr>
+        <w:t>ssh_connect: Socket connecting, now waiting for the callbacks to work</w:t>
+      </w:r>
+    </w:p>
+    <w:p>
+      <w:pPr>
+        <w:pStyle w:val="HTMLPreformatted"/>
+        <w:pBdr>
+          <w:top w:val="single" w:sz="6" w:space="7" w:color="CCCCCC"/>
+          <w:left w:val="single" w:sz="6" w:space="7" w:color="CCCCCC"/>
+          <w:bottom w:val="single" w:sz="6" w:space="7" w:color="CCCCCC"/>
+          <w:right w:val="single" w:sz="6" w:space="7" w:color="CCCCCC"/>
+        </w:pBdr>
+        <w:shd w:val="clear" w:color="auto" w:fill="FFFFFF"/>
+        <w:wordWrap w:val="0"/>
+        <w:spacing w:after="150"/>
+        <w:rPr>
+          <w:rStyle w:val="HTMLCode"/>
+          <w:color w:val="333333"/>
+        </w:rPr>
+      </w:pPr>
+      <w:r>
+        <w:rPr>
+          <w:rStyle w:val="HTMLCode"/>
+          <w:color w:val="333333"/>
+        </w:rPr>
+        <w:t>socket_callback_connected: Socket connection callback: 1 (0)</w:t>
+      </w:r>
+    </w:p>
+    <w:p>
+      <w:pPr>
+        <w:pStyle w:val="HTMLPreformatted"/>
+        <w:pBdr>
+          <w:top w:val="single" w:sz="6" w:space="7" w:color="CCCCCC"/>
+          <w:left w:val="single" w:sz="6" w:space="7" w:color="CCCCCC"/>
+          <w:bottom w:val="single" w:sz="6" w:space="7" w:color="CCCCCC"/>
+          <w:right w:val="single" w:sz="6" w:space="7" w:color="CCCCCC"/>
+        </w:pBdr>
+        <w:shd w:val="clear" w:color="auto" w:fill="FFFFFF"/>
+        <w:wordWrap w:val="0"/>
+        <w:spacing w:after="150"/>
+        <w:rPr>
+          <w:rStyle w:val="HTMLCode"/>
+          <w:color w:val="333333"/>
+        </w:rPr>
+      </w:pPr>
+      <w:r>
+        <w:rPr>
+          <w:rStyle w:val="HTMLCode"/>
+          <w:color w:val="333333"/>
+        </w:rPr>
+        <w:t>ssh_client_connection_callback: SSH server banner: SSH-2.0-OpenSSH_7.2p2 Ubuntu-4ubuntu2.4</w:t>
+      </w:r>
+    </w:p>
+    <w:p>
+      <w:pPr>
+        <w:pStyle w:val="HTMLPreformatted"/>
+        <w:pBdr>
+          <w:top w:val="single" w:sz="6" w:space="7" w:color="CCCCCC"/>
+          <w:left w:val="single" w:sz="6" w:space="7" w:color="CCCCCC"/>
+          <w:bottom w:val="single" w:sz="6" w:space="7" w:color="CCCCCC"/>
+          <w:right w:val="single" w:sz="6" w:space="7" w:color="CCCCCC"/>
+        </w:pBdr>
+        <w:shd w:val="clear" w:color="auto" w:fill="FFFFFF"/>
+        <w:wordWrap w:val="0"/>
+        <w:spacing w:after="150"/>
+        <w:rPr>
+          <w:rStyle w:val="HTMLCode"/>
+          <w:color w:val="333333"/>
+        </w:rPr>
+      </w:pPr>
+      <w:r>
+        <w:rPr>
+          <w:rStyle w:val="HTMLCode"/>
+          <w:color w:val="333333"/>
+        </w:rPr>
+        <w:t>ssh_analyze_banner: Analyzing banner: SSH-2.0-OpenSSH_7.2p2 Ubuntu-4ubuntu2.4</w:t>
+      </w:r>
+    </w:p>
+    <w:p>
+      <w:pPr>
+        <w:pStyle w:val="HTMLPreformatted"/>
+        <w:pBdr>
+          <w:top w:val="single" w:sz="6" w:space="7" w:color="CCCCCC"/>
+          <w:left w:val="single" w:sz="6" w:space="7" w:color="CCCCCC"/>
+          <w:bottom w:val="single" w:sz="6" w:space="7" w:color="CCCCCC"/>
+          <w:right w:val="single" w:sz="6" w:space="7" w:color="CCCCCC"/>
+        </w:pBdr>
+        <w:shd w:val="clear" w:color="auto" w:fill="FFFFFF"/>
+        <w:wordWrap w:val="0"/>
+        <w:spacing w:after="150"/>
+        <w:rPr>
+          <w:rStyle w:val="HTMLCode"/>
+          <w:color w:val="333333"/>
+        </w:rPr>
+      </w:pPr>
+      <w:r>
+        <w:rPr>
+          <w:rStyle w:val="HTMLCode"/>
+          <w:color w:val="333333"/>
+        </w:rPr>
+        <w:t>ssh_analyze_banner: We are talking to an OpenSSH client version: 7.2 (70200)</w:t>
+      </w:r>
+    </w:p>
+    <w:p>
+      <w:pPr>
+        <w:pStyle w:val="HTMLPreformatted"/>
+        <w:pBdr>
+          <w:top w:val="single" w:sz="6" w:space="7" w:color="CCCCCC"/>
+          <w:left w:val="single" w:sz="6" w:space="7" w:color="CCCCCC"/>
+          <w:bottom w:val="single" w:sz="6" w:space="7" w:color="CCCCCC"/>
+          <w:right w:val="single" w:sz="6" w:space="7" w:color="CCCCCC"/>
+        </w:pBdr>
+        <w:shd w:val="clear" w:color="auto" w:fill="FFFFFF"/>
+        <w:wordWrap w:val="0"/>
+        <w:spacing w:after="150"/>
+        <w:rPr>
+          <w:rStyle w:val="HTMLCode"/>
+          <w:color w:val="333333"/>
+        </w:rPr>
+      </w:pPr>
+      <w:r>
+        <w:rPr>
+          <w:rStyle w:val="HTMLCode"/>
+          <w:color w:val="333333"/>
+        </w:rPr>
+        <w:t>ssh_packet_dh_reply: Received SSH_KEXDH_REPLY</w:t>
+      </w:r>
+    </w:p>
+    <w:p>
+      <w:pPr>
+        <w:pStyle w:val="HTMLPreformatted"/>
+        <w:pBdr>
+          <w:top w:val="single" w:sz="6" w:space="7" w:color="CCCCCC"/>
+          <w:left w:val="single" w:sz="6" w:space="7" w:color="CCCCCC"/>
+          <w:bottom w:val="single" w:sz="6" w:space="7" w:color="CCCCCC"/>
+          <w:right w:val="single" w:sz="6" w:space="7" w:color="CCCCCC"/>
+        </w:pBdr>
+        <w:shd w:val="clear" w:color="auto" w:fill="FFFFFF"/>
+        <w:wordWrap w:val="0"/>
+        <w:spacing w:after="150"/>
+        <w:rPr>
+          <w:rStyle w:val="HTMLCode"/>
+          <w:color w:val="333333"/>
+        </w:rPr>
+      </w:pPr>
+      <w:r>
+        <w:rPr>
+          <w:rStyle w:val="HTMLCode"/>
+          <w:color w:val="333333"/>
+        </w:rPr>
+        <w:t>ssh_client_curve25519_reply: SSH_MSG_NEWKEYS sent</w:t>
+      </w:r>
+    </w:p>
+    <w:p>
+      <w:pPr>
+        <w:pStyle w:val="HTMLPreformatted"/>
+        <w:pBdr>
+          <w:top w:val="single" w:sz="6" w:space="7" w:color="CCCCCC"/>
+          <w:left w:val="single" w:sz="6" w:space="7" w:color="CCCCCC"/>
+          <w:bottom w:val="single" w:sz="6" w:space="7" w:color="CCCCCC"/>
+          <w:right w:val="single" w:sz="6" w:space="7" w:color="CCCCCC"/>
+        </w:pBdr>
+        <w:shd w:val="clear" w:color="auto" w:fill="FFFFFF"/>
+        <w:wordWrap w:val="0"/>
+        <w:spacing w:after="150"/>
+        <w:rPr>
+          <w:rStyle w:val="HTMLCode"/>
+          <w:color w:val="333333"/>
+        </w:rPr>
+      </w:pPr>
+      <w:r>
+        <w:rPr>
+          <w:rStyle w:val="HTMLCode"/>
+          <w:color w:val="333333"/>
+        </w:rPr>
+        <w:t>ssh_packet_newkeys: Received SSH_MSG_NEWKEYS</w:t>
+      </w:r>
+    </w:p>
+    <w:p>
+      <w:pPr>
+        <w:pStyle w:val="HTMLPreformatted"/>
+        <w:pBdr>
+          <w:top w:val="single" w:sz="6" w:space="7" w:color="CCCCCC"/>
+          <w:left w:val="single" w:sz="6" w:space="7" w:color="CCCCCC"/>
+          <w:bottom w:val="single" w:sz="6" w:space="7" w:color="CCCCCC"/>
+          <w:right w:val="single" w:sz="6" w:space="7" w:color="CCCCCC"/>
+        </w:pBdr>
+        <w:shd w:val="clear" w:color="auto" w:fill="FFFFFF"/>
+        <w:wordWrap w:val="0"/>
+        <w:spacing w:after="150"/>
+        <w:rPr>
+          <w:rStyle w:val="HTMLCode"/>
+          <w:color w:val="333333"/>
+        </w:rPr>
+      </w:pPr>
+      <w:r>
+        <w:rPr>
+          <w:rStyle w:val="HTMLCode"/>
+          <w:color w:val="333333"/>
+        </w:rPr>
+        <w:t>ssh_packet_newkeys: Signature verified and valid</w:t>
+      </w:r>
+    </w:p>
+    <w:p>
+      <w:pPr>
+        <w:pStyle w:val="HTMLPreformatted"/>
+        <w:pBdr>
+          <w:top w:val="single" w:sz="6" w:space="7" w:color="CCCCCC"/>
+          <w:left w:val="single" w:sz="6" w:space="7" w:color="CCCCCC"/>
+          <w:bottom w:val="single" w:sz="6" w:space="7" w:color="CCCCCC"/>
+          <w:right w:val="single" w:sz="6" w:space="7" w:color="CCCCCC"/>
+        </w:pBdr>
+        <w:shd w:val="clear" w:color="auto" w:fill="FFFFFF"/>
+        <w:wordWrap w:val="0"/>
+        <w:spacing w:after="150"/>
+        <w:rPr>
+          <w:rStyle w:val="HTMLCode"/>
+          <w:color w:val="333333"/>
+        </w:rPr>
+      </w:pPr>
+      <w:r>
+        <w:rPr>
+          <w:rStyle w:val="HTMLCode"/>
+          <w:color w:val="333333"/>
+        </w:rPr>
+        <w:t>ssh_packet_userauth_failure: Access denied. Authentication that can continue: publickey</w:t>
+      </w:r>
+    </w:p>
+    <w:p>
+      <w:pPr>
+        <w:pStyle w:val="HTMLPreformatted"/>
+        <w:pBdr>
+          <w:top w:val="single" w:sz="6" w:space="7" w:color="CCCCCC"/>
+          <w:left w:val="single" w:sz="6" w:space="7" w:color="CCCCCC"/>
+          <w:bottom w:val="single" w:sz="6" w:space="7" w:color="CCCCCC"/>
+          <w:right w:val="single" w:sz="6" w:space="7" w:color="CCCCCC"/>
+        </w:pBdr>
+        <w:shd w:val="clear" w:color="auto" w:fill="FFFFFF"/>
+        <w:wordWrap w:val="0"/>
+        <w:spacing w:after="150"/>
+        <w:rPr>
+          <w:rStyle w:val="HTMLCode"/>
+          <w:color w:val="333333"/>
+        </w:rPr>
+      </w:pPr>
+      <w:r>
+        <w:rPr>
+          <w:rStyle w:val="HTMLCode"/>
+          <w:color w:val="333333"/>
+        </w:rPr>
+        <w:t>ssh_packet_userauth_failure: Access denied. Authentication that can continue: publickey</w:t>
+      </w:r>
+    </w:p>
+    <w:p>
+      <w:pPr>
+        <w:pStyle w:val="HTMLPreformatted"/>
+        <w:pBdr>
+          <w:top w:val="single" w:sz="6" w:space="7" w:color="CCCCCC"/>
+          <w:left w:val="single" w:sz="6" w:space="7" w:color="CCCCCC"/>
+          <w:bottom w:val="single" w:sz="6" w:space="7" w:color="CCCCCC"/>
+          <w:right w:val="single" w:sz="6" w:space="7" w:color="CCCCCC"/>
+        </w:pBdr>
+        <w:shd w:val="clear" w:color="auto" w:fill="FFFFFF"/>
+        <w:wordWrap w:val="0"/>
+        <w:spacing w:after="150"/>
+        <w:rPr>
+          <w:rStyle w:val="HTMLCode"/>
+          <w:color w:val="333333"/>
+        </w:rPr>
+      </w:pPr>
+      <w:r>
+        <w:rPr>
+          <w:rStyle w:val="HTMLCode"/>
+          <w:color w:val="333333"/>
+        </w:rPr>
+        <w:t>ssh_agent_get_ident_count: Answer type: 12, expected answer: 12</w:t>
+      </w:r>
+    </w:p>
+    <w:p>
+      <w:pPr>
+        <w:pStyle w:val="HTMLPreformatted"/>
+        <w:pBdr>
+          <w:top w:val="single" w:sz="6" w:space="7" w:color="CCCCCC"/>
+          <w:left w:val="single" w:sz="6" w:space="7" w:color="CCCCCC"/>
+          <w:bottom w:val="single" w:sz="6" w:space="7" w:color="CCCCCC"/>
+          <w:right w:val="single" w:sz="6" w:space="7" w:color="CCCCCC"/>
+        </w:pBdr>
+        <w:shd w:val="clear" w:color="auto" w:fill="FFFFFF"/>
+        <w:wordWrap w:val="0"/>
+        <w:spacing w:after="150"/>
+        <w:rPr>
+          <w:color w:val="333333"/>
+        </w:rPr>
+      </w:pPr>
+      <w:r>
+        <w:rPr>
+          <w:rStyle w:val="HTMLCode"/>
+          <w:color w:val="333333"/>
+        </w:rPr>
+        <w:t>ssh_userauth_publickey_auto: Successfully authenticated using /Users/jeroen/.ssh/id_rsa</w:t>
+      </w:r>
+    </w:p>
+    <w:p>
+      <w:pPr>
+        <w:pStyle w:val="NormalWeb"/>
+        <w:shd w:val="clear" w:color="auto" w:fill="FFFFFF"/>
+        <w:spacing w:before="0" w:beforeAutospacing="0" w:after="150" w:afterAutospacing="0"/>
+        <w:rPr>
+          <w:rFonts w:ascii="Helvetica" w:hAnsi="Helvetica" w:cs="Helvetica"/>
+          <w:color w:val="333333"/>
+          <w:sz w:val="21"/>
+          <w:szCs w:val="21"/>
+        </w:rPr>
+      </w:pPr>
+      <w:r>
+        <w:rPr>
+          <w:rFonts w:ascii="Helvetica" w:hAnsi="Helvetica" w:cs="Helvetica"/>
+          <w:color w:val="333333"/>
+          <w:sz w:val="21"/>
+          <w:szCs w:val="21"/>
+        </w:rPr>
+        <w:t>Tools for setting up and debugging your ssh keys are provided via the </w:t>
+      </w:r>
+      <w:r>
+        <w:rPr>
+          <w:rStyle w:val="HTMLCode"/>
+          <w:color w:val="337AB7"/>
+          <w:sz w:val="19"/>
+          <w:szCs w:val="19"/>
+        </w:rPr>
+        <w:t>credentials</w:t>
+      </w:r>
+      <w:r>
+        <w:rPr>
+          <w:rFonts w:ascii="Helvetica" w:hAnsi="Helvetica" w:cs="Helvetica"/>
+          <w:color w:val="333333"/>
+          <w:sz w:val="21"/>
+          <w:szCs w:val="21"/>
+        </w:rPr>
+        <w:t> package</w:t>
+      </w:r>
+      <w:r>
+        <w:rPr>
+          <w:rFonts w:ascii="Helvetica" w:hAnsi="Helvetica" w:cs="Helvetica"/>
+          <w:color w:val="333333"/>
+          <w:sz w:val="21"/>
+          <w:szCs w:val="21"/>
+        </w:rPr>
+        <w:t>.</w:t>
+      </w:r>
+    </w:p>
+    <w:p>
+      <w:pPr>
+        <w:pStyle w:val="HTMLPreformatted"/>
+        <w:pBdr>
+          <w:top w:val="single" w:sz="6" w:space="7" w:color="CCCCCC"/>
+          <w:left w:val="single" w:sz="6" w:space="7" w:color="CCCCCC"/>
+          <w:bottom w:val="single" w:sz="6" w:space="7" w:color="CCCCCC"/>
+          <w:right w:val="single" w:sz="6" w:space="7" w:color="CCCCCC"/>
+        </w:pBdr>
+        <w:shd w:val="clear" w:color="auto" w:fill="F5F5F5"/>
+        <w:wordWrap w:val="0"/>
+        <w:spacing w:after="150"/>
+        <w:rPr>
+          <w:color w:val="333333"/>
+        </w:rPr>
+      </w:pPr>
+      <w:r>
+        <w:rPr>
+          <w:rStyle w:val="HTMLCode"/>
+          <w:color w:val="333333"/>
+        </w:rPr>
+        <w:t>ssh_key_info()</w:t>
+      </w:r>
+    </w:p>
+    <w:p>
+      <w:pPr>
+        <w:pStyle w:val="HTMLPreformatted"/>
+        <w:pBdr>
+          <w:top w:val="single" w:sz="6" w:space="7" w:color="CCCCCC"/>
+          <w:left w:val="single" w:sz="6" w:space="7" w:color="CCCCCC"/>
+          <w:bottom w:val="single" w:sz="6" w:space="7" w:color="CCCCCC"/>
+          <w:right w:val="single" w:sz="6" w:space="7" w:color="CCCCCC"/>
+        </w:pBdr>
+        <w:shd w:val="clear" w:color="auto" w:fill="FFFFFF"/>
+        <w:wordWrap w:val="0"/>
+        <w:spacing w:after="150"/>
+        <w:rPr>
+          <w:rStyle w:val="HTMLCode"/>
+          <w:color w:val="333333"/>
+        </w:rPr>
+      </w:pPr>
+      <w:r>
+        <w:rPr>
+          <w:rStyle w:val="HTMLCode"/>
+          <w:color w:val="333333"/>
+        </w:rPr>
+        <w:t>$key</w:t>
+      </w:r>
+    </w:p>
+    <w:p>
+      <w:pPr>
+        <w:pStyle w:val="HTMLPreformatted"/>
+        <w:pBdr>
+          <w:top w:val="single" w:sz="6" w:space="7" w:color="CCCCCC"/>
+          <w:left w:val="single" w:sz="6" w:space="7" w:color="CCCCCC"/>
+          <w:bottom w:val="single" w:sz="6" w:space="7" w:color="CCCCCC"/>
+          <w:right w:val="single" w:sz="6" w:space="7" w:color="CCCCCC"/>
+        </w:pBdr>
+        <w:shd w:val="clear" w:color="auto" w:fill="FFFFFF"/>
+        <w:wordWrap w:val="0"/>
+        <w:spacing w:after="150"/>
+        <w:rPr>
+          <w:rStyle w:val="HTMLCode"/>
+          <w:color w:val="333333"/>
+        </w:rPr>
+      </w:pPr>
+      <w:r>
+        <w:rPr>
+          <w:rStyle w:val="HTMLCode"/>
+          <w:color w:val="333333"/>
+        </w:rPr>
+        <w:t>[1] "/Users/jeroen/.ssh/id_rsa"</w:t>
+      </w:r>
+    </w:p>
+    <w:p>
+      <w:pPr>
+        <w:pStyle w:val="HTMLPreformatted"/>
+        <w:pBdr>
+          <w:top w:val="single" w:sz="6" w:space="7" w:color="CCCCCC"/>
+          <w:left w:val="single" w:sz="6" w:space="7" w:color="CCCCCC"/>
+          <w:bottom w:val="single" w:sz="6" w:space="7" w:color="CCCCCC"/>
+          <w:right w:val="single" w:sz="6" w:space="7" w:color="CCCCCC"/>
+        </w:pBdr>
+        <w:shd w:val="clear" w:color="auto" w:fill="FFFFFF"/>
+        <w:wordWrap w:val="0"/>
+        <w:spacing w:after="150"/>
+        <w:rPr>
+          <w:rStyle w:val="HTMLCode"/>
+          <w:color w:val="333333"/>
+        </w:rPr>
+      </w:pPr>
+    </w:p>
+    <w:p>
+      <w:pPr>
+        <w:pStyle w:val="HTMLPreformatted"/>
+        <w:pBdr>
+          <w:top w:val="single" w:sz="6" w:space="7" w:color="CCCCCC"/>
+          <w:left w:val="single" w:sz="6" w:space="7" w:color="CCCCCC"/>
+          <w:bottom w:val="single" w:sz="6" w:space="7" w:color="CCCCCC"/>
+          <w:right w:val="single" w:sz="6" w:space="7" w:color="CCCCCC"/>
+        </w:pBdr>
+        <w:shd w:val="clear" w:color="auto" w:fill="FFFFFF"/>
+        <w:wordWrap w:val="0"/>
+        <w:spacing w:after="150"/>
+        <w:rPr>
+          <w:rStyle w:val="HTMLCode"/>
+          <w:color w:val="333333"/>
+        </w:rPr>
+      </w:pPr>
+      <w:r>
+        <w:rPr>
+          <w:rStyle w:val="HTMLCode"/>
+          <w:color w:val="333333"/>
+        </w:rPr>
+        <w:lastRenderedPageBreak/>
+        <w:t>$pubkey</w:t>
+      </w:r>
+    </w:p>
+    <w:p>
+      <w:pPr>
+        <w:pStyle w:val="HTMLPreformatted"/>
+        <w:pBdr>
+          <w:top w:val="single" w:sz="6" w:space="7" w:color="CCCCCC"/>
+          <w:left w:val="single" w:sz="6" w:space="7" w:color="CCCCCC"/>
+          <w:bottom w:val="single" w:sz="6" w:space="7" w:color="CCCCCC"/>
+          <w:right w:val="single" w:sz="6" w:space="7" w:color="CCCCCC"/>
+        </w:pBdr>
+        <w:shd w:val="clear" w:color="auto" w:fill="FFFFFF"/>
+        <w:wordWrap w:val="0"/>
+        <w:spacing w:after="150"/>
+        <w:rPr>
+          <w:color w:val="333333"/>
+        </w:rPr>
+      </w:pPr>
+      <w:r>
+        <w:rPr>
+          <w:rStyle w:val="HTMLCode"/>
+          <w:color w:val="333333"/>
+        </w:rPr>
+        <w:t>[1] "ssh-rsa AAAAB3NzaC1yc2EAAAADAQABAAABAQDwI/G2v42n/fVFbuyOL/7eh06MOK71djbe7wr8op0LcMbCiMOHOFdMRpb+UcwlfnXDYWwNZsfr3l4Hvfbdi5CesDwZmx4FQ4BC4e+2IRqCbwknVwdIMfBwLWd9HNs8hJ8M7YW4lt0TucMtVkzGN4wFR+onvzyU0VSiSiT1JQUY+7g4YMJlmhKN3lES+as1RFMExLosFlzydD7o35nMuKp1VzdkUaWm3xjFCTl7MVl6cbCWh7m3IDl95tTT0jH+pxvK2Vgb3u+r+tH7dWbbjm9tkwH7NS5HwEjy08cKUv+8BUnDLC27EuK2/k+Ro6BsEDHmq0z0nf6FgpTXQ0iJxnUZ"</w:t>
+      </w:r>
+    </w:p>
+    <w:p>
+      <w:pPr>
+        <w:pStyle w:val="Heading2"/>
+        <w:shd w:val="clear" w:color="auto" w:fill="FFFFFF"/>
+        <w:spacing w:before="300" w:after="150"/>
+        <w:rPr>
+          <w:rFonts w:ascii="inherit" w:hAnsi="inherit" w:cs="Helvetica"/>
+          <w:color w:val="333333"/>
+          <w:sz w:val="45"/>
+          <w:szCs w:val="45"/>
+        </w:rPr>
+      </w:pPr>
+      <w:r>
+        <w:rPr>
+          <w:rFonts w:ascii="inherit" w:hAnsi="inherit" w:cs="Helvetica"/>
+          <w:b/>
+          <w:bCs/>
+          <w:color w:val="333333"/>
+          <w:sz w:val="45"/>
+          <w:szCs w:val="45"/>
+        </w:rPr>
+        <w:t>Execute Script or Command</w:t>
+      </w:r>
+    </w:p>
+    <w:p>
+      <w:pPr>
+        <w:pStyle w:val="NormalWeb"/>
+        <w:shd w:val="clear" w:color="auto" w:fill="FFFFFF"/>
+        <w:spacing w:before="0" w:beforeAutospacing="0" w:after="150" w:afterAutospacing="0"/>
+        <w:rPr>
+          <w:rFonts w:ascii="Helvetica" w:hAnsi="Helvetica" w:cs="Helvetica"/>
+          <w:color w:val="333333"/>
+          <w:sz w:val="21"/>
+          <w:szCs w:val="21"/>
+        </w:rPr>
+      </w:pPr>
+      <w:r>
+        <w:rPr>
+          <w:rFonts w:ascii="Helvetica" w:hAnsi="Helvetica" w:cs="Helvetica"/>
+          <w:color w:val="333333"/>
+          <w:sz w:val="21"/>
+          <w:szCs w:val="21"/>
+        </w:rPr>
+        <w:t>Run a command or script on the host and block while it runs. By default stdout and stderr are steamed directly back to the client. This function returns the exit status of the remote command (hence it does not automatically error for an unsuccessful exit status).</w:t>
+      </w:r>
+    </w:p>
+    <w:p>
+      <w:pPr>
+        <w:pStyle w:val="HTMLPreformatted"/>
+        <w:pBdr>
+          <w:top w:val="single" w:sz="6" w:space="7" w:color="CCCCCC"/>
+          <w:left w:val="single" w:sz="6" w:space="7" w:color="CCCCCC"/>
+          <w:bottom w:val="single" w:sz="6" w:space="7" w:color="CCCCCC"/>
+          <w:right w:val="single" w:sz="6" w:space="7" w:color="CCCCCC"/>
+        </w:pBdr>
+        <w:shd w:val="clear" w:color="auto" w:fill="F5F5F5"/>
+        <w:wordWrap w:val="0"/>
+        <w:spacing w:after="150"/>
+        <w:rPr>
+          <w:color w:val="333333"/>
+        </w:rPr>
+      </w:pPr>
+      <w:r>
+        <w:rPr>
+          <w:rStyle w:val="HTMLCode"/>
+          <w:color w:val="333333"/>
+        </w:rPr>
+        <w:t xml:space="preserve">out &lt;- ssh_exec_wait(session, command = </w:t>
+      </w:r>
+      <w:r>
+        <w:rPr>
+          <w:rStyle w:val="hljs-string"/>
+          <w:color w:val="DD1144"/>
+        </w:rPr>
+        <w:t>'whoami'</w:t>
+      </w:r>
+      <w:r>
+        <w:rPr>
+          <w:rStyle w:val="HTMLCode"/>
+          <w:color w:val="333333"/>
+        </w:rPr>
+        <w:t>)</w:t>
+      </w:r>
+    </w:p>
+    <w:p>
+      <w:pPr>
+        <w:pStyle w:val="HTMLPreformatted"/>
+        <w:pBdr>
+          <w:top w:val="single" w:sz="6" w:space="7" w:color="CCCCCC"/>
+          <w:left w:val="single" w:sz="6" w:space="7" w:color="CCCCCC"/>
+          <w:bottom w:val="single" w:sz="6" w:space="7" w:color="CCCCCC"/>
+          <w:right w:val="single" w:sz="6" w:space="7" w:color="CCCCCC"/>
+        </w:pBdr>
+        <w:shd w:val="clear" w:color="auto" w:fill="FFFFFF"/>
+        <w:wordWrap w:val="0"/>
+        <w:spacing w:after="150"/>
+        <w:rPr>
+          <w:color w:val="333333"/>
+        </w:rPr>
+      </w:pPr>
+      <w:r>
+        <w:rPr>
+          <w:rStyle w:val="HTMLCode"/>
+          <w:color w:val="333333"/>
+        </w:rPr>
+        <w:t>jeroen</w:t>
+      </w:r>
+    </w:p>
+    <w:p>
+      <w:pPr>
+        <w:pStyle w:val="HTMLPreformatted"/>
+        <w:pBdr>
+          <w:top w:val="single" w:sz="6" w:space="7" w:color="CCCCCC"/>
+          <w:left w:val="single" w:sz="6" w:space="7" w:color="CCCCCC"/>
+          <w:bottom w:val="single" w:sz="6" w:space="7" w:color="CCCCCC"/>
+          <w:right w:val="single" w:sz="6" w:space="7" w:color="CCCCCC"/>
+        </w:pBdr>
+        <w:shd w:val="clear" w:color="auto" w:fill="F5F5F5"/>
+        <w:wordWrap w:val="0"/>
+        <w:spacing w:after="150"/>
+        <w:rPr>
+          <w:color w:val="333333"/>
+        </w:rPr>
+      </w:pPr>
+      <w:r>
+        <w:rPr>
+          <w:rStyle w:val="HTMLCode"/>
+          <w:color w:val="333333"/>
+        </w:rPr>
+        <w:t>print(out)</w:t>
+      </w:r>
+    </w:p>
+    <w:p>
+      <w:pPr>
+        <w:pStyle w:val="HTMLPreformatted"/>
+        <w:pBdr>
+          <w:top w:val="single" w:sz="6" w:space="7" w:color="CCCCCC"/>
+          <w:left w:val="single" w:sz="6" w:space="7" w:color="CCCCCC"/>
+          <w:bottom w:val="single" w:sz="6" w:space="7" w:color="CCCCCC"/>
+          <w:right w:val="single" w:sz="6" w:space="7" w:color="CCCCCC"/>
+        </w:pBdr>
+        <w:shd w:val="clear" w:color="auto" w:fill="FFFFFF"/>
+        <w:wordWrap w:val="0"/>
+        <w:spacing w:after="150"/>
+        <w:rPr>
+          <w:color w:val="333333"/>
+        </w:rPr>
+      </w:pPr>
+      <w:r>
+        <w:rPr>
+          <w:rStyle w:val="HTMLCode"/>
+          <w:color w:val="333333"/>
+        </w:rPr>
+        <w:t>[1] 0</w:t>
+      </w:r>
+    </w:p>
+    <w:p>
+      <w:pPr>
+        <w:pStyle w:val="NormalWeb"/>
+        <w:shd w:val="clear" w:color="auto" w:fill="FFFFFF"/>
+        <w:spacing w:before="0" w:beforeAutospacing="0" w:after="150" w:afterAutospacing="0"/>
+        <w:rPr>
+          <w:rFonts w:ascii="Helvetica" w:hAnsi="Helvetica" w:cs="Helvetica"/>
+          <w:color w:val="333333"/>
+          <w:sz w:val="21"/>
+          <w:szCs w:val="21"/>
+        </w:rPr>
+      </w:pPr>
+      <w:r>
+        <w:rPr>
+          <w:rFonts w:ascii="Helvetica" w:hAnsi="Helvetica" w:cs="Helvetica"/>
+          <w:color w:val="333333"/>
+          <w:sz w:val="21"/>
+          <w:szCs w:val="21"/>
+        </w:rPr>
+        <w:t>You can also run a script that consists of multiple commands.</w:t>
+      </w:r>
+    </w:p>
+    <w:p>
+      <w:pPr>
+        <w:pStyle w:val="HTMLPreformatted"/>
+        <w:pBdr>
+          <w:top w:val="single" w:sz="6" w:space="7" w:color="CCCCCC"/>
+          <w:left w:val="single" w:sz="6" w:space="7" w:color="CCCCCC"/>
+          <w:bottom w:val="single" w:sz="6" w:space="7" w:color="CCCCCC"/>
+          <w:right w:val="single" w:sz="6" w:space="7" w:color="CCCCCC"/>
+        </w:pBdr>
+        <w:shd w:val="clear" w:color="auto" w:fill="F5F5F5"/>
+        <w:wordWrap w:val="0"/>
+        <w:spacing w:after="150"/>
+        <w:rPr>
+          <w:rStyle w:val="HTMLCode"/>
+          <w:color w:val="333333"/>
+        </w:rPr>
+      </w:pPr>
+      <w:r>
+        <w:rPr>
+          <w:rStyle w:val="HTMLCode"/>
+          <w:color w:val="333333"/>
+        </w:rPr>
+        <w:t>ssh_exec_wait(session, command = c(</w:t>
+      </w:r>
+    </w:p>
+    <w:p>
+      <w:pPr>
+        <w:pStyle w:val="HTMLPreformatted"/>
+        <w:pBdr>
+          <w:top w:val="single" w:sz="6" w:space="7" w:color="CCCCCC"/>
+          <w:left w:val="single" w:sz="6" w:space="7" w:color="CCCCCC"/>
+          <w:bottom w:val="single" w:sz="6" w:space="7" w:color="CCCCCC"/>
+          <w:right w:val="single" w:sz="6" w:space="7" w:color="CCCCCC"/>
+        </w:pBdr>
+        <w:shd w:val="clear" w:color="auto" w:fill="F5F5F5"/>
+        <w:wordWrap w:val="0"/>
+        <w:spacing w:after="150"/>
+        <w:rPr>
+          <w:rStyle w:val="HTMLCode"/>
+          <w:color w:val="333333"/>
+        </w:rPr>
+      </w:pPr>
+      <w:r>
+        <w:rPr>
+          <w:rStyle w:val="HTMLCode"/>
+          <w:color w:val="333333"/>
+        </w:rPr>
+        <w:t xml:space="preserve">  </w:t>
+      </w:r>
+      <w:r>
+        <w:rPr>
+          <w:rStyle w:val="hljs-string"/>
+          <w:color w:val="DD1144"/>
+        </w:rPr>
+        <w:t>'curl -O https://cran.r-project.org/src/contrib/Archive/jsonlite/jsonlite_1.4.tar.gz'</w:t>
+      </w:r>
+      <w:r>
+        <w:rPr>
+          <w:rStyle w:val="HTMLCode"/>
+          <w:color w:val="333333"/>
+        </w:rPr>
+        <w:t>,</w:t>
+      </w:r>
+    </w:p>
+    <w:p>
+      <w:pPr>
+        <w:pStyle w:val="HTMLPreformatted"/>
+        <w:pBdr>
+          <w:top w:val="single" w:sz="6" w:space="7" w:color="CCCCCC"/>
+          <w:left w:val="single" w:sz="6" w:space="7" w:color="CCCCCC"/>
+          <w:bottom w:val="single" w:sz="6" w:space="7" w:color="CCCCCC"/>
+          <w:right w:val="single" w:sz="6" w:space="7" w:color="CCCCCC"/>
+        </w:pBdr>
+        <w:shd w:val="clear" w:color="auto" w:fill="F5F5F5"/>
+        <w:wordWrap w:val="0"/>
+        <w:spacing w:after="150"/>
+        <w:rPr>
+          <w:rStyle w:val="HTMLCode"/>
+          <w:color w:val="333333"/>
+        </w:rPr>
+      </w:pPr>
+      <w:r>
+        <w:rPr>
+          <w:rStyle w:val="HTMLCode"/>
+          <w:color w:val="333333"/>
+        </w:rPr>
+        <w:t xml:space="preserve">  </w:t>
+      </w:r>
+      <w:r>
+        <w:rPr>
+          <w:rStyle w:val="hljs-string"/>
+          <w:color w:val="DD1144"/>
+        </w:rPr>
+        <w:t>'R CMD check jsonlite_1.4.tar.gz'</w:t>
+      </w:r>
+      <w:r>
+        <w:rPr>
+          <w:rStyle w:val="HTMLCode"/>
+          <w:color w:val="333333"/>
+        </w:rPr>
+        <w:t>,</w:t>
+      </w:r>
+    </w:p>
+    <w:p>
+      <w:pPr>
+        <w:pStyle w:val="HTMLPreformatted"/>
+        <w:pBdr>
+          <w:top w:val="single" w:sz="6" w:space="7" w:color="CCCCCC"/>
+          <w:left w:val="single" w:sz="6" w:space="7" w:color="CCCCCC"/>
+          <w:bottom w:val="single" w:sz="6" w:space="7" w:color="CCCCCC"/>
+          <w:right w:val="single" w:sz="6" w:space="7" w:color="CCCCCC"/>
+        </w:pBdr>
+        <w:shd w:val="clear" w:color="auto" w:fill="F5F5F5"/>
+        <w:wordWrap w:val="0"/>
+        <w:spacing w:after="150"/>
+        <w:rPr>
+          <w:rStyle w:val="HTMLCode"/>
+          <w:color w:val="333333"/>
+        </w:rPr>
+      </w:pPr>
+      <w:r>
+        <w:rPr>
+          <w:rStyle w:val="HTMLCode"/>
+          <w:color w:val="333333"/>
+        </w:rPr>
+        <w:t xml:space="preserve">  </w:t>
+      </w:r>
+      <w:r>
+        <w:rPr>
+          <w:rStyle w:val="hljs-string"/>
+          <w:color w:val="DD1144"/>
+        </w:rPr>
+        <w:t>'rm -f jsonlite_1.4.tar.gz'</w:t>
+      </w:r>
+    </w:p>
+    <w:p>
+      <w:pPr>
+        <w:pStyle w:val="HTMLPreformatted"/>
+        <w:pBdr>
+          <w:top w:val="single" w:sz="6" w:space="7" w:color="CCCCCC"/>
+          <w:left w:val="single" w:sz="6" w:space="7" w:color="CCCCCC"/>
+          <w:bottom w:val="single" w:sz="6" w:space="7" w:color="CCCCCC"/>
+          <w:right w:val="single" w:sz="6" w:space="7" w:color="CCCCCC"/>
+        </w:pBdr>
+        <w:shd w:val="clear" w:color="auto" w:fill="F5F5F5"/>
+        <w:wordWrap w:val="0"/>
+        <w:spacing w:after="150"/>
+        <w:rPr>
+          <w:color w:val="333333"/>
+        </w:rPr>
+      </w:pPr>
+      <w:r>
+        <w:rPr>
+          <w:rStyle w:val="HTMLCode"/>
+          <w:color w:val="333333"/>
+        </w:rPr>
+        <w:t>))</w:t>
+      </w:r>
+    </w:p>
+    <w:p>
+      <w:pPr>
+        <w:pStyle w:val="HTMLPreformatted"/>
+        <w:pBdr>
+          <w:top w:val="single" w:sz="6" w:space="7" w:color="CCCCCC"/>
+          <w:left w:val="single" w:sz="6" w:space="7" w:color="CCCCCC"/>
+          <w:bottom w:val="single" w:sz="6" w:space="7" w:color="CCCCCC"/>
+          <w:right w:val="single" w:sz="6" w:space="7" w:color="CCCCCC"/>
+        </w:pBdr>
+        <w:shd w:val="clear" w:color="auto" w:fill="FFFFFF"/>
+        <w:wordWrap w:val="0"/>
+        <w:spacing w:after="150"/>
+        <w:rPr>
+          <w:rStyle w:val="HTMLCode"/>
+          <w:color w:val="333333"/>
+        </w:rPr>
+      </w:pPr>
+      <w:r>
+        <w:rPr>
+          <w:rStyle w:val="HTMLCode"/>
+          <w:color w:val="333333"/>
+        </w:rPr>
+        <w:t xml:space="preserve">  % Total    % Received % Xferd  Average Speed   Time    Time     Time  Current</w:t>
+      </w:r>
+    </w:p>
+    <w:p>
+      <w:pPr>
+        <w:pStyle w:val="HTMLPreformatted"/>
+        <w:pBdr>
+          <w:top w:val="single" w:sz="6" w:space="7" w:color="CCCCCC"/>
+          <w:left w:val="single" w:sz="6" w:space="7" w:color="CCCCCC"/>
+          <w:bottom w:val="single" w:sz="6" w:space="7" w:color="CCCCCC"/>
+          <w:right w:val="single" w:sz="6" w:space="7" w:color="CCCCCC"/>
+        </w:pBdr>
+        <w:shd w:val="clear" w:color="auto" w:fill="FFFFFF"/>
+        <w:wordWrap w:val="0"/>
+        <w:spacing w:after="150"/>
+        <w:rPr>
+          <w:rStyle w:val="HTMLCode"/>
+          <w:color w:val="333333"/>
+        </w:rPr>
+      </w:pPr>
+      <w:r>
+        <w:rPr>
+          <w:rStyle w:val="HTMLCode"/>
+          <w:color w:val="333333"/>
+        </w:rPr>
+        <w:t xml:space="preserve">                                 Dload  Upload   Total   Spent    Left  Speed</w:t>
+      </w:r>
+    </w:p>
+    <w:p>
+      <w:pPr>
+        <w:pStyle w:val="HTMLPreformatted"/>
+        <w:pBdr>
+          <w:top w:val="single" w:sz="6" w:space="7" w:color="CCCCCC"/>
+          <w:left w:val="single" w:sz="6" w:space="7" w:color="CCCCCC"/>
+          <w:bottom w:val="single" w:sz="6" w:space="7" w:color="CCCCCC"/>
+          <w:right w:val="single" w:sz="6" w:space="7" w:color="CCCCCC"/>
+        </w:pBdr>
+        <w:shd w:val="clear" w:color="auto" w:fill="FFFFFF"/>
+        <w:wordWrap w:val="0"/>
+        <w:spacing w:after="150"/>
+        <w:rPr>
+          <w:rStyle w:val="HTMLCode"/>
+          <w:color w:val="333333"/>
+        </w:rPr>
+      </w:pPr>
+      <w:r>
+        <w:rPr>
+          <w:rStyle w:val="HTMLCode"/>
+          <w:color w:val="333333"/>
+        </w:rPr>
+        <w:t>100 1071k  100 1071k    0     0   654k      0  0:00:01  0:00:01 --:--:--  654k</w:t>
+      </w:r>
+    </w:p>
+    <w:p>
+      <w:pPr>
+        <w:pStyle w:val="HTMLPreformatted"/>
+        <w:pBdr>
+          <w:top w:val="single" w:sz="6" w:space="7" w:color="CCCCCC"/>
+          <w:left w:val="single" w:sz="6" w:space="7" w:color="CCCCCC"/>
+          <w:bottom w:val="single" w:sz="6" w:space="7" w:color="CCCCCC"/>
+          <w:right w:val="single" w:sz="6" w:space="7" w:color="CCCCCC"/>
+        </w:pBdr>
+        <w:shd w:val="clear" w:color="auto" w:fill="FFFFFF"/>
+        <w:wordWrap w:val="0"/>
+        <w:spacing w:after="150"/>
+        <w:rPr>
+          <w:rStyle w:val="HTMLCode"/>
+          <w:color w:val="333333"/>
+        </w:rPr>
+      </w:pPr>
+      <w:r>
+        <w:rPr>
+          <w:rStyle w:val="HTMLCode"/>
+          <w:color w:val="333333"/>
+        </w:rPr>
+        <w:t>* using log directory '/home/jeroen/jsonlite.Rcheck'</w:t>
+      </w:r>
+    </w:p>
+    <w:p>
+      <w:pPr>
+        <w:pStyle w:val="HTMLPreformatted"/>
+        <w:pBdr>
+          <w:top w:val="single" w:sz="6" w:space="7" w:color="CCCCCC"/>
+          <w:left w:val="single" w:sz="6" w:space="7" w:color="CCCCCC"/>
+          <w:bottom w:val="single" w:sz="6" w:space="7" w:color="CCCCCC"/>
+          <w:right w:val="single" w:sz="6" w:space="7" w:color="CCCCCC"/>
+        </w:pBdr>
+        <w:shd w:val="clear" w:color="auto" w:fill="FFFFFF"/>
+        <w:wordWrap w:val="0"/>
+        <w:spacing w:after="150"/>
+        <w:rPr>
+          <w:rStyle w:val="HTMLCode"/>
+          <w:color w:val="333333"/>
+        </w:rPr>
+      </w:pPr>
+      <w:r>
+        <w:rPr>
+          <w:rStyle w:val="HTMLCode"/>
+          <w:color w:val="333333"/>
+        </w:rPr>
+        <w:t>* using R version 3.4.3 (2017-11-30)</w:t>
+      </w:r>
+    </w:p>
+    <w:p>
+      <w:pPr>
+        <w:pStyle w:val="HTMLPreformatted"/>
+        <w:pBdr>
+          <w:top w:val="single" w:sz="6" w:space="7" w:color="CCCCCC"/>
+          <w:left w:val="single" w:sz="6" w:space="7" w:color="CCCCCC"/>
+          <w:bottom w:val="single" w:sz="6" w:space="7" w:color="CCCCCC"/>
+          <w:right w:val="single" w:sz="6" w:space="7" w:color="CCCCCC"/>
+        </w:pBdr>
+        <w:shd w:val="clear" w:color="auto" w:fill="FFFFFF"/>
+        <w:wordWrap w:val="0"/>
+        <w:spacing w:after="150"/>
+        <w:rPr>
+          <w:rStyle w:val="HTMLCode"/>
+          <w:color w:val="333333"/>
+        </w:rPr>
+      </w:pPr>
+      <w:r>
+        <w:rPr>
+          <w:rStyle w:val="HTMLCode"/>
+          <w:color w:val="333333"/>
+        </w:rPr>
+        <w:t>* using platform: x86_64-pc-linux-gnu (64-bit)</w:t>
+      </w:r>
+    </w:p>
+    <w:p>
+      <w:pPr>
+        <w:pStyle w:val="HTMLPreformatted"/>
+        <w:pBdr>
+          <w:top w:val="single" w:sz="6" w:space="7" w:color="CCCCCC"/>
+          <w:left w:val="single" w:sz="6" w:space="7" w:color="CCCCCC"/>
+          <w:bottom w:val="single" w:sz="6" w:space="7" w:color="CCCCCC"/>
+          <w:right w:val="single" w:sz="6" w:space="7" w:color="CCCCCC"/>
+        </w:pBdr>
+        <w:shd w:val="clear" w:color="auto" w:fill="FFFFFF"/>
+        <w:wordWrap w:val="0"/>
+        <w:spacing w:after="150"/>
+        <w:rPr>
+          <w:rStyle w:val="HTMLCode"/>
+          <w:color w:val="333333"/>
+        </w:rPr>
+      </w:pPr>
+      <w:r>
+        <w:rPr>
+          <w:rStyle w:val="HTMLCode"/>
+          <w:color w:val="333333"/>
+        </w:rPr>
+        <w:t>* using session charset: ASCII</w:t>
+      </w:r>
+    </w:p>
+    <w:p>
+      <w:pPr>
+        <w:pStyle w:val="HTMLPreformatted"/>
+        <w:pBdr>
+          <w:top w:val="single" w:sz="6" w:space="7" w:color="CCCCCC"/>
+          <w:left w:val="single" w:sz="6" w:space="7" w:color="CCCCCC"/>
+          <w:bottom w:val="single" w:sz="6" w:space="7" w:color="CCCCCC"/>
+          <w:right w:val="single" w:sz="6" w:space="7" w:color="CCCCCC"/>
+        </w:pBdr>
+        <w:shd w:val="clear" w:color="auto" w:fill="FFFFFF"/>
+        <w:wordWrap w:val="0"/>
+        <w:spacing w:after="150"/>
+        <w:rPr>
+          <w:rStyle w:val="HTMLCode"/>
+          <w:color w:val="333333"/>
+        </w:rPr>
+      </w:pPr>
+      <w:r>
+        <w:rPr>
+          <w:rStyle w:val="HTMLCode"/>
+          <w:color w:val="333333"/>
+        </w:rPr>
+        <w:t>* checking for file 'jsonlite/DESCRIPTION' ... OK</w:t>
+      </w:r>
+    </w:p>
+    <w:p>
+      <w:pPr>
+        <w:pStyle w:val="HTMLPreformatted"/>
+        <w:pBdr>
+          <w:top w:val="single" w:sz="6" w:space="7" w:color="CCCCCC"/>
+          <w:left w:val="single" w:sz="6" w:space="7" w:color="CCCCCC"/>
+          <w:bottom w:val="single" w:sz="6" w:space="7" w:color="CCCCCC"/>
+          <w:right w:val="single" w:sz="6" w:space="7" w:color="CCCCCC"/>
+        </w:pBdr>
+        <w:shd w:val="clear" w:color="auto" w:fill="FFFFFF"/>
+        <w:wordWrap w:val="0"/>
+        <w:spacing w:after="150"/>
+        <w:rPr>
+          <w:rStyle w:val="HTMLCode"/>
+          <w:color w:val="333333"/>
+        </w:rPr>
+      </w:pPr>
+      <w:r>
+        <w:rPr>
+          <w:rStyle w:val="HTMLCode"/>
+          <w:color w:val="333333"/>
+        </w:rPr>
+        <w:t>* this is package 'jsonlite' version '1.4'</w:t>
+      </w:r>
+    </w:p>
+    <w:p>
+      <w:pPr>
+        <w:pStyle w:val="HTMLPreformatted"/>
+        <w:pBdr>
+          <w:top w:val="single" w:sz="6" w:space="7" w:color="CCCCCC"/>
+          <w:left w:val="single" w:sz="6" w:space="7" w:color="CCCCCC"/>
+          <w:bottom w:val="single" w:sz="6" w:space="7" w:color="CCCCCC"/>
+          <w:right w:val="single" w:sz="6" w:space="7" w:color="CCCCCC"/>
+        </w:pBdr>
+        <w:shd w:val="clear" w:color="auto" w:fill="FFFFFF"/>
+        <w:wordWrap w:val="0"/>
+        <w:spacing w:after="150"/>
+        <w:rPr>
+          <w:rStyle w:val="HTMLCode"/>
+          <w:color w:val="333333"/>
+        </w:rPr>
+      </w:pPr>
+      <w:r>
+        <w:rPr>
+          <w:rStyle w:val="HTMLCode"/>
+          <w:color w:val="333333"/>
+        </w:rPr>
+        <w:t>* checking package namespace information ... OK</w:t>
+      </w:r>
+    </w:p>
+    <w:p>
+      <w:pPr>
+        <w:pStyle w:val="HTMLPreformatted"/>
+        <w:pBdr>
+          <w:top w:val="single" w:sz="6" w:space="7" w:color="CCCCCC"/>
+          <w:left w:val="single" w:sz="6" w:space="7" w:color="CCCCCC"/>
+          <w:bottom w:val="single" w:sz="6" w:space="7" w:color="CCCCCC"/>
+          <w:right w:val="single" w:sz="6" w:space="7" w:color="CCCCCC"/>
+        </w:pBdr>
+        <w:shd w:val="clear" w:color="auto" w:fill="FFFFFF"/>
+        <w:wordWrap w:val="0"/>
+        <w:spacing w:after="150"/>
+        <w:rPr>
+          <w:rStyle w:val="HTMLCode"/>
+          <w:color w:val="333333"/>
+        </w:rPr>
+      </w:pPr>
+      <w:r>
+        <w:rPr>
+          <w:rStyle w:val="HTMLCode"/>
+          <w:color w:val="333333"/>
+        </w:rPr>
+        <w:t>* checking package dependencies ...</w:t>
+      </w:r>
+    </w:p>
+    <w:p>
+      <w:pPr>
+        <w:pStyle w:val="HTMLPreformatted"/>
+        <w:pBdr>
+          <w:top w:val="single" w:sz="6" w:space="7" w:color="CCCCCC"/>
+          <w:left w:val="single" w:sz="6" w:space="7" w:color="CCCCCC"/>
+          <w:bottom w:val="single" w:sz="6" w:space="7" w:color="CCCCCC"/>
+          <w:right w:val="single" w:sz="6" w:space="7" w:color="CCCCCC"/>
+        </w:pBdr>
+        <w:shd w:val="clear" w:color="auto" w:fill="FFFFFF"/>
+        <w:wordWrap w:val="0"/>
+        <w:spacing w:after="150"/>
+        <w:rPr>
+          <w:color w:val="333333"/>
+        </w:rPr>
+      </w:pPr>
+      <w:r>
+        <w:rPr>
+          <w:rStyle w:val="HTMLCode"/>
+          <w:color w:val="333333"/>
+        </w:rPr>
+        <w:t>...</w:t>
+      </w:r>
+    </w:p>
+    <w:p>
+      <w:pPr>
+        <w:pStyle w:val="Heading3"/>
+        <w:shd w:val="clear" w:color="auto" w:fill="FFFFFF"/>
+        <w:spacing w:before="300" w:after="150"/>
+        <w:rPr>
+          <w:rFonts w:ascii="inherit" w:hAnsi="inherit" w:cs="Helvetica"/>
+          <w:color w:val="333333"/>
+          <w:sz w:val="36"/>
+          <w:szCs w:val="36"/>
+        </w:rPr>
+      </w:pPr>
+      <w:r>
+        <w:rPr>
+          <w:rFonts w:ascii="inherit" w:hAnsi="inherit" w:cs="Helvetica"/>
+          <w:b/>
+          <w:bCs/>
+          <w:color w:val="333333"/>
+          <w:sz w:val="36"/>
+          <w:szCs w:val="36"/>
+        </w:rPr>
+        <w:lastRenderedPageBreak/>
+        <w:t>Capturing output</w:t>
+      </w:r>
+    </w:p>
+    <w:p>
+      <w:pPr>
+        <w:pStyle w:val="NormalWeb"/>
+        <w:shd w:val="clear" w:color="auto" w:fill="FFFFFF"/>
+        <w:spacing w:before="0" w:beforeAutospacing="0" w:after="150" w:afterAutospacing="0"/>
+        <w:rPr>
+          <w:rFonts w:ascii="Helvetica" w:hAnsi="Helvetica" w:cs="Helvetica"/>
+          <w:color w:val="333333"/>
+          <w:sz w:val="21"/>
+          <w:szCs w:val="21"/>
+        </w:rPr>
+      </w:pPr>
+      <w:r>
+        <w:rPr>
+          <w:rFonts w:ascii="Helvetica" w:hAnsi="Helvetica" w:cs="Helvetica"/>
+          <w:color w:val="333333"/>
+          <w:sz w:val="21"/>
+          <w:szCs w:val="21"/>
+        </w:rPr>
+        <w:t>The </w:t>
+      </w:r>
+      <w:r>
+        <w:rPr>
+          <w:rStyle w:val="HTMLCode"/>
+          <w:color w:val="333333"/>
+          <w:sz w:val="19"/>
+          <w:szCs w:val="19"/>
+        </w:rPr>
+        <w:t>ssh_exec_internal()</w:t>
+      </w:r>
+      <w:r>
+        <w:rPr>
+          <w:rFonts w:ascii="Helvetica" w:hAnsi="Helvetica" w:cs="Helvetica"/>
+          <w:color w:val="333333"/>
+          <w:sz w:val="21"/>
+          <w:szCs w:val="21"/>
+        </w:rPr>
+        <w:t> is a convenient wrapper for </w:t>
+      </w:r>
+      <w:r>
+        <w:rPr>
+          <w:rStyle w:val="HTMLCode"/>
+          <w:color w:val="333333"/>
+          <w:sz w:val="19"/>
+          <w:szCs w:val="19"/>
+        </w:rPr>
+        <w:t>ssh_exec_wait()</w:t>
+      </w:r>
+      <w:r>
+        <w:rPr>
+          <w:rFonts w:ascii="Helvetica" w:hAnsi="Helvetica" w:cs="Helvetica"/>
+          <w:color w:val="333333"/>
+          <w:sz w:val="21"/>
+          <w:szCs w:val="21"/>
+        </w:rPr>
+        <w:t> which buffers the output steams and returns them as a raw vector. Also it raises an error by default when the remote command was not successful.</w:t>
+      </w:r>
+    </w:p>
+    <w:p>
+      <w:pPr>
+        <w:pStyle w:val="HTMLPreformatted"/>
+        <w:pBdr>
+          <w:top w:val="single" w:sz="6" w:space="7" w:color="CCCCCC"/>
+          <w:left w:val="single" w:sz="6" w:space="7" w:color="CCCCCC"/>
+          <w:bottom w:val="single" w:sz="6" w:space="7" w:color="CCCCCC"/>
+          <w:right w:val="single" w:sz="6" w:space="7" w:color="CCCCCC"/>
+        </w:pBdr>
+        <w:shd w:val="clear" w:color="auto" w:fill="F5F5F5"/>
+        <w:wordWrap w:val="0"/>
+        <w:spacing w:after="150"/>
+        <w:rPr>
+          <w:rStyle w:val="HTMLCode"/>
+          <w:color w:val="333333"/>
+        </w:rPr>
+      </w:pPr>
+      <w:r>
+        <w:rPr>
+          <w:rStyle w:val="HTMLCode"/>
+          <w:color w:val="333333"/>
+        </w:rPr>
+        <w:t xml:space="preserve">out &lt;- ssh_exec_internal(session, </w:t>
+      </w:r>
+      <w:r>
+        <w:rPr>
+          <w:rStyle w:val="hljs-string"/>
+          <w:color w:val="DD1144"/>
+        </w:rPr>
+        <w:t>"R -e 'rnorm(10)'"</w:t>
+      </w:r>
+      <w:r>
+        <w:rPr>
+          <w:rStyle w:val="HTMLCode"/>
+          <w:color w:val="333333"/>
+        </w:rPr>
+        <w:t>)</w:t>
+      </w:r>
+    </w:p>
+    <w:p>
+      <w:pPr>
+        <w:pStyle w:val="HTMLPreformatted"/>
+        <w:pBdr>
+          <w:top w:val="single" w:sz="6" w:space="7" w:color="CCCCCC"/>
+          <w:left w:val="single" w:sz="6" w:space="7" w:color="CCCCCC"/>
+          <w:bottom w:val="single" w:sz="6" w:space="7" w:color="CCCCCC"/>
+          <w:right w:val="single" w:sz="6" w:space="7" w:color="CCCCCC"/>
+        </w:pBdr>
+        <w:shd w:val="clear" w:color="auto" w:fill="F5F5F5"/>
+        <w:wordWrap w:val="0"/>
+        <w:spacing w:after="150"/>
+        <w:rPr>
+          <w:color w:val="333333"/>
+        </w:rPr>
+      </w:pPr>
+      <w:r>
+        <w:rPr>
+          <w:rStyle w:val="HTMLCode"/>
+          <w:color w:val="333333"/>
+        </w:rPr>
+        <w:t>print(out$status)</w:t>
+      </w:r>
+    </w:p>
+    <w:p>
+      <w:pPr>
+        <w:pStyle w:val="HTMLPreformatted"/>
+        <w:pBdr>
+          <w:top w:val="single" w:sz="6" w:space="7" w:color="CCCCCC"/>
+          <w:left w:val="single" w:sz="6" w:space="7" w:color="CCCCCC"/>
+          <w:bottom w:val="single" w:sz="6" w:space="7" w:color="CCCCCC"/>
+          <w:right w:val="single" w:sz="6" w:space="7" w:color="CCCCCC"/>
+        </w:pBdr>
+        <w:shd w:val="clear" w:color="auto" w:fill="FFFFFF"/>
+        <w:wordWrap w:val="0"/>
+        <w:spacing w:after="150"/>
+        <w:rPr>
+          <w:color w:val="333333"/>
+        </w:rPr>
+      </w:pPr>
+      <w:r>
+        <w:rPr>
+          <w:rStyle w:val="HTMLCode"/>
+          <w:color w:val="333333"/>
+        </w:rPr>
+        <w:t>[1] 0</w:t>
+      </w:r>
+    </w:p>
+    <w:p>
+      <w:pPr>
+        <w:pStyle w:val="HTMLPreformatted"/>
+        <w:pBdr>
+          <w:top w:val="single" w:sz="6" w:space="7" w:color="CCCCCC"/>
+          <w:left w:val="single" w:sz="6" w:space="7" w:color="CCCCCC"/>
+          <w:bottom w:val="single" w:sz="6" w:space="7" w:color="CCCCCC"/>
+          <w:right w:val="single" w:sz="6" w:space="7" w:color="CCCCCC"/>
+        </w:pBdr>
+        <w:shd w:val="clear" w:color="auto" w:fill="F5F5F5"/>
+        <w:wordWrap w:val="0"/>
+        <w:spacing w:after="150"/>
+        <w:rPr>
+          <w:color w:val="333333"/>
+        </w:rPr>
+      </w:pPr>
+      <w:r>
+        <w:rPr>
+          <w:rStyle w:val="HTMLCode"/>
+          <w:color w:val="333333"/>
+        </w:rPr>
+        <w:t>cat(rawToChar(out$stdout))</w:t>
+      </w:r>
+    </w:p>
+    <w:p>
+      <w:pPr>
+        <w:pStyle w:val="HTMLPreformatted"/>
+        <w:pBdr>
+          <w:top w:val="single" w:sz="6" w:space="7" w:color="CCCCCC"/>
+          <w:left w:val="single" w:sz="6" w:space="7" w:color="CCCCCC"/>
+          <w:bottom w:val="single" w:sz="6" w:space="7" w:color="CCCCCC"/>
+          <w:right w:val="single" w:sz="6" w:space="7" w:color="CCCCCC"/>
+        </w:pBdr>
+        <w:shd w:val="clear" w:color="auto" w:fill="FFFFFF"/>
+        <w:wordWrap w:val="0"/>
+        <w:spacing w:after="150"/>
+        <w:rPr>
+          <w:rStyle w:val="HTMLCode"/>
+          <w:color w:val="333333"/>
+        </w:rPr>
+      </w:pPr>
+    </w:p>
+    <w:p>
+      <w:pPr>
+        <w:pStyle w:val="HTMLPreformatted"/>
+        <w:pBdr>
+          <w:top w:val="single" w:sz="6" w:space="7" w:color="CCCCCC"/>
+          <w:left w:val="single" w:sz="6" w:space="7" w:color="CCCCCC"/>
+          <w:bottom w:val="single" w:sz="6" w:space="7" w:color="CCCCCC"/>
+          <w:right w:val="single" w:sz="6" w:space="7" w:color="CCCCCC"/>
+        </w:pBdr>
+        <w:shd w:val="clear" w:color="auto" w:fill="FFFFFF"/>
+        <w:wordWrap w:val="0"/>
+        <w:spacing w:after="150"/>
+        <w:rPr>
+          <w:rStyle w:val="HTMLCode"/>
+          <w:color w:val="333333"/>
+        </w:rPr>
+      </w:pPr>
+      <w:r>
+        <w:rPr>
+          <w:rStyle w:val="HTMLCode"/>
+          <w:color w:val="333333"/>
+        </w:rPr>
+        <w:t>R version 3.5.3 (2019-03-11) -- "Great Truth"</w:t>
+      </w:r>
+    </w:p>
+    <w:p>
+      <w:pPr>
+        <w:pStyle w:val="HTMLPreformatted"/>
+        <w:pBdr>
+          <w:top w:val="single" w:sz="6" w:space="7" w:color="CCCCCC"/>
+          <w:left w:val="single" w:sz="6" w:space="7" w:color="CCCCCC"/>
+          <w:bottom w:val="single" w:sz="6" w:space="7" w:color="CCCCCC"/>
+          <w:right w:val="single" w:sz="6" w:space="7" w:color="CCCCCC"/>
+        </w:pBdr>
+        <w:shd w:val="clear" w:color="auto" w:fill="FFFFFF"/>
+        <w:wordWrap w:val="0"/>
+        <w:spacing w:after="150"/>
+        <w:rPr>
+          <w:rStyle w:val="HTMLCode"/>
+          <w:color w:val="333333"/>
+        </w:rPr>
+      </w:pPr>
+      <w:r>
+        <w:rPr>
+          <w:rStyle w:val="HTMLCode"/>
+          <w:color w:val="333333"/>
+        </w:rPr>
+        <w:t>Copyright (C) 2019 The R Foundation for Statistical Computing</w:t>
+      </w:r>
+    </w:p>
+    <w:p>
+      <w:pPr>
+        <w:pStyle w:val="HTMLPreformatted"/>
+        <w:pBdr>
+          <w:top w:val="single" w:sz="6" w:space="7" w:color="CCCCCC"/>
+          <w:left w:val="single" w:sz="6" w:space="7" w:color="CCCCCC"/>
+          <w:bottom w:val="single" w:sz="6" w:space="7" w:color="CCCCCC"/>
+          <w:right w:val="single" w:sz="6" w:space="7" w:color="CCCCCC"/>
+        </w:pBdr>
+        <w:shd w:val="clear" w:color="auto" w:fill="FFFFFF"/>
+        <w:wordWrap w:val="0"/>
+        <w:spacing w:after="150"/>
+        <w:rPr>
+          <w:rStyle w:val="HTMLCode"/>
+          <w:color w:val="333333"/>
+        </w:rPr>
+      </w:pPr>
+      <w:r>
+        <w:rPr>
+          <w:rStyle w:val="HTMLCode"/>
+          <w:color w:val="333333"/>
+        </w:rPr>
+        <w:t>Platform: x86_64-pc-linux-gnu (64-bit)</w:t>
+      </w:r>
+    </w:p>
+    <w:p>
+      <w:pPr>
+        <w:pStyle w:val="HTMLPreformatted"/>
+        <w:pBdr>
+          <w:top w:val="single" w:sz="6" w:space="7" w:color="CCCCCC"/>
+          <w:left w:val="single" w:sz="6" w:space="7" w:color="CCCCCC"/>
+          <w:bottom w:val="single" w:sz="6" w:space="7" w:color="CCCCCC"/>
+          <w:right w:val="single" w:sz="6" w:space="7" w:color="CCCCCC"/>
+        </w:pBdr>
+        <w:shd w:val="clear" w:color="auto" w:fill="FFFFFF"/>
+        <w:wordWrap w:val="0"/>
+        <w:spacing w:after="150"/>
+        <w:rPr>
+          <w:rStyle w:val="HTMLCode"/>
+          <w:color w:val="333333"/>
+        </w:rPr>
+      </w:pPr>
+    </w:p>
+    <w:p>
+      <w:pPr>
+        <w:pStyle w:val="HTMLPreformatted"/>
+        <w:pBdr>
+          <w:top w:val="single" w:sz="6" w:space="7" w:color="CCCCCC"/>
+          <w:left w:val="single" w:sz="6" w:space="7" w:color="CCCCCC"/>
+          <w:bottom w:val="single" w:sz="6" w:space="7" w:color="CCCCCC"/>
+          <w:right w:val="single" w:sz="6" w:space="7" w:color="CCCCCC"/>
+        </w:pBdr>
+        <w:shd w:val="clear" w:color="auto" w:fill="FFFFFF"/>
+        <w:wordWrap w:val="0"/>
+        <w:spacing w:after="150"/>
+        <w:rPr>
+          <w:rStyle w:val="HTMLCode"/>
+          <w:color w:val="333333"/>
+        </w:rPr>
+      </w:pPr>
+      <w:r>
+        <w:rPr>
+          <w:rStyle w:val="HTMLCode"/>
+          <w:color w:val="333333"/>
+        </w:rPr>
+        <w:t>R is free software and comes with ABSOLUTELY NO WARRANTY.</w:t>
+      </w:r>
+    </w:p>
+    <w:p>
+      <w:pPr>
+        <w:pStyle w:val="HTMLPreformatted"/>
+        <w:pBdr>
+          <w:top w:val="single" w:sz="6" w:space="7" w:color="CCCCCC"/>
+          <w:left w:val="single" w:sz="6" w:space="7" w:color="CCCCCC"/>
+          <w:bottom w:val="single" w:sz="6" w:space="7" w:color="CCCCCC"/>
+          <w:right w:val="single" w:sz="6" w:space="7" w:color="CCCCCC"/>
+        </w:pBdr>
+        <w:shd w:val="clear" w:color="auto" w:fill="FFFFFF"/>
+        <w:wordWrap w:val="0"/>
+        <w:spacing w:after="150"/>
+        <w:rPr>
+          <w:rStyle w:val="HTMLCode"/>
+          <w:color w:val="333333"/>
+        </w:rPr>
+      </w:pPr>
+      <w:r>
+        <w:rPr>
+          <w:rStyle w:val="HTMLCode"/>
+          <w:color w:val="333333"/>
+        </w:rPr>
+        <w:t>You are welcome to redistribute it under certain conditions.</w:t>
+      </w:r>
+    </w:p>
+    <w:p>
+      <w:pPr>
+        <w:pStyle w:val="HTMLPreformatted"/>
+        <w:pBdr>
+          <w:top w:val="single" w:sz="6" w:space="7" w:color="CCCCCC"/>
+          <w:left w:val="single" w:sz="6" w:space="7" w:color="CCCCCC"/>
+          <w:bottom w:val="single" w:sz="6" w:space="7" w:color="CCCCCC"/>
+          <w:right w:val="single" w:sz="6" w:space="7" w:color="CCCCCC"/>
+        </w:pBdr>
+        <w:shd w:val="clear" w:color="auto" w:fill="FFFFFF"/>
+        <w:wordWrap w:val="0"/>
+        <w:spacing w:after="150"/>
+        <w:rPr>
+          <w:rStyle w:val="HTMLCode"/>
+          <w:color w:val="333333"/>
+        </w:rPr>
+      </w:pPr>
+      <w:r>
+        <w:rPr>
+          <w:rStyle w:val="HTMLCode"/>
+          <w:color w:val="333333"/>
+        </w:rPr>
+        <w:t>Type 'license()' or 'licence()' for distribution details.</w:t>
+      </w:r>
+    </w:p>
+    <w:p>
+      <w:pPr>
+        <w:pStyle w:val="HTMLPreformatted"/>
+        <w:pBdr>
+          <w:top w:val="single" w:sz="6" w:space="7" w:color="CCCCCC"/>
+          <w:left w:val="single" w:sz="6" w:space="7" w:color="CCCCCC"/>
+          <w:bottom w:val="single" w:sz="6" w:space="7" w:color="CCCCCC"/>
+          <w:right w:val="single" w:sz="6" w:space="7" w:color="CCCCCC"/>
+        </w:pBdr>
+        <w:shd w:val="clear" w:color="auto" w:fill="FFFFFF"/>
+        <w:wordWrap w:val="0"/>
+        <w:spacing w:after="150"/>
+        <w:rPr>
+          <w:rStyle w:val="HTMLCode"/>
+          <w:color w:val="333333"/>
+        </w:rPr>
+      </w:pPr>
+    </w:p>
+    <w:p>
+      <w:pPr>
+        <w:pStyle w:val="HTMLPreformatted"/>
+        <w:pBdr>
+          <w:top w:val="single" w:sz="6" w:space="7" w:color="CCCCCC"/>
+          <w:left w:val="single" w:sz="6" w:space="7" w:color="CCCCCC"/>
+          <w:bottom w:val="single" w:sz="6" w:space="7" w:color="CCCCCC"/>
+          <w:right w:val="single" w:sz="6" w:space="7" w:color="CCCCCC"/>
+        </w:pBdr>
+        <w:shd w:val="clear" w:color="auto" w:fill="FFFFFF"/>
+        <w:wordWrap w:val="0"/>
+        <w:spacing w:after="150"/>
+        <w:rPr>
+          <w:rStyle w:val="HTMLCode"/>
+          <w:color w:val="333333"/>
+        </w:rPr>
+      </w:pPr>
+      <w:r>
+        <w:rPr>
+          <w:rStyle w:val="HTMLCode"/>
+          <w:color w:val="333333"/>
+        </w:rPr>
+        <w:t xml:space="preserve">  Natural language support but running in an English locale</w:t>
+      </w:r>
+    </w:p>
+    <w:p>
+      <w:pPr>
+        <w:pStyle w:val="HTMLPreformatted"/>
+        <w:pBdr>
+          <w:top w:val="single" w:sz="6" w:space="7" w:color="CCCCCC"/>
+          <w:left w:val="single" w:sz="6" w:space="7" w:color="CCCCCC"/>
+          <w:bottom w:val="single" w:sz="6" w:space="7" w:color="CCCCCC"/>
+          <w:right w:val="single" w:sz="6" w:space="7" w:color="CCCCCC"/>
+        </w:pBdr>
+        <w:shd w:val="clear" w:color="auto" w:fill="FFFFFF"/>
+        <w:wordWrap w:val="0"/>
+        <w:spacing w:after="150"/>
+        <w:rPr>
+          <w:rStyle w:val="HTMLCode"/>
+          <w:color w:val="333333"/>
+        </w:rPr>
+      </w:pPr>
+    </w:p>
+    <w:p>
+      <w:pPr>
+        <w:pStyle w:val="HTMLPreformatted"/>
+        <w:pBdr>
+          <w:top w:val="single" w:sz="6" w:space="7" w:color="CCCCCC"/>
+          <w:left w:val="single" w:sz="6" w:space="7" w:color="CCCCCC"/>
+          <w:bottom w:val="single" w:sz="6" w:space="7" w:color="CCCCCC"/>
+          <w:right w:val="single" w:sz="6" w:space="7" w:color="CCCCCC"/>
+        </w:pBdr>
+        <w:shd w:val="clear" w:color="auto" w:fill="FFFFFF"/>
+        <w:wordWrap w:val="0"/>
+        <w:spacing w:after="150"/>
+        <w:rPr>
+          <w:rStyle w:val="HTMLCode"/>
+          <w:color w:val="333333"/>
+        </w:rPr>
+      </w:pPr>
+      <w:r>
+        <w:rPr>
+          <w:rStyle w:val="HTMLCode"/>
+          <w:color w:val="333333"/>
+        </w:rPr>
+        <w:t>R is a collaborative project with many contributors.</w:t>
+      </w:r>
+    </w:p>
+    <w:p>
+      <w:pPr>
+        <w:pStyle w:val="HTMLPreformatted"/>
+        <w:pBdr>
+          <w:top w:val="single" w:sz="6" w:space="7" w:color="CCCCCC"/>
+          <w:left w:val="single" w:sz="6" w:space="7" w:color="CCCCCC"/>
+          <w:bottom w:val="single" w:sz="6" w:space="7" w:color="CCCCCC"/>
+          <w:right w:val="single" w:sz="6" w:space="7" w:color="CCCCCC"/>
+        </w:pBdr>
+        <w:shd w:val="clear" w:color="auto" w:fill="FFFFFF"/>
+        <w:wordWrap w:val="0"/>
+        <w:spacing w:after="150"/>
+        <w:rPr>
+          <w:rStyle w:val="HTMLCode"/>
+          <w:color w:val="333333"/>
+        </w:rPr>
+      </w:pPr>
+      <w:r>
+        <w:rPr>
+          <w:rStyle w:val="HTMLCode"/>
+          <w:color w:val="333333"/>
+        </w:rPr>
+        <w:t>Type 'contributors()' for more information and</w:t>
+      </w:r>
+    </w:p>
+    <w:p>
+      <w:pPr>
+        <w:pStyle w:val="HTMLPreformatted"/>
+        <w:pBdr>
+          <w:top w:val="single" w:sz="6" w:space="7" w:color="CCCCCC"/>
+          <w:left w:val="single" w:sz="6" w:space="7" w:color="CCCCCC"/>
+          <w:bottom w:val="single" w:sz="6" w:space="7" w:color="CCCCCC"/>
+          <w:right w:val="single" w:sz="6" w:space="7" w:color="CCCCCC"/>
+        </w:pBdr>
+        <w:shd w:val="clear" w:color="auto" w:fill="FFFFFF"/>
+        <w:wordWrap w:val="0"/>
+        <w:spacing w:after="150"/>
+        <w:rPr>
+          <w:rStyle w:val="HTMLCode"/>
+          <w:color w:val="333333"/>
+        </w:rPr>
+      </w:pPr>
+      <w:r>
+        <w:rPr>
+          <w:rStyle w:val="HTMLCode"/>
+          <w:color w:val="333333"/>
+        </w:rPr>
+        <w:t>'citation()' on how to cite R or R packages in publications.</w:t>
+      </w:r>
+    </w:p>
+    <w:p>
+      <w:pPr>
+        <w:pStyle w:val="HTMLPreformatted"/>
+        <w:pBdr>
+          <w:top w:val="single" w:sz="6" w:space="7" w:color="CCCCCC"/>
+          <w:left w:val="single" w:sz="6" w:space="7" w:color="CCCCCC"/>
+          <w:bottom w:val="single" w:sz="6" w:space="7" w:color="CCCCCC"/>
+          <w:right w:val="single" w:sz="6" w:space="7" w:color="CCCCCC"/>
+        </w:pBdr>
+        <w:shd w:val="clear" w:color="auto" w:fill="FFFFFF"/>
+        <w:wordWrap w:val="0"/>
+        <w:spacing w:after="150"/>
+        <w:rPr>
+          <w:rStyle w:val="HTMLCode"/>
+          <w:color w:val="333333"/>
+        </w:rPr>
+      </w:pPr>
+    </w:p>
+    <w:p>
+      <w:pPr>
+        <w:pStyle w:val="HTMLPreformatted"/>
+        <w:pBdr>
+          <w:top w:val="single" w:sz="6" w:space="7" w:color="CCCCCC"/>
+          <w:left w:val="single" w:sz="6" w:space="7" w:color="CCCCCC"/>
+          <w:bottom w:val="single" w:sz="6" w:space="7" w:color="CCCCCC"/>
+          <w:right w:val="single" w:sz="6" w:space="7" w:color="CCCCCC"/>
+        </w:pBdr>
+        <w:shd w:val="clear" w:color="auto" w:fill="FFFFFF"/>
+        <w:wordWrap w:val="0"/>
+        <w:spacing w:after="150"/>
+        <w:rPr>
+          <w:rStyle w:val="HTMLCode"/>
+          <w:color w:val="333333"/>
+        </w:rPr>
+      </w:pPr>
+      <w:r>
+        <w:rPr>
+          <w:rStyle w:val="HTMLCode"/>
+          <w:color w:val="333333"/>
+        </w:rPr>
+        <w:t>Type 'demo()' for some demos, 'help()' for on-line help, or</w:t>
+      </w:r>
+    </w:p>
+    <w:p>
+      <w:pPr>
+        <w:pStyle w:val="HTMLPreformatted"/>
+        <w:pBdr>
+          <w:top w:val="single" w:sz="6" w:space="7" w:color="CCCCCC"/>
+          <w:left w:val="single" w:sz="6" w:space="7" w:color="CCCCCC"/>
+          <w:bottom w:val="single" w:sz="6" w:space="7" w:color="CCCCCC"/>
+          <w:right w:val="single" w:sz="6" w:space="7" w:color="CCCCCC"/>
+        </w:pBdr>
+        <w:shd w:val="clear" w:color="auto" w:fill="FFFFFF"/>
+        <w:wordWrap w:val="0"/>
+        <w:spacing w:after="150"/>
+        <w:rPr>
+          <w:rStyle w:val="HTMLCode"/>
+          <w:color w:val="333333"/>
+        </w:rPr>
+      </w:pPr>
+      <w:r>
+        <w:rPr>
+          <w:rStyle w:val="HTMLCode"/>
+          <w:color w:val="333333"/>
+        </w:rPr>
+        <w:t>'help.start()' for an HTML browser interface to help.</w:t>
+      </w:r>
+    </w:p>
+    <w:p>
+      <w:pPr>
+        <w:pStyle w:val="HTMLPreformatted"/>
+        <w:pBdr>
+          <w:top w:val="single" w:sz="6" w:space="7" w:color="CCCCCC"/>
+          <w:left w:val="single" w:sz="6" w:space="7" w:color="CCCCCC"/>
+          <w:bottom w:val="single" w:sz="6" w:space="7" w:color="CCCCCC"/>
+          <w:right w:val="single" w:sz="6" w:space="7" w:color="CCCCCC"/>
+        </w:pBdr>
+        <w:shd w:val="clear" w:color="auto" w:fill="FFFFFF"/>
+        <w:wordWrap w:val="0"/>
+        <w:spacing w:after="150"/>
+        <w:rPr>
+          <w:rStyle w:val="HTMLCode"/>
+          <w:color w:val="333333"/>
+        </w:rPr>
+      </w:pPr>
+      <w:r>
+        <w:rPr>
+          <w:rStyle w:val="HTMLCode"/>
+          <w:color w:val="333333"/>
+        </w:rPr>
+        <w:t>Type 'q()' to quit R.</w:t>
+      </w:r>
+    </w:p>
+    <w:p>
+      <w:pPr>
+        <w:pStyle w:val="HTMLPreformatted"/>
+        <w:pBdr>
+          <w:top w:val="single" w:sz="6" w:space="7" w:color="CCCCCC"/>
+          <w:left w:val="single" w:sz="6" w:space="7" w:color="CCCCCC"/>
+          <w:bottom w:val="single" w:sz="6" w:space="7" w:color="CCCCCC"/>
+          <w:right w:val="single" w:sz="6" w:space="7" w:color="CCCCCC"/>
+        </w:pBdr>
+        <w:shd w:val="clear" w:color="auto" w:fill="FFFFFF"/>
+        <w:wordWrap w:val="0"/>
+        <w:spacing w:after="150"/>
+        <w:rPr>
+          <w:rStyle w:val="HTMLCode"/>
+          <w:color w:val="333333"/>
+        </w:rPr>
+      </w:pPr>
+    </w:p>
+    <w:p>
+      <w:pPr>
+        <w:pStyle w:val="HTMLPreformatted"/>
+        <w:pBdr>
+          <w:top w:val="single" w:sz="6" w:space="7" w:color="CCCCCC"/>
+          <w:left w:val="single" w:sz="6" w:space="7" w:color="CCCCCC"/>
+          <w:bottom w:val="single" w:sz="6" w:space="7" w:color="CCCCCC"/>
+          <w:right w:val="single" w:sz="6" w:space="7" w:color="CCCCCC"/>
+        </w:pBdr>
+        <w:shd w:val="clear" w:color="auto" w:fill="FFFFFF"/>
+        <w:wordWrap w:val="0"/>
+        <w:spacing w:after="150"/>
+        <w:rPr>
+          <w:rStyle w:val="HTMLCode"/>
+          <w:color w:val="333333"/>
+        </w:rPr>
+      </w:pPr>
+      <w:r>
+        <w:rPr>
+          <w:rStyle w:val="HTMLCode"/>
+          <w:color w:val="333333"/>
+        </w:rPr>
+        <w:t>&gt; rnorm(10)</w:t>
+      </w:r>
+    </w:p>
+    <w:p>
+      <w:pPr>
+        <w:pStyle w:val="HTMLPreformatted"/>
+        <w:pBdr>
+          <w:top w:val="single" w:sz="6" w:space="7" w:color="CCCCCC"/>
+          <w:left w:val="single" w:sz="6" w:space="7" w:color="CCCCCC"/>
+          <w:bottom w:val="single" w:sz="6" w:space="7" w:color="CCCCCC"/>
+          <w:right w:val="single" w:sz="6" w:space="7" w:color="CCCCCC"/>
+        </w:pBdr>
+        <w:shd w:val="clear" w:color="auto" w:fill="FFFFFF"/>
+        <w:wordWrap w:val="0"/>
+        <w:spacing w:after="150"/>
+        <w:rPr>
+          <w:rStyle w:val="HTMLCode"/>
+          <w:color w:val="333333"/>
+        </w:rPr>
+      </w:pPr>
+      <w:r>
+        <w:rPr>
+          <w:rStyle w:val="HTMLCode"/>
+          <w:color w:val="333333"/>
+        </w:rPr>
+        <w:t xml:space="preserve"> [1] -0.4657579  0.1628843 -1.8308908 -1.4333284 -1.6689843 -0.3603318</w:t>
+      </w:r>
+    </w:p>
+    <w:p>
+      <w:pPr>
+        <w:pStyle w:val="HTMLPreformatted"/>
+        <w:pBdr>
+          <w:top w:val="single" w:sz="6" w:space="7" w:color="CCCCCC"/>
+          <w:left w:val="single" w:sz="6" w:space="7" w:color="CCCCCC"/>
+          <w:bottom w:val="single" w:sz="6" w:space="7" w:color="CCCCCC"/>
+          <w:right w:val="single" w:sz="6" w:space="7" w:color="CCCCCC"/>
+        </w:pBdr>
+        <w:shd w:val="clear" w:color="auto" w:fill="FFFFFF"/>
+        <w:wordWrap w:val="0"/>
+        <w:spacing w:after="150"/>
+        <w:rPr>
+          <w:rStyle w:val="HTMLCode"/>
+          <w:color w:val="333333"/>
+        </w:rPr>
+      </w:pPr>
+      <w:r>
+        <w:rPr>
+          <w:rStyle w:val="HTMLCode"/>
+          <w:color w:val="333333"/>
+        </w:rPr>
+        <w:t xml:space="preserve"> [7] -0.3299621 -0.2162147  1.0788035 -0.9536821</w:t>
+      </w:r>
+    </w:p>
+    <w:p>
+      <w:pPr>
+        <w:pStyle w:val="HTMLPreformatted"/>
+        <w:pBdr>
+          <w:top w:val="single" w:sz="6" w:space="7" w:color="CCCCCC"/>
+          <w:left w:val="single" w:sz="6" w:space="7" w:color="CCCCCC"/>
+          <w:bottom w:val="single" w:sz="6" w:space="7" w:color="CCCCCC"/>
+          <w:right w:val="single" w:sz="6" w:space="7" w:color="CCCCCC"/>
+        </w:pBdr>
+        <w:shd w:val="clear" w:color="auto" w:fill="FFFFFF"/>
+        <w:wordWrap w:val="0"/>
+        <w:spacing w:after="150"/>
+        <w:rPr>
+          <w:rStyle w:val="HTMLCode"/>
+          <w:color w:val="333333"/>
+        </w:rPr>
+      </w:pPr>
+      <w:r>
+        <w:rPr>
+          <w:rStyle w:val="HTMLCode"/>
+          <w:color w:val="333333"/>
+        </w:rPr>
+        <w:t xml:space="preserve">&gt; </w:t>
+      </w:r>
+    </w:p>
+    <w:p>
+      <w:pPr>
+        <w:pStyle w:val="HTMLPreformatted"/>
+        <w:pBdr>
+          <w:top w:val="single" w:sz="6" w:space="7" w:color="CCCCCC"/>
+          <w:left w:val="single" w:sz="6" w:space="7" w:color="CCCCCC"/>
+          <w:bottom w:val="single" w:sz="6" w:space="7" w:color="CCCCCC"/>
+          <w:right w:val="single" w:sz="6" w:space="7" w:color="CCCCCC"/>
+        </w:pBdr>
+        <w:shd w:val="clear" w:color="auto" w:fill="FFFFFF"/>
+        <w:wordWrap w:val="0"/>
+        <w:spacing w:after="150"/>
+        <w:rPr>
+          <w:color w:val="333333"/>
+        </w:rPr>
+      </w:pPr>
+      <w:r>
+        <w:rPr>
+          <w:rStyle w:val="HTMLCode"/>
+          <w:color w:val="333333"/>
+        </w:rPr>
+        <w:t xml:space="preserve">&gt; </w:t>
+      </w:r>
+    </w:p>
+    <w:p>
+      <w:pPr>
+        <w:pStyle w:val="NormalWeb"/>
+        <w:shd w:val="clear" w:color="auto" w:fill="FFFFFF"/>
+        <w:spacing w:before="0" w:beforeAutospacing="0" w:after="150" w:afterAutospacing="0"/>
+        <w:rPr>
+          <w:rFonts w:ascii="Helvetica" w:hAnsi="Helvetica" w:cs="Helvetica"/>
+          <w:color w:val="333333"/>
+          <w:sz w:val="21"/>
+          <w:szCs w:val="21"/>
+        </w:rPr>
+      </w:pPr>
+      <w:r>
+        <w:rPr>
+          <w:rFonts w:ascii="Helvetica" w:hAnsi="Helvetica" w:cs="Helvetica"/>
+          <w:color w:val="333333"/>
+          <w:sz w:val="21"/>
+          <w:szCs w:val="21"/>
+        </w:rPr>
+        <w:t>This function is very useful if you are running a remote command and want to use it’s output as if you had executed it locally.</w:t>
+      </w:r>
+    </w:p>
+    <w:p>
+      <w:pPr>
+        <w:pStyle w:val="Heading3"/>
+        <w:shd w:val="clear" w:color="auto" w:fill="FFFFFF"/>
+        <w:spacing w:before="300" w:after="150"/>
+        <w:rPr>
+          <w:rFonts w:ascii="inherit" w:hAnsi="inherit" w:cs="Helvetica"/>
+          <w:color w:val="333333"/>
+          <w:sz w:val="36"/>
+          <w:szCs w:val="36"/>
+        </w:rPr>
+      </w:pPr>
+      <w:r>
+        <w:rPr>
+          <w:rFonts w:ascii="inherit" w:hAnsi="inherit" w:cs="Helvetica"/>
+          <w:b/>
+          <w:bCs/>
+          <w:color w:val="333333"/>
+          <w:sz w:val="36"/>
+          <w:szCs w:val="36"/>
+        </w:rPr>
+        <w:lastRenderedPageBreak/>
+        <w:t>Using sudo</w:t>
+      </w:r>
+    </w:p>
+    <w:p>
+      <w:pPr>
+        <w:pStyle w:val="NormalWeb"/>
+        <w:shd w:val="clear" w:color="auto" w:fill="FFFFFF"/>
+        <w:spacing w:before="0" w:beforeAutospacing="0" w:after="150" w:afterAutospacing="0"/>
+        <w:rPr>
+          <w:rFonts w:ascii="Helvetica" w:hAnsi="Helvetica" w:cs="Helvetica"/>
+          <w:color w:val="333333"/>
+          <w:sz w:val="21"/>
+          <w:szCs w:val="21"/>
+        </w:rPr>
+      </w:pPr>
+      <w:r>
+        <w:rPr>
+          <w:rFonts w:ascii="Helvetica" w:hAnsi="Helvetica" w:cs="Helvetica"/>
+          <w:color w:val="333333"/>
+          <w:sz w:val="21"/>
+          <w:szCs w:val="21"/>
+        </w:rPr>
+        <w:t>Note that the exec functions are non interactive so they cannot prompt for a sudo password. A trick is to use </w:t>
+      </w:r>
+      <w:r>
+        <w:rPr>
+          <w:rStyle w:val="HTMLCode"/>
+          <w:color w:val="333333"/>
+          <w:sz w:val="19"/>
+          <w:szCs w:val="19"/>
+        </w:rPr>
+        <w:t>-S</w:t>
+      </w:r>
+      <w:r>
+        <w:rPr>
+          <w:rFonts w:ascii="Helvetica" w:hAnsi="Helvetica" w:cs="Helvetica"/>
+          <w:color w:val="333333"/>
+          <w:sz w:val="21"/>
+          <w:szCs w:val="21"/>
+        </w:rPr>
+        <w:t> which reads the password from stdin:</w:t>
+      </w:r>
+    </w:p>
+    <w:p>
+      <w:pPr>
+        <w:pStyle w:val="HTMLPreformatted"/>
+        <w:pBdr>
+          <w:top w:val="single" w:sz="6" w:space="7" w:color="CCCCCC"/>
+          <w:left w:val="single" w:sz="6" w:space="7" w:color="CCCCCC"/>
+          <w:bottom w:val="single" w:sz="6" w:space="7" w:color="CCCCCC"/>
+          <w:right w:val="single" w:sz="6" w:space="7" w:color="CCCCCC"/>
+        </w:pBdr>
+        <w:shd w:val="clear" w:color="auto" w:fill="F5F5F5"/>
+        <w:wordWrap w:val="0"/>
+        <w:spacing w:after="150"/>
+        <w:rPr>
+          <w:rStyle w:val="HTMLCode"/>
+          <w:color w:val="333333"/>
+        </w:rPr>
+      </w:pPr>
+      <w:r>
+        <w:rPr>
+          <w:rStyle w:val="HTMLCode"/>
+          <w:color w:val="333333"/>
+        </w:rPr>
+        <w:t xml:space="preserve">command &lt;- </w:t>
+      </w:r>
+      <w:r>
+        <w:rPr>
+          <w:rStyle w:val="hljs-string"/>
+          <w:color w:val="DD1144"/>
+        </w:rPr>
+        <w:t>'echo "mypassword!" | sudo -s -S apt-get update -y'</w:t>
+      </w:r>
+    </w:p>
+    <w:p>
+      <w:pPr>
+        <w:pStyle w:val="HTMLPreformatted"/>
+        <w:pBdr>
+          <w:top w:val="single" w:sz="6" w:space="7" w:color="CCCCCC"/>
+          <w:left w:val="single" w:sz="6" w:space="7" w:color="CCCCCC"/>
+          <w:bottom w:val="single" w:sz="6" w:space="7" w:color="CCCCCC"/>
+          <w:right w:val="single" w:sz="6" w:space="7" w:color="CCCCCC"/>
+        </w:pBdr>
+        <w:shd w:val="clear" w:color="auto" w:fill="F5F5F5"/>
+        <w:wordWrap w:val="0"/>
+        <w:spacing w:after="150"/>
+        <w:rPr>
+          <w:color w:val="333333"/>
+        </w:rPr>
+      </w:pPr>
+      <w:r>
+        <w:rPr>
+          <w:rStyle w:val="HTMLCode"/>
+          <w:color w:val="333333"/>
+        </w:rPr>
+        <w:t>out &lt;- ssh_exec_wait(session, command)</w:t>
+      </w:r>
+    </w:p>
+    <w:p>
+      <w:pPr>
+        <w:pStyle w:val="NormalWeb"/>
+        <w:shd w:val="clear" w:color="auto" w:fill="FFFFFF"/>
+        <w:spacing w:before="0" w:beforeAutospacing="0" w:after="150" w:afterAutospacing="0"/>
+        <w:rPr>
+          <w:rFonts w:ascii="Helvetica" w:hAnsi="Helvetica" w:cs="Helvetica"/>
+          <w:color w:val="333333"/>
+          <w:sz w:val="21"/>
+          <w:szCs w:val="21"/>
+        </w:rPr>
+      </w:pPr>
+      <w:r>
+        <w:rPr>
+          <w:rFonts w:ascii="Helvetica" w:hAnsi="Helvetica" w:cs="Helvetica"/>
+          <w:color w:val="333333"/>
+          <w:sz w:val="21"/>
+          <w:szCs w:val="21"/>
+        </w:rPr>
+        <w:t>Be very careful with hardcoding passwords!</w:t>
+      </w:r>
+    </w:p>
+    <w:p>
+      <w:pPr>
+        <w:pStyle w:val="Heading2"/>
+        <w:shd w:val="clear" w:color="auto" w:fill="FFFFFF"/>
+        <w:spacing w:before="300" w:after="150"/>
+        <w:rPr>
+          <w:rFonts w:ascii="inherit" w:hAnsi="inherit" w:cs="Helvetica"/>
+          <w:color w:val="333333"/>
+          <w:sz w:val="45"/>
+          <w:szCs w:val="45"/>
+        </w:rPr>
+      </w:pPr>
+      <w:r>
+        <w:rPr>
+          <w:rFonts w:ascii="inherit" w:hAnsi="inherit" w:cs="Helvetica"/>
+          <w:b/>
+          <w:bCs/>
+          <w:color w:val="333333"/>
+          <w:sz w:val="45"/>
+          <w:szCs w:val="45"/>
+        </w:rPr>
+        <w:t>Transfer Files via SCP</w:t>
+      </w:r>
+    </w:p>
+    <w:p>
+      <w:pPr>
+        <w:pStyle w:val="NormalWeb"/>
+        <w:shd w:val="clear" w:color="auto" w:fill="FFFFFF"/>
+        <w:spacing w:before="0" w:beforeAutospacing="0" w:after="150" w:afterAutospacing="0"/>
+        <w:rPr>
+          <w:rFonts w:ascii="Helvetica" w:hAnsi="Helvetica" w:cs="Helvetica"/>
+          <w:color w:val="333333"/>
+          <w:sz w:val="21"/>
+          <w:szCs w:val="21"/>
+        </w:rPr>
+      </w:pPr>
+      <w:r>
+        <w:rPr>
+          <w:rFonts w:ascii="Helvetica" w:hAnsi="Helvetica" w:cs="Helvetica"/>
+          <w:color w:val="333333"/>
+          <w:sz w:val="21"/>
+          <w:szCs w:val="21"/>
+        </w:rPr>
+        <w:t>Upload and download files via SCP. Directories are automatically traversed as in </w:t>
+      </w:r>
+      <w:r>
+        <w:rPr>
+          <w:rStyle w:val="HTMLCode"/>
+          <w:color w:val="333333"/>
+          <w:sz w:val="19"/>
+          <w:szCs w:val="19"/>
+        </w:rPr>
+        <w:t>scp -r</w:t>
+      </w:r>
+      <w:r>
+        <w:rPr>
+          <w:rFonts w:ascii="Helvetica" w:hAnsi="Helvetica" w:cs="Helvetica"/>
+          <w:color w:val="333333"/>
+          <w:sz w:val="21"/>
+          <w:szCs w:val="21"/>
+        </w:rPr>
+        <w:t>.</w:t>
+      </w:r>
+    </w:p>
+    <w:p>
+      <w:pPr>
+        <w:pStyle w:val="HTMLPreformatted"/>
+        <w:pBdr>
+          <w:top w:val="single" w:sz="6" w:space="7" w:color="CCCCCC"/>
+          <w:left w:val="single" w:sz="6" w:space="7" w:color="CCCCCC"/>
+          <w:bottom w:val="single" w:sz="6" w:space="7" w:color="CCCCCC"/>
+          <w:right w:val="single" w:sz="6" w:space="7" w:color="CCCCCC"/>
+        </w:pBdr>
+        <w:shd w:val="clear" w:color="auto" w:fill="F5F5F5"/>
+        <w:wordWrap w:val="0"/>
+        <w:spacing w:after="150"/>
+        <w:rPr>
+          <w:rStyle w:val="HTMLCode"/>
+          <w:color w:val="333333"/>
+        </w:rPr>
+      </w:pPr>
+      <w:r>
+        <w:rPr>
+          <w:rStyle w:val="hljs-comment"/>
+          <w:i/>
+          <w:iCs/>
+          <w:color w:val="999988"/>
+        </w:rPr>
+        <w:t># Upload a file to the server</w:t>
+      </w:r>
+    </w:p>
+    <w:p>
+      <w:pPr>
+        <w:pStyle w:val="HTMLPreformatted"/>
+        <w:pBdr>
+          <w:top w:val="single" w:sz="6" w:space="7" w:color="CCCCCC"/>
+          <w:left w:val="single" w:sz="6" w:space="7" w:color="CCCCCC"/>
+          <w:bottom w:val="single" w:sz="6" w:space="7" w:color="CCCCCC"/>
+          <w:right w:val="single" w:sz="6" w:space="7" w:color="CCCCCC"/>
+        </w:pBdr>
+        <w:shd w:val="clear" w:color="auto" w:fill="F5F5F5"/>
+        <w:wordWrap w:val="0"/>
+        <w:spacing w:after="150"/>
+        <w:rPr>
+          <w:rStyle w:val="HTMLCode"/>
+          <w:color w:val="333333"/>
+        </w:rPr>
+      </w:pPr>
+      <w:r>
+        <w:rPr>
+          <w:rStyle w:val="HTMLCode"/>
+          <w:color w:val="333333"/>
+        </w:rPr>
+        <w:t>file_path &lt;- R.home(</w:t>
+      </w:r>
+      <w:r>
+        <w:rPr>
+          <w:rStyle w:val="hljs-string"/>
+          <w:color w:val="DD1144"/>
+        </w:rPr>
+        <w:t>"COPYING"</w:t>
+      </w:r>
+      <w:r>
+        <w:rPr>
+          <w:rStyle w:val="HTMLCode"/>
+          <w:color w:val="333333"/>
+        </w:rPr>
+        <w:t>)</w:t>
+      </w:r>
+    </w:p>
+    <w:p>
+      <w:pPr>
+        <w:pStyle w:val="HTMLPreformatted"/>
+        <w:pBdr>
+          <w:top w:val="single" w:sz="6" w:space="7" w:color="CCCCCC"/>
+          <w:left w:val="single" w:sz="6" w:space="7" w:color="CCCCCC"/>
+          <w:bottom w:val="single" w:sz="6" w:space="7" w:color="CCCCCC"/>
+          <w:right w:val="single" w:sz="6" w:space="7" w:color="CCCCCC"/>
+        </w:pBdr>
+        <w:shd w:val="clear" w:color="auto" w:fill="F5F5F5"/>
+        <w:wordWrap w:val="0"/>
+        <w:spacing w:after="150"/>
+        <w:rPr>
+          <w:color w:val="333333"/>
+        </w:rPr>
+      </w:pPr>
+      <w:r>
+        <w:rPr>
+          <w:rStyle w:val="HTMLCode"/>
+          <w:color w:val="333333"/>
+        </w:rPr>
+        <w:t>scp_upload(session, file_path)</w:t>
+      </w:r>
+    </w:p>
+    <w:p>
+      <w:pPr>
+        <w:pStyle w:val="HTMLPreformatted"/>
+        <w:pBdr>
+          <w:top w:val="single" w:sz="6" w:space="7" w:color="CCCCCC"/>
+          <w:left w:val="single" w:sz="6" w:space="7" w:color="CCCCCC"/>
+          <w:bottom w:val="single" w:sz="6" w:space="7" w:color="CCCCCC"/>
+          <w:right w:val="single" w:sz="6" w:space="7" w:color="CCCCCC"/>
+        </w:pBdr>
+        <w:shd w:val="clear" w:color="auto" w:fill="F5F5F5"/>
+        <w:wordWrap w:val="0"/>
+        <w:spacing w:after="150"/>
+        <w:rPr>
+          <w:rStyle w:val="HTMLCode"/>
+          <w:color w:val="333333"/>
+        </w:rPr>
+      </w:pPr>
+      <w:r>
+        <w:rPr>
+          <w:rStyle w:val="hljs-comment"/>
+          <w:i/>
+          <w:iCs/>
+          <w:color w:val="999988"/>
+        </w:rPr>
+        <w:t># Download the file back and verify it is the same</w:t>
+      </w:r>
+    </w:p>
+    <w:p>
+      <w:pPr>
+        <w:pStyle w:val="HTMLPreformatted"/>
+        <w:pBdr>
+          <w:top w:val="single" w:sz="6" w:space="7" w:color="CCCCCC"/>
+          <w:left w:val="single" w:sz="6" w:space="7" w:color="CCCCCC"/>
+          <w:bottom w:val="single" w:sz="6" w:space="7" w:color="CCCCCC"/>
+          <w:right w:val="single" w:sz="6" w:space="7" w:color="CCCCCC"/>
+        </w:pBdr>
+        <w:shd w:val="clear" w:color="auto" w:fill="F5F5F5"/>
+        <w:wordWrap w:val="0"/>
+        <w:spacing w:after="150"/>
+        <w:rPr>
+          <w:rStyle w:val="HTMLCode"/>
+          <w:color w:val="333333"/>
+        </w:rPr>
+      </w:pPr>
+      <w:r>
+        <w:rPr>
+          <w:rStyle w:val="HTMLCode"/>
+          <w:color w:val="333333"/>
+        </w:rPr>
+        <w:t xml:space="preserve">scp_download(session, </w:t>
+      </w:r>
+      <w:r>
+        <w:rPr>
+          <w:rStyle w:val="hljs-string"/>
+          <w:color w:val="DD1144"/>
+        </w:rPr>
+        <w:t>"COPYING"</w:t>
+      </w:r>
+      <w:r>
+        <w:rPr>
+          <w:rStyle w:val="HTMLCode"/>
+          <w:color w:val="333333"/>
+        </w:rPr>
+        <w:t>, to = tempdir())</w:t>
+      </w:r>
+    </w:p>
+    <w:p>
+      <w:pPr>
+        <w:pStyle w:val="HTMLPreformatted"/>
+        <w:pBdr>
+          <w:top w:val="single" w:sz="6" w:space="7" w:color="CCCCCC"/>
+          <w:left w:val="single" w:sz="6" w:space="7" w:color="CCCCCC"/>
+          <w:bottom w:val="single" w:sz="6" w:space="7" w:color="CCCCCC"/>
+          <w:right w:val="single" w:sz="6" w:space="7" w:color="CCCCCC"/>
+        </w:pBdr>
+        <w:shd w:val="clear" w:color="auto" w:fill="F5F5F5"/>
+        <w:wordWrap w:val="0"/>
+        <w:spacing w:after="150"/>
+        <w:rPr>
+          <w:rStyle w:val="HTMLCode"/>
+          <w:color w:val="333333"/>
+        </w:rPr>
+      </w:pPr>
+      <w:r>
+        <w:rPr>
+          <w:rStyle w:val="HTMLCode"/>
+          <w:color w:val="333333"/>
+        </w:rPr>
+        <w:t>tools::md5sum(file_path)</w:t>
+      </w:r>
+    </w:p>
+    <w:p>
+      <w:pPr>
+        <w:pStyle w:val="HTMLPreformatted"/>
+        <w:pBdr>
+          <w:top w:val="single" w:sz="6" w:space="7" w:color="CCCCCC"/>
+          <w:left w:val="single" w:sz="6" w:space="7" w:color="CCCCCC"/>
+          <w:bottom w:val="single" w:sz="6" w:space="7" w:color="CCCCCC"/>
+          <w:right w:val="single" w:sz="6" w:space="7" w:color="CCCCCC"/>
+        </w:pBdr>
+        <w:shd w:val="clear" w:color="auto" w:fill="F5F5F5"/>
+        <w:wordWrap w:val="0"/>
+        <w:spacing w:after="150"/>
+        <w:rPr>
+          <w:color w:val="333333"/>
+        </w:rPr>
+      </w:pPr>
+      <w:r>
+        <w:rPr>
+          <w:rStyle w:val="HTMLCode"/>
+          <w:color w:val="333333"/>
+        </w:rPr>
+        <w:t xml:space="preserve">tools::md5sum(file.path(tempdir(), </w:t>
+      </w:r>
+      <w:r>
+        <w:rPr>
+          <w:rStyle w:val="hljs-string"/>
+          <w:color w:val="DD1144"/>
+        </w:rPr>
+        <w:t>"COPYING"</w:t>
+      </w:r>
+      <w:r>
+        <w:rPr>
+          <w:rStyle w:val="HTMLCode"/>
+          <w:color w:val="333333"/>
+        </w:rPr>
+        <w:t>))</w:t>
+      </w:r>
+    </w:p>
+    <w:p>
+      <w:pPr>
+        <w:pStyle w:val="Heading2"/>
+        <w:shd w:val="clear" w:color="auto" w:fill="FFFFFF"/>
+        <w:spacing w:before="300" w:after="150"/>
+        <w:rPr>
+          <w:rFonts w:ascii="inherit" w:hAnsi="inherit" w:cs="Helvetica"/>
+          <w:color w:val="333333"/>
+          <w:sz w:val="45"/>
+          <w:szCs w:val="45"/>
+        </w:rPr>
+      </w:pPr>
+      <w:r>
+        <w:rPr>
+          <w:rFonts w:ascii="inherit" w:hAnsi="inherit" w:cs="Helvetica"/>
+          <w:b/>
+          <w:bCs/>
+          <w:color w:val="333333"/>
+          <w:sz w:val="45"/>
+          <w:szCs w:val="45"/>
+        </w:rPr>
+        <w:t>Hosting a Tunnel</w:t>
+      </w:r>
+    </w:p>
+    <w:p>
+      <w:pPr>
+        <w:pStyle w:val="NormalWeb"/>
+        <w:shd w:val="clear" w:color="auto" w:fill="FFFFFF"/>
+        <w:spacing w:before="0" w:beforeAutospacing="0" w:after="150" w:afterAutospacing="0"/>
+        <w:rPr>
+          <w:rFonts w:ascii="Helvetica" w:hAnsi="Helvetica" w:cs="Helvetica"/>
+          <w:color w:val="333333"/>
+          <w:sz w:val="21"/>
+          <w:szCs w:val="21"/>
+        </w:rPr>
+      </w:pPr>
+      <w:r>
+        <w:rPr>
+          <w:rFonts w:ascii="Helvetica" w:hAnsi="Helvetica" w:cs="Helvetica"/>
+          <w:color w:val="333333"/>
+          <w:sz w:val="21"/>
+          <w:szCs w:val="21"/>
+        </w:rPr>
+        <w:t>Opens a port on your machine and tunnel all traffic to a custom target host via the SSH server.</w:t>
+      </w:r>
+    </w:p>
+    <w:p>
+      <w:pPr>
+        <w:pStyle w:val="HTMLPreformatted"/>
+        <w:pBdr>
+          <w:top w:val="single" w:sz="6" w:space="7" w:color="CCCCCC"/>
+          <w:left w:val="single" w:sz="6" w:space="7" w:color="CCCCCC"/>
+          <w:bottom w:val="single" w:sz="6" w:space="7" w:color="CCCCCC"/>
+          <w:right w:val="single" w:sz="6" w:space="7" w:color="CCCCCC"/>
+        </w:pBdr>
+        <w:shd w:val="clear" w:color="auto" w:fill="F5F5F5"/>
+        <w:wordWrap w:val="0"/>
+        <w:spacing w:after="150"/>
+        <w:rPr>
+          <w:color w:val="333333"/>
+        </w:rPr>
+      </w:pPr>
+      <w:r>
+        <w:rPr>
+          <w:rStyle w:val="HTMLCode"/>
+          <w:color w:val="333333"/>
+        </w:rPr>
+        <w:t xml:space="preserve">ssh_tunnel(session, port = </w:t>
+      </w:r>
+      <w:r>
+        <w:rPr>
+          <w:rStyle w:val="hljs-number"/>
+          <w:color w:val="009999"/>
+        </w:rPr>
+        <w:t>5555</w:t>
+      </w:r>
+      <w:r>
+        <w:rPr>
+          <w:rStyle w:val="HTMLCode"/>
+          <w:color w:val="333333"/>
+        </w:rPr>
+        <w:t xml:space="preserve">, target = </w:t>
+      </w:r>
+      <w:r>
+        <w:rPr>
+          <w:rStyle w:val="hljs-string"/>
+          <w:color w:val="DD1144"/>
+        </w:rPr>
+        <w:t>"ds043942.mongolab.com:43942"</w:t>
+      </w:r>
+      <w:r>
+        <w:rPr>
+          <w:rStyle w:val="HTMLCode"/>
+          <w:color w:val="333333"/>
+        </w:rPr>
+        <w:t>)</w:t>
+      </w:r>
+    </w:p>
+    <w:p>
+      <w:pPr>
+        <w:pStyle w:val="NormalWeb"/>
+        <w:shd w:val="clear" w:color="auto" w:fill="FFFFFF"/>
+        <w:spacing w:before="0" w:beforeAutospacing="0" w:after="150" w:afterAutospacing="0"/>
+        <w:rPr>
+          <w:rFonts w:ascii="Helvetica" w:hAnsi="Helvetica" w:cs="Helvetica"/>
+          <w:color w:val="333333"/>
+          <w:sz w:val="21"/>
+          <w:szCs w:val="21"/>
+        </w:rPr>
+      </w:pPr>
+      <w:r>
+        <w:rPr>
+          <w:rFonts w:ascii="Helvetica" w:hAnsi="Helvetica" w:cs="Helvetica"/>
+          <w:color w:val="333333"/>
+          <w:sz w:val="21"/>
+          <w:szCs w:val="21"/>
+        </w:rPr>
+        <w:t>This function blocks while the tunnel is active. Use the tunnel by connecting to </w:t>
+      </w:r>
+      <w:r>
+        <w:rPr>
+          <w:rStyle w:val="HTMLCode"/>
+          <w:color w:val="333333"/>
+          <w:sz w:val="19"/>
+          <w:szCs w:val="19"/>
+        </w:rPr>
+        <w:t>localhost:5555</w:t>
+      </w:r>
+      <w:r>
+        <w:rPr>
+          <w:rFonts w:ascii="Helvetica" w:hAnsi="Helvetica" w:cs="Helvetica"/>
+          <w:color w:val="333333"/>
+          <w:sz w:val="21"/>
+          <w:szCs w:val="21"/>
+        </w:rPr>
+        <w:t> from a separate process. The tunnel can only be used once and will automatically be closed when the client disconnects.</w:t>
+      </w:r>
+    </w:p>
+    <w:p>
+      <w:pPr>
+        <w:pStyle w:val="Heading2"/>
+        <w:shd w:val="clear" w:color="auto" w:fill="FFFFFF"/>
+        <w:spacing w:before="300" w:after="150"/>
+        <w:rPr>
+          <w:rFonts w:ascii="inherit" w:hAnsi="inherit" w:cs="Helvetica"/>
+          <w:color w:val="333333"/>
+          <w:sz w:val="45"/>
+          <w:szCs w:val="45"/>
+        </w:rPr>
+      </w:pPr>
+      <w:r>
+        <w:rPr>
+          <w:rFonts w:ascii="inherit" w:hAnsi="inherit" w:cs="Helvetica"/>
+          <w:b/>
+          <w:bCs/>
+          <w:color w:val="333333"/>
+          <w:sz w:val="45"/>
+          <w:szCs w:val="45"/>
+        </w:rPr>
+        <w:t>Disconnecting</w:t>
+      </w:r>
+    </w:p>
+    <w:p>
+      <w:pPr>
+        <w:pStyle w:val="NormalWeb"/>
+        <w:shd w:val="clear" w:color="auto" w:fill="FFFFFF"/>
+        <w:spacing w:before="0" w:beforeAutospacing="0" w:after="150" w:afterAutospacing="0"/>
+        <w:rPr>
+          <w:rFonts w:ascii="Helvetica" w:hAnsi="Helvetica" w:cs="Helvetica"/>
+          <w:color w:val="333333"/>
+          <w:sz w:val="21"/>
+          <w:szCs w:val="21"/>
+        </w:rPr>
+      </w:pPr>
+      <w:r>
+        <w:rPr>
+          <w:rFonts w:ascii="Helvetica" w:hAnsi="Helvetica" w:cs="Helvetica"/>
+          <w:color w:val="333333"/>
+          <w:sz w:val="21"/>
+          <w:szCs w:val="21"/>
+        </w:rPr>
+        <w:t>When you are done with the session you should disconnect:</w:t>
+      </w:r>
+    </w:p>
+    <w:p>
+      <w:pPr>
+        <w:pStyle w:val="HTMLPreformatted"/>
+        <w:pBdr>
+          <w:top w:val="single" w:sz="6" w:space="7" w:color="CCCCCC"/>
+          <w:left w:val="single" w:sz="6" w:space="7" w:color="CCCCCC"/>
+          <w:bottom w:val="single" w:sz="6" w:space="7" w:color="CCCCCC"/>
+          <w:right w:val="single" w:sz="6" w:space="7" w:color="CCCCCC"/>
+        </w:pBdr>
+        <w:shd w:val="clear" w:color="auto" w:fill="F5F5F5"/>
+        <w:wordWrap w:val="0"/>
+        <w:spacing w:after="150"/>
+        <w:rPr>
+          <w:color w:val="333333"/>
+        </w:rPr>
+      </w:pPr>
+      <w:r>
+        <w:rPr>
+          <w:rStyle w:val="HTMLCode"/>
+          <w:color w:val="333333"/>
+        </w:rPr>
+        <w:t>ssh_disconnect(session)</w:t>
+      </w:r>
+    </w:p>
+    <w:p>
+      <w:pPr>
+        <w:pStyle w:val="NormalWeb"/>
+        <w:shd w:val="clear" w:color="auto" w:fill="FFFFFF"/>
+        <w:spacing w:before="0" w:beforeAutospacing="0" w:after="150" w:afterAutospacing="0"/>
+        <w:rPr>
+          <w:rFonts w:ascii="Helvetica" w:hAnsi="Helvetica" w:cs="Helvetica"/>
+          <w:color w:val="333333"/>
+          <w:sz w:val="21"/>
+          <w:szCs w:val="21"/>
+        </w:rPr>
+      </w:pPr>
+      <w:r>
+        <w:rPr>
+          <w:rFonts w:ascii="Helvetica" w:hAnsi="Helvetica" w:cs="Helvetica"/>
+          <w:color w:val="333333"/>
+          <w:sz w:val="21"/>
+          <w:szCs w:val="21"/>
+        </w:rPr>
+        <w:t>If you forgot to disconnect, the garbage collector will do so for you (with a warning).</w:t>
+      </w:r>
+    </w:p>
+    <w:p/>
+    <w:p>
+      <w:pPr>
+        <w:spacing w:before="100" w:beforeAutospacing="1" w:after="100" w:afterAutospacing="1" w:line="240" w:lineRule="auto"/>
         <w:rPr>
           <w:rFonts w:ascii="Times New Roman" w:eastAsia="Times New Roman" w:hAnsi="Times New Roman" w:cs="Times New Roman"/>
           <w:sz w:val="20"/>
           <w:szCs w:val="20"/>
           <w:lang w:eastAsia="en-IN"/>
         </w:rPr>
-        <w:t>libssh</w:t>
-      </w:r>
-      <w:proofErr w:type="spellEnd"/>
-      <w:r>
-        <w:rPr>
-          <w:rFonts w:ascii="Times New Roman" w:eastAsia="Times New Roman" w:hAnsi="Times New Roman" w:cs="Times New Roman"/>
-          <w:sz w:val="20"/>
-          <w:szCs w:val="20"/>
-          <w:lang w:eastAsia="en-IN"/>
-        </w:rPr>
-        <w:t xml:space="preserve"> it does not need to shell out. </w:t>
-      </w:r>
-      <w:proofErr w:type="gramStart"/>
-      <w:r>
-        <w:rPr>
-          <w:rFonts w:ascii="Times New Roman" w:eastAsia="Times New Roman" w:hAnsi="Times New Roman" w:cs="Times New Roman"/>
-          <w:sz w:val="20"/>
-          <w:szCs w:val="20"/>
-          <w:lang w:eastAsia="en-IN"/>
-        </w:rPr>
-        <w:t>Therefore</w:t>
-      </w:r>
-      <w:proofErr w:type="gramEnd"/>
-      <w:r>
-        <w:rPr>
-          <w:rFonts w:ascii="Times New Roman" w:eastAsia="Times New Roman" w:hAnsi="Times New Roman" w:cs="Times New Roman"/>
-          <w:sz w:val="20"/>
-          <w:szCs w:val="20"/>
-          <w:lang w:eastAsia="en-IN"/>
-        </w:rPr>
-        <w:t xml:space="preserve"> it works natively on all platforms without any runtime dependencies. Even on Windows.</w:t>
-      </w:r>
-    </w:p>
-    <w:p>
-      <w:pPr>
-        <w:spacing w:before="100" w:beforeAutospacing="1" w:after="100" w:afterAutospacing="1" w:line="240" w:lineRule="auto"/>
-        <w:rPr>
-          <w:rFonts w:ascii="Times New Roman" w:eastAsia="Times New Roman" w:hAnsi="Times New Roman" w:cs="Times New Roman"/>
-          <w:sz w:val="20"/>
-          <w:szCs w:val="20"/>
-          <w:lang w:eastAsia="en-IN"/>
-        </w:rPr>
-      </w:pPr>
-      <w:r>
-        <w:rPr>
-          <w:rFonts w:ascii="Times New Roman" w:eastAsia="Times New Roman" w:hAnsi="Times New Roman" w:cs="Times New Roman"/>
-          <w:sz w:val="20"/>
-          <w:szCs w:val="20"/>
-          <w:lang w:eastAsia="en-IN"/>
-        </w:rPr>
-        <w:t xml:space="preserve">The package is still work in progress, but the core functionality should work. Below some examples to get you started from the </w:t>
-      </w:r>
-      <w:hyperlink r:id="rId7" w:tgtFrame="_blank" w:history="1">
-        <w:r>
-          <w:rPr>
-            <w:rFonts w:ascii="Times New Roman" w:eastAsia="Times New Roman" w:hAnsi="Times New Roman" w:cs="Times New Roman"/>
-            <w:color w:val="0000FF"/>
-            <w:sz w:val="20"/>
-            <w:szCs w:val="20"/>
-            <w:u w:val="single"/>
-            <w:lang w:eastAsia="en-IN"/>
-          </w:rPr>
-          <w:t>intro vignette</w:t>
-        </w:r>
-      </w:hyperlink>
-      <w:r>
-        <w:rPr>
-          <w:rFonts w:ascii="Times New Roman" w:eastAsia="Times New Roman" w:hAnsi="Times New Roman" w:cs="Times New Roman"/>
-          <w:sz w:val="20"/>
-          <w:szCs w:val="20"/>
-          <w:lang w:eastAsia="en-IN"/>
-        </w:rPr>
-        <w:t>.</w:t>
-      </w:r>
+      </w:pPr>
     </w:p>
     <w:p>
       <w:pPr>
@@ -365,47 +3916,8 @@
           <w:szCs w:val="20"/>
           <w:lang w:eastAsia="en-IN"/>
         </w:rPr>
-        <w:t xml:space="preserve">First create </w:t>
-      </w:r>
-      <w:proofErr w:type="gramStart"/>
-      <w:r>
-        <w:rPr>
-          <w:rFonts w:ascii="Times New Roman" w:eastAsia="Times New Roman" w:hAnsi="Times New Roman" w:cs="Times New Roman"/>
-          <w:sz w:val="20"/>
-          <w:szCs w:val="20"/>
-          <w:lang w:eastAsia="en-IN"/>
-        </w:rPr>
-        <w:t>an</w:t>
-      </w:r>
-      <w:proofErr w:type="gramEnd"/>
-      <w:r>
-        <w:rPr>
-          <w:rFonts w:ascii="Times New Roman" w:eastAsia="Times New Roman" w:hAnsi="Times New Roman" w:cs="Times New Roman"/>
-          <w:sz w:val="20"/>
-          <w:szCs w:val="20"/>
-          <w:lang w:eastAsia="en-IN"/>
-        </w:rPr>
-        <w:t xml:space="preserve"> </w:t>
-      </w:r>
-      <w:proofErr w:type="spellStart"/>
-      <w:r>
-        <w:rPr>
-          <w:rFonts w:ascii="Times New Roman" w:eastAsia="Times New Roman" w:hAnsi="Times New Roman" w:cs="Times New Roman"/>
-          <w:sz w:val="20"/>
-          <w:szCs w:val="20"/>
-          <w:lang w:eastAsia="en-IN"/>
-        </w:rPr>
-        <w:t>ssh</w:t>
-      </w:r>
-      <w:proofErr w:type="spellEnd"/>
-      <w:r>
-        <w:rPr>
-          <w:rFonts w:ascii="Times New Roman" w:eastAsia="Times New Roman" w:hAnsi="Times New Roman" w:cs="Times New Roman"/>
-          <w:sz w:val="20"/>
-          <w:szCs w:val="20"/>
-          <w:lang w:eastAsia="en-IN"/>
-        </w:rPr>
-        <w:t xml:space="preserve"> session by connecting to an SSH server.</w:t>
+        <w:lastRenderedPageBreak/>
+        <w:t>First create an ssh session by connecting to an SSH server.</w:t>
       </w:r>
     </w:p>
     <w:p>
@@ -443,27 +3955,25 @@
           <w:szCs w:val="20"/>
           <w:lang w:eastAsia="en-IN"/>
         </w:rPr>
-        <w:t xml:space="preserve">session &lt;- </w:t>
-      </w:r>
-      <w:proofErr w:type="spellStart"/>
-      <w:r>
-        <w:rPr>
-          <w:rFonts w:ascii="Courier New" w:eastAsia="Times New Roman" w:hAnsi="Courier New" w:cs="Courier New"/>
-          <w:sz w:val="20"/>
-          <w:szCs w:val="20"/>
-          <w:lang w:eastAsia="en-IN"/>
-        </w:rPr>
-        <w:t>ssh_connect</w:t>
-      </w:r>
-      <w:proofErr w:type="spellEnd"/>
-      <w:r>
-        <w:rPr>
-          <w:rFonts w:ascii="Courier New" w:eastAsia="Times New Roman" w:hAnsi="Courier New" w:cs="Courier New"/>
-          <w:sz w:val="20"/>
-          <w:szCs w:val="20"/>
-          <w:lang w:eastAsia="en-IN"/>
-        </w:rPr>
-        <w:t>("jeroen@dev.opencpu.org")</w:t>
+        <w:t>session &lt;- ssh_connect("</w:t>
+      </w:r>
+      <w:r>
+        <w:rPr>
+          <w:rFonts w:ascii="Courier New" w:eastAsia="Times New Roman" w:hAnsi="Courier New" w:cs="Courier New"/>
+          <w:sz w:val="20"/>
+          <w:szCs w:val="20"/>
+          <w:lang w:eastAsia="en-IN"/>
+        </w:rPr>
+        <w:t>ABC</w:t>
+      </w:r>
+      <w:r>
+        <w:rPr>
+          <w:rFonts w:ascii="Courier New" w:eastAsia="Times New Roman" w:hAnsi="Courier New" w:cs="Courier New"/>
+          <w:sz w:val="20"/>
+          <w:szCs w:val="20"/>
+          <w:lang w:eastAsia="en-IN"/>
+        </w:rPr>
+        <w:t>@dev.opencpu.org")</w:t>
       </w:r>
     </w:p>
     <w:p>
@@ -644,27 +4154,7 @@
           <w:szCs w:val="20"/>
           <w:lang w:eastAsia="en-IN"/>
         </w:rPr>
-        <w:t>## server: 1</w:t>
-      </w:r>
-      <w:proofErr w:type="gramStart"/>
-      <w:r>
-        <w:rPr>
-          <w:rFonts w:ascii="Courier New" w:eastAsia="Times New Roman" w:hAnsi="Courier New" w:cs="Courier New"/>
-          <w:sz w:val="20"/>
-          <w:szCs w:val="20"/>
-          <w:lang w:eastAsia="en-IN"/>
-        </w:rPr>
-        <w:t>e:28:44</w:t>
-      </w:r>
-      <w:proofErr w:type="gramEnd"/>
-      <w:r>
-        <w:rPr>
-          <w:rFonts w:ascii="Courier New" w:eastAsia="Times New Roman" w:hAnsi="Courier New" w:cs="Courier New"/>
-          <w:sz w:val="20"/>
-          <w:szCs w:val="20"/>
-          <w:lang w:eastAsia="en-IN"/>
-        </w:rPr>
-        <w:t>:af:84:91:e5:88:fe:82:ca:34:d7:c8:cf:a8:0d:2f:ec:af</w:t>
+        <w:t>## server: 1e:28:44:af:84:91:e5:88:fe:82:ca:34:d7:c8:cf:a8:0d:2f:ec:af</w:t>
       </w:r>
     </w:p>
     <w:p>
@@ -686,45 +4176,14 @@
         </w:rPr>
         <w:t xml:space="preserve">Once established, a session is closed automatically by the garbage collector when the object goes out of scope or when R quits. You can also manually close it using </w:t>
       </w:r>
-      <w:proofErr w:type="spellStart"/>
-      <w:r>
-        <w:rPr>
-          <w:rFonts w:ascii="Courier New" w:eastAsia="Times New Roman" w:hAnsi="Courier New" w:cs="Courier New"/>
-          <w:sz w:val="20"/>
-          <w:szCs w:val="20"/>
-          <w:lang w:eastAsia="en-IN"/>
-        </w:rPr>
-        <w:t>ssh_</w:t>
-      </w:r>
-      <w:proofErr w:type="gramStart"/>
-      <w:r>
-        <w:rPr>
-          <w:rFonts w:ascii="Courier New" w:eastAsia="Times New Roman" w:hAnsi="Courier New" w:cs="Courier New"/>
-          <w:sz w:val="20"/>
-          <w:szCs w:val="20"/>
-          <w:lang w:eastAsia="en-IN"/>
-        </w:rPr>
-        <w:t>disconnect</w:t>
-      </w:r>
-      <w:proofErr w:type="spellEnd"/>
-      <w:r>
-        <w:rPr>
-          <w:rFonts w:ascii="Courier New" w:eastAsia="Times New Roman" w:hAnsi="Courier New" w:cs="Courier New"/>
-          <w:sz w:val="20"/>
-          <w:szCs w:val="20"/>
-          <w:lang w:eastAsia="en-IN"/>
-        </w:rPr>
-        <w:t>(</w:t>
-      </w:r>
-      <w:proofErr w:type="gramEnd"/>
-      <w:r>
-        <w:rPr>
-          <w:rFonts w:ascii="Courier New" w:eastAsia="Times New Roman" w:hAnsi="Courier New" w:cs="Courier New"/>
-          <w:sz w:val="20"/>
-          <w:szCs w:val="20"/>
-          <w:lang w:eastAsia="en-IN"/>
-        </w:rPr>
-        <w:t>)</w:t>
+      <w:r>
+        <w:rPr>
+          <w:rFonts w:ascii="Courier New" w:eastAsia="Times New Roman" w:hAnsi="Courier New" w:cs="Courier New"/>
+          <w:sz w:val="20"/>
+          <w:szCs w:val="20"/>
+          <w:lang w:eastAsia="en-IN"/>
+        </w:rPr>
+        <w:t>ssh_disconnect()</w:t>
       </w:r>
       <w:r>
         <w:rPr>
@@ -804,7 +4263,6 @@
         </w:rPr>
         <w:t xml:space="preserve">try key from </w:t>
       </w:r>
-      <w:proofErr w:type="spellStart"/>
       <w:r>
         <w:rPr>
           <w:rFonts w:ascii="Courier New" w:eastAsia="Times New Roman" w:hAnsi="Courier New" w:cs="Courier New"/>
@@ -814,7 +4272,6 @@
         </w:rPr>
         <w:t>privkey</w:t>
       </w:r>
-      <w:proofErr w:type="spellEnd"/>
       <w:r>
         <w:rPr>
           <w:rFonts w:ascii="Times New Roman" w:eastAsia="Times New Roman" w:hAnsi="Times New Roman" w:cs="Times New Roman"/>
@@ -824,45 +4281,14 @@
         </w:rPr>
         <w:t xml:space="preserve"> argument in </w:t>
       </w:r>
-      <w:proofErr w:type="spellStart"/>
-      <w:r>
-        <w:rPr>
-          <w:rFonts w:ascii="Courier New" w:eastAsia="Times New Roman" w:hAnsi="Courier New" w:cs="Courier New"/>
-          <w:sz w:val="20"/>
-          <w:szCs w:val="20"/>
-          <w:lang w:eastAsia="en-IN"/>
-        </w:rPr>
-        <w:t>ssh_</w:t>
-      </w:r>
-      <w:proofErr w:type="gramStart"/>
-      <w:r>
-        <w:rPr>
-          <w:rFonts w:ascii="Courier New" w:eastAsia="Times New Roman" w:hAnsi="Courier New" w:cs="Courier New"/>
-          <w:sz w:val="20"/>
-          <w:szCs w:val="20"/>
-          <w:lang w:eastAsia="en-IN"/>
-        </w:rPr>
-        <w:t>connect</w:t>
-      </w:r>
-      <w:proofErr w:type="spellEnd"/>
-      <w:r>
-        <w:rPr>
-          <w:rFonts w:ascii="Courier New" w:eastAsia="Times New Roman" w:hAnsi="Courier New" w:cs="Courier New"/>
-          <w:sz w:val="20"/>
-          <w:szCs w:val="20"/>
-          <w:lang w:eastAsia="en-IN"/>
-        </w:rPr>
-        <w:t>(</w:t>
-      </w:r>
-      <w:proofErr w:type="gramEnd"/>
-      <w:r>
-        <w:rPr>
-          <w:rFonts w:ascii="Courier New" w:eastAsia="Times New Roman" w:hAnsi="Courier New" w:cs="Courier New"/>
-          <w:sz w:val="20"/>
-          <w:szCs w:val="20"/>
-          <w:lang w:eastAsia="en-IN"/>
-        </w:rPr>
-        <w:t>)</w:t>
+      <w:r>
+        <w:rPr>
+          <w:rFonts w:ascii="Courier New" w:eastAsia="Times New Roman" w:hAnsi="Courier New" w:cs="Courier New"/>
+          <w:sz w:val="20"/>
+          <w:szCs w:val="20"/>
+          <w:lang w:eastAsia="en-IN"/>
+        </w:rPr>
+        <w:t>ssh_connect()</w:t>
       </w:r>
       <w:r>
         <w:rPr>
@@ -895,47 +4321,7 @@
           <w:szCs w:val="20"/>
           <w:lang w:eastAsia="en-IN"/>
         </w:rPr>
-        <w:t xml:space="preserve">if </w:t>
-      </w:r>
-      <w:proofErr w:type="spellStart"/>
-      <w:r>
-        <w:rPr>
-          <w:rFonts w:ascii="Times New Roman" w:eastAsia="Times New Roman" w:hAnsi="Times New Roman" w:cs="Times New Roman"/>
-          <w:sz w:val="20"/>
-          <w:szCs w:val="20"/>
-          <w:lang w:eastAsia="en-IN"/>
-        </w:rPr>
-        <w:t>ssh</w:t>
-      </w:r>
-      <w:proofErr w:type="spellEnd"/>
-      <w:r>
-        <w:rPr>
-          <w:rFonts w:ascii="Times New Roman" w:eastAsia="Times New Roman" w:hAnsi="Times New Roman" w:cs="Times New Roman"/>
-          <w:sz w:val="20"/>
-          <w:szCs w:val="20"/>
-          <w:lang w:eastAsia="en-IN"/>
-        </w:rPr>
-        <w:t xml:space="preserve">-agent is available, try private key from </w:t>
-      </w:r>
-      <w:proofErr w:type="spellStart"/>
-      <w:r>
-        <w:rPr>
-          <w:rFonts w:ascii="Times New Roman" w:eastAsia="Times New Roman" w:hAnsi="Times New Roman" w:cs="Times New Roman"/>
-          <w:sz w:val="20"/>
-          <w:szCs w:val="20"/>
-          <w:lang w:eastAsia="en-IN"/>
-        </w:rPr>
-        <w:t>ssh</w:t>
-      </w:r>
-      <w:proofErr w:type="spellEnd"/>
-      <w:r>
-        <w:rPr>
-          <w:rFonts w:ascii="Times New Roman" w:eastAsia="Times New Roman" w:hAnsi="Times New Roman" w:cs="Times New Roman"/>
-          <w:sz w:val="20"/>
-          <w:szCs w:val="20"/>
-          <w:lang w:eastAsia="en-IN"/>
-        </w:rPr>
-        <w:t>-agent</w:t>
+        <w:t>if ssh-agent is available, try private key from ssh-agent</w:t>
       </w:r>
     </w:p>
     <w:p>
@@ -968,27 +4354,7 @@
           <w:szCs w:val="20"/>
           <w:lang w:eastAsia="en-IN"/>
         </w:rPr>
-        <w:t>~/.</w:t>
-      </w:r>
-      <w:proofErr w:type="spellStart"/>
-      <w:r>
-        <w:rPr>
-          <w:rFonts w:ascii="Courier New" w:eastAsia="Times New Roman" w:hAnsi="Courier New" w:cs="Courier New"/>
-          <w:sz w:val="20"/>
-          <w:szCs w:val="20"/>
-          <w:lang w:eastAsia="en-IN"/>
-        </w:rPr>
-        <w:t>ssh</w:t>
-      </w:r>
-      <w:proofErr w:type="spellEnd"/>
-      <w:r>
-        <w:rPr>
-          <w:rFonts w:ascii="Courier New" w:eastAsia="Times New Roman" w:hAnsi="Courier New" w:cs="Courier New"/>
-          <w:sz w:val="20"/>
-          <w:szCs w:val="20"/>
-          <w:lang w:eastAsia="en-IN"/>
-        </w:rPr>
-        <w:t>/config</w:t>
+        <w:t>~/.ssh/config</w:t>
       </w:r>
       <w:r>
         <w:rPr>
@@ -1006,27 +4372,7 @@
           <w:szCs w:val="20"/>
           <w:lang w:eastAsia="en-IN"/>
         </w:rPr>
-        <w:t>~/.</w:t>
-      </w:r>
-      <w:proofErr w:type="spellStart"/>
-      <w:r>
-        <w:rPr>
-          <w:rFonts w:ascii="Courier New" w:eastAsia="Times New Roman" w:hAnsi="Courier New" w:cs="Courier New"/>
-          <w:sz w:val="20"/>
-          <w:szCs w:val="20"/>
-          <w:lang w:eastAsia="en-IN"/>
-        </w:rPr>
-        <w:t>ssh</w:t>
-      </w:r>
-      <w:proofErr w:type="spellEnd"/>
-      <w:r>
-        <w:rPr>
-          <w:rFonts w:ascii="Courier New" w:eastAsia="Times New Roman" w:hAnsi="Courier New" w:cs="Courier New"/>
-          <w:sz w:val="20"/>
-          <w:szCs w:val="20"/>
-          <w:lang w:eastAsia="en-IN"/>
-        </w:rPr>
-        <w:t>/id_ed25519</w:t>
+        <w:t>~/.ssh/id_ed25519</w:t>
       </w:r>
       <w:r>
         <w:rPr>
@@ -1044,39 +4390,8 @@
           <w:szCs w:val="20"/>
           <w:lang w:eastAsia="en-IN"/>
         </w:rPr>
-        <w:t>~/.</w:t>
-      </w:r>
-      <w:proofErr w:type="spellStart"/>
-      <w:r>
-        <w:rPr>
-          <w:rFonts w:ascii="Courier New" w:eastAsia="Times New Roman" w:hAnsi="Courier New" w:cs="Courier New"/>
-          <w:sz w:val="20"/>
-          <w:szCs w:val="20"/>
-          <w:lang w:eastAsia="en-IN"/>
-        </w:rPr>
-        <w:t>ssh</w:t>
-      </w:r>
-      <w:proofErr w:type="spellEnd"/>
-      <w:r>
-        <w:rPr>
-          <w:rFonts w:ascii="Courier New" w:eastAsia="Times New Roman" w:hAnsi="Courier New" w:cs="Courier New"/>
-          <w:sz w:val="20"/>
-          <w:szCs w:val="20"/>
-          <w:lang w:eastAsia="en-IN"/>
-        </w:rPr>
-        <w:t>/</w:t>
-      </w:r>
-      <w:proofErr w:type="spellStart"/>
-      <w:r>
-        <w:rPr>
-          <w:rFonts w:ascii="Courier New" w:eastAsia="Times New Roman" w:hAnsi="Courier New" w:cs="Courier New"/>
-          <w:sz w:val="20"/>
-          <w:szCs w:val="20"/>
-          <w:lang w:eastAsia="en-IN"/>
-        </w:rPr>
-        <w:t>id_ecdsa</w:t>
-      </w:r>
-      <w:proofErr w:type="spellEnd"/>
+        <w:t>~/.ssh/id_ecdsa</w:t>
+      </w:r>
       <w:r>
         <w:rPr>
           <w:rFonts w:ascii="Times New Roman" w:eastAsia="Times New Roman" w:hAnsi="Times New Roman" w:cs="Times New Roman"/>
@@ -1093,39 +4408,8 @@
           <w:szCs w:val="20"/>
           <w:lang w:eastAsia="en-IN"/>
         </w:rPr>
-        <w:t>~/.</w:t>
-      </w:r>
-      <w:proofErr w:type="spellStart"/>
-      <w:r>
-        <w:rPr>
-          <w:rFonts w:ascii="Courier New" w:eastAsia="Times New Roman" w:hAnsi="Courier New" w:cs="Courier New"/>
-          <w:sz w:val="20"/>
-          <w:szCs w:val="20"/>
-          <w:lang w:eastAsia="en-IN"/>
-        </w:rPr>
-        <w:t>ssh</w:t>
-      </w:r>
-      <w:proofErr w:type="spellEnd"/>
-      <w:r>
-        <w:rPr>
-          <w:rFonts w:ascii="Courier New" w:eastAsia="Times New Roman" w:hAnsi="Courier New" w:cs="Courier New"/>
-          <w:sz w:val="20"/>
-          <w:szCs w:val="20"/>
-          <w:lang w:eastAsia="en-IN"/>
-        </w:rPr>
-        <w:t>/</w:t>
-      </w:r>
-      <w:proofErr w:type="spellStart"/>
-      <w:r>
-        <w:rPr>
-          <w:rFonts w:ascii="Courier New" w:eastAsia="Times New Roman" w:hAnsi="Courier New" w:cs="Courier New"/>
-          <w:sz w:val="20"/>
-          <w:szCs w:val="20"/>
-          <w:lang w:eastAsia="en-IN"/>
-        </w:rPr>
-        <w:t>id_rsa</w:t>
-      </w:r>
-      <w:proofErr w:type="spellEnd"/>
+        <w:t>~/.ssh/id_rsa</w:t>
+      </w:r>
       <w:r>
         <w:rPr>
           <w:rFonts w:ascii="Times New Roman" w:eastAsia="Times New Roman" w:hAnsi="Times New Roman" w:cs="Times New Roman"/>
@@ -1142,39 +4426,8 @@
           <w:szCs w:val="20"/>
           <w:lang w:eastAsia="en-IN"/>
         </w:rPr>
-        <w:t>.</w:t>
-      </w:r>
-      <w:proofErr w:type="spellStart"/>
-      <w:r>
-        <w:rPr>
-          <w:rFonts w:ascii="Courier New" w:eastAsia="Times New Roman" w:hAnsi="Courier New" w:cs="Courier New"/>
-          <w:sz w:val="20"/>
-          <w:szCs w:val="20"/>
-          <w:lang w:eastAsia="en-IN"/>
-        </w:rPr>
-        <w:t>ssh</w:t>
-      </w:r>
-      <w:proofErr w:type="spellEnd"/>
-      <w:r>
-        <w:rPr>
-          <w:rFonts w:ascii="Courier New" w:eastAsia="Times New Roman" w:hAnsi="Courier New" w:cs="Courier New"/>
-          <w:sz w:val="20"/>
-          <w:szCs w:val="20"/>
-          <w:lang w:eastAsia="en-IN"/>
-        </w:rPr>
-        <w:t>/</w:t>
-      </w:r>
-      <w:proofErr w:type="spellStart"/>
-      <w:r>
-        <w:rPr>
-          <w:rFonts w:ascii="Courier New" w:eastAsia="Times New Roman" w:hAnsi="Courier New" w:cs="Courier New"/>
-          <w:sz w:val="20"/>
-          <w:szCs w:val="20"/>
-          <w:lang w:eastAsia="en-IN"/>
-        </w:rPr>
-        <w:t>id_dsa</w:t>
-      </w:r>
-      <w:proofErr w:type="spellEnd"/>
+        <w:t>.ssh/id_dsa</w:t>
+      </w:r>
       <w:r>
         <w:rPr>
           <w:rFonts w:ascii="Times New Roman" w:eastAsia="Times New Roman" w:hAnsi="Times New Roman" w:cs="Times New Roman"/>
@@ -1288,47 +4541,7 @@
           <w:szCs w:val="20"/>
           <w:lang w:eastAsia="en-IN"/>
         </w:rPr>
-        <w:t xml:space="preserve">session &lt;- </w:t>
-      </w:r>
-      <w:proofErr w:type="spellStart"/>
-      <w:r>
-        <w:rPr>
-          <w:rFonts w:ascii="Courier New" w:eastAsia="Times New Roman" w:hAnsi="Courier New" w:cs="Courier New"/>
-          <w:sz w:val="20"/>
-          <w:szCs w:val="20"/>
-          <w:lang w:eastAsia="en-IN"/>
-        </w:rPr>
-        <w:t>ssh_</w:t>
-      </w:r>
-      <w:proofErr w:type="gramStart"/>
-      <w:r>
-        <w:rPr>
-          <w:rFonts w:ascii="Courier New" w:eastAsia="Times New Roman" w:hAnsi="Courier New" w:cs="Courier New"/>
-          <w:sz w:val="20"/>
-          <w:szCs w:val="20"/>
-          <w:lang w:eastAsia="en-IN"/>
-        </w:rPr>
-        <w:t>connect</w:t>
-      </w:r>
-      <w:proofErr w:type="spellEnd"/>
-      <w:r>
-        <w:rPr>
-          <w:rFonts w:ascii="Courier New" w:eastAsia="Times New Roman" w:hAnsi="Courier New" w:cs="Courier New"/>
-          <w:sz w:val="20"/>
-          <w:szCs w:val="20"/>
-          <w:lang w:eastAsia="en-IN"/>
-        </w:rPr>
-        <w:t>(</w:t>
-      </w:r>
-      <w:proofErr w:type="gramEnd"/>
-      <w:r>
-        <w:rPr>
-          <w:rFonts w:ascii="Courier New" w:eastAsia="Times New Roman" w:hAnsi="Courier New" w:cs="Courier New"/>
-          <w:sz w:val="20"/>
-          <w:szCs w:val="20"/>
-          <w:lang w:eastAsia="en-IN"/>
-        </w:rPr>
-        <w:t>"jeroen@dev.opencpu.org", verbose = 2)</w:t>
+        <w:t>session &lt;- ssh_connect("jeroen@dev.opencpu.org", verbose = 2)</w:t>
       </w:r>
     </w:p>
     <w:p>
@@ -1366,27 +4579,7 @@
           <w:szCs w:val="20"/>
           <w:lang w:eastAsia="en-IN"/>
         </w:rPr>
-        <w:t xml:space="preserve">## </w:t>
-      </w:r>
-      <w:proofErr w:type="spellStart"/>
-      <w:r>
-        <w:rPr>
-          <w:rFonts w:ascii="Courier New" w:eastAsia="Times New Roman" w:hAnsi="Courier New" w:cs="Courier New"/>
-          <w:sz w:val="20"/>
-          <w:szCs w:val="20"/>
-          <w:lang w:eastAsia="en-IN"/>
-        </w:rPr>
-        <w:t>ssh_socket_connect</w:t>
-      </w:r>
-      <w:proofErr w:type="spellEnd"/>
-      <w:r>
-        <w:rPr>
-          <w:rFonts w:ascii="Courier New" w:eastAsia="Times New Roman" w:hAnsi="Courier New" w:cs="Courier New"/>
-          <w:sz w:val="20"/>
-          <w:szCs w:val="20"/>
-          <w:lang w:eastAsia="en-IN"/>
-        </w:rPr>
-        <w:t>: Nonblocking connection socket: 7</w:t>
+        <w:t>## ssh_socket_connect: Nonblocking connection socket: 7</w:t>
       </w:r>
     </w:p>
     <w:p>
@@ -1424,47 +4617,7 @@
           <w:szCs w:val="20"/>
           <w:lang w:eastAsia="en-IN"/>
         </w:rPr>
-        <w:t xml:space="preserve">## </w:t>
-      </w:r>
-      <w:proofErr w:type="spellStart"/>
-      <w:r>
-        <w:rPr>
-          <w:rFonts w:ascii="Courier New" w:eastAsia="Times New Roman" w:hAnsi="Courier New" w:cs="Courier New"/>
-          <w:sz w:val="20"/>
-          <w:szCs w:val="20"/>
-          <w:lang w:eastAsia="en-IN"/>
-        </w:rPr>
-        <w:t>ssh_connect</w:t>
-      </w:r>
-      <w:proofErr w:type="spellEnd"/>
-      <w:r>
-        <w:rPr>
-          <w:rFonts w:ascii="Courier New" w:eastAsia="Times New Roman" w:hAnsi="Courier New" w:cs="Courier New"/>
-          <w:sz w:val="20"/>
-          <w:szCs w:val="20"/>
-          <w:lang w:eastAsia="en-IN"/>
-        </w:rPr>
-        <w:t xml:space="preserve">: Socket connecting, now waiting for the </w:t>
-      </w:r>
-      <w:proofErr w:type="spellStart"/>
-      <w:r>
-        <w:rPr>
-          <w:rFonts w:ascii="Courier New" w:eastAsia="Times New Roman" w:hAnsi="Courier New" w:cs="Courier New"/>
-          <w:sz w:val="20"/>
-          <w:szCs w:val="20"/>
-          <w:lang w:eastAsia="en-IN"/>
-        </w:rPr>
-        <w:t>callbacks</w:t>
-      </w:r>
-      <w:proofErr w:type="spellEnd"/>
-      <w:r>
-        <w:rPr>
-          <w:rFonts w:ascii="Courier New" w:eastAsia="Times New Roman" w:hAnsi="Courier New" w:cs="Courier New"/>
-          <w:sz w:val="20"/>
-          <w:szCs w:val="20"/>
-          <w:lang w:eastAsia="en-IN"/>
-        </w:rPr>
-        <w:t xml:space="preserve"> to work</w:t>
+        <w:t>## ssh_connect: Socket connecting, now waiting for the callbacks to work</w:t>
       </w:r>
     </w:p>
     <w:p>
@@ -1502,47 +4655,7 @@
           <w:szCs w:val="20"/>
           <w:lang w:eastAsia="en-IN"/>
         </w:rPr>
-        <w:t xml:space="preserve">## </w:t>
-      </w:r>
-      <w:proofErr w:type="spellStart"/>
-      <w:r>
-        <w:rPr>
-          <w:rFonts w:ascii="Courier New" w:eastAsia="Times New Roman" w:hAnsi="Courier New" w:cs="Courier New"/>
-          <w:sz w:val="20"/>
-          <w:szCs w:val="20"/>
-          <w:lang w:eastAsia="en-IN"/>
-        </w:rPr>
-        <w:t>socket_callback_connected</w:t>
-      </w:r>
-      <w:proofErr w:type="spellEnd"/>
-      <w:r>
-        <w:rPr>
-          <w:rFonts w:ascii="Courier New" w:eastAsia="Times New Roman" w:hAnsi="Courier New" w:cs="Courier New"/>
-          <w:sz w:val="20"/>
-          <w:szCs w:val="20"/>
-          <w:lang w:eastAsia="en-IN"/>
-        </w:rPr>
-        <w:t xml:space="preserve">: Socket connection </w:t>
-      </w:r>
-      <w:proofErr w:type="spellStart"/>
-      <w:r>
-        <w:rPr>
-          <w:rFonts w:ascii="Courier New" w:eastAsia="Times New Roman" w:hAnsi="Courier New" w:cs="Courier New"/>
-          <w:sz w:val="20"/>
-          <w:szCs w:val="20"/>
-          <w:lang w:eastAsia="en-IN"/>
-        </w:rPr>
-        <w:t>callback</w:t>
-      </w:r>
-      <w:proofErr w:type="spellEnd"/>
-      <w:r>
-        <w:rPr>
-          <w:rFonts w:ascii="Courier New" w:eastAsia="Times New Roman" w:hAnsi="Courier New" w:cs="Courier New"/>
-          <w:sz w:val="20"/>
-          <w:szCs w:val="20"/>
-          <w:lang w:eastAsia="en-IN"/>
-        </w:rPr>
-        <w:t>: 1 (0)</w:t>
+        <w:t>## socket_callback_connected: Socket connection callback: 1 (0)</w:t>
       </w:r>
     </w:p>
     <w:p>
@@ -1580,27 +4693,7 @@
           <w:szCs w:val="20"/>
           <w:lang w:eastAsia="en-IN"/>
         </w:rPr>
-        <w:t xml:space="preserve">## </w:t>
-      </w:r>
-      <w:proofErr w:type="spellStart"/>
-      <w:r>
-        <w:rPr>
-          <w:rFonts w:ascii="Courier New" w:eastAsia="Times New Roman" w:hAnsi="Courier New" w:cs="Courier New"/>
-          <w:sz w:val="20"/>
-          <w:szCs w:val="20"/>
-          <w:lang w:eastAsia="en-IN"/>
-        </w:rPr>
-        <w:t>ssh_client_connection_callback</w:t>
-      </w:r>
-      <w:proofErr w:type="spellEnd"/>
-      <w:r>
-        <w:rPr>
-          <w:rFonts w:ascii="Courier New" w:eastAsia="Times New Roman" w:hAnsi="Courier New" w:cs="Courier New"/>
-          <w:sz w:val="20"/>
-          <w:szCs w:val="20"/>
-          <w:lang w:eastAsia="en-IN"/>
-        </w:rPr>
-        <w:t>: SSH server banner: SSH-2.0-OpenSSH_7.2p2 Ubuntu-4ubuntu2.4</w:t>
+        <w:t>## ssh_client_connection_callback: SSH server banner: SSH-2.0-OpenSSH_7.2p2 Ubuntu-4ubuntu2.4</w:t>
       </w:r>
     </w:p>
     <w:p>
@@ -1638,47 +4731,7 @@
           <w:szCs w:val="20"/>
           <w:lang w:eastAsia="en-IN"/>
         </w:rPr>
-        <w:t xml:space="preserve">## </w:t>
-      </w:r>
-      <w:proofErr w:type="spellStart"/>
-      <w:r>
-        <w:rPr>
-          <w:rFonts w:ascii="Courier New" w:eastAsia="Times New Roman" w:hAnsi="Courier New" w:cs="Courier New"/>
-          <w:sz w:val="20"/>
-          <w:szCs w:val="20"/>
-          <w:lang w:eastAsia="en-IN"/>
-        </w:rPr>
-        <w:t>ssh_analyze_banner</w:t>
-      </w:r>
-      <w:proofErr w:type="spellEnd"/>
-      <w:r>
-        <w:rPr>
-          <w:rFonts w:ascii="Courier New" w:eastAsia="Times New Roman" w:hAnsi="Courier New" w:cs="Courier New"/>
-          <w:sz w:val="20"/>
-          <w:szCs w:val="20"/>
-          <w:lang w:eastAsia="en-IN"/>
-        </w:rPr>
-        <w:t xml:space="preserve">: </w:t>
-      </w:r>
-      <w:proofErr w:type="spellStart"/>
-      <w:r>
-        <w:rPr>
-          <w:rFonts w:ascii="Courier New" w:eastAsia="Times New Roman" w:hAnsi="Courier New" w:cs="Courier New"/>
-          <w:sz w:val="20"/>
-          <w:szCs w:val="20"/>
-          <w:lang w:eastAsia="en-IN"/>
-        </w:rPr>
-        <w:t>Analyzing</w:t>
-      </w:r>
-      <w:proofErr w:type="spellEnd"/>
-      <w:r>
-        <w:rPr>
-          <w:rFonts w:ascii="Courier New" w:eastAsia="Times New Roman" w:hAnsi="Courier New" w:cs="Courier New"/>
-          <w:sz w:val="20"/>
-          <w:szCs w:val="20"/>
-          <w:lang w:eastAsia="en-IN"/>
-        </w:rPr>
-        <w:t xml:space="preserve"> banner: SSH-2.0-OpenSSH_7.2p2 Ubuntu-4ubuntu2.4</w:t>
+        <w:t>## ssh_analyze_banner: Analyzing banner: SSH-2.0-OpenSSH_7.2p2 Ubuntu-4ubuntu2.4</w:t>
       </w:r>
     </w:p>
     <w:p>
@@ -1716,27 +4769,7 @@
           <w:szCs w:val="20"/>
           <w:lang w:eastAsia="en-IN"/>
         </w:rPr>
-        <w:t xml:space="preserve">## </w:t>
-      </w:r>
-      <w:proofErr w:type="spellStart"/>
-      <w:r>
-        <w:rPr>
-          <w:rFonts w:ascii="Courier New" w:eastAsia="Times New Roman" w:hAnsi="Courier New" w:cs="Courier New"/>
-          <w:sz w:val="20"/>
-          <w:szCs w:val="20"/>
-          <w:lang w:eastAsia="en-IN"/>
-        </w:rPr>
-        <w:t>ssh_analyze_banner</w:t>
-      </w:r>
-      <w:proofErr w:type="spellEnd"/>
-      <w:r>
-        <w:rPr>
-          <w:rFonts w:ascii="Courier New" w:eastAsia="Times New Roman" w:hAnsi="Courier New" w:cs="Courier New"/>
-          <w:sz w:val="20"/>
-          <w:szCs w:val="20"/>
-          <w:lang w:eastAsia="en-IN"/>
-        </w:rPr>
-        <w:t>: We are talking to an OpenSSH client version: 7.2 (70200)</w:t>
+        <w:t>## ssh_analyze_banner: We are talking to an OpenSSH client version: 7.2 (70200)</w:t>
       </w:r>
     </w:p>
     <w:p>
@@ -1774,27 +4807,7 @@
           <w:szCs w:val="20"/>
           <w:lang w:eastAsia="en-IN"/>
         </w:rPr>
-        <w:t xml:space="preserve">## </w:t>
-      </w:r>
-      <w:proofErr w:type="spellStart"/>
-      <w:r>
-        <w:rPr>
-          <w:rFonts w:ascii="Courier New" w:eastAsia="Times New Roman" w:hAnsi="Courier New" w:cs="Courier New"/>
-          <w:sz w:val="20"/>
-          <w:szCs w:val="20"/>
-          <w:lang w:eastAsia="en-IN"/>
-        </w:rPr>
-        <w:t>ssh_packet_dh_reply</w:t>
-      </w:r>
-      <w:proofErr w:type="spellEnd"/>
-      <w:r>
-        <w:rPr>
-          <w:rFonts w:ascii="Courier New" w:eastAsia="Times New Roman" w:hAnsi="Courier New" w:cs="Courier New"/>
-          <w:sz w:val="20"/>
-          <w:szCs w:val="20"/>
-          <w:lang w:eastAsia="en-IN"/>
-        </w:rPr>
-        <w:t>: Received SSH_KEXDH_REPLY</w:t>
+        <w:t>## ssh_packet_dh_reply: Received SSH_KEXDH_REPLY</w:t>
       </w:r>
     </w:p>
     <w:p>
@@ -1870,27 +4883,7 @@
           <w:szCs w:val="20"/>
           <w:lang w:eastAsia="en-IN"/>
         </w:rPr>
-        <w:t xml:space="preserve">## </w:t>
-      </w:r>
-      <w:proofErr w:type="spellStart"/>
-      <w:r>
-        <w:rPr>
-          <w:rFonts w:ascii="Courier New" w:eastAsia="Times New Roman" w:hAnsi="Courier New" w:cs="Courier New"/>
-          <w:sz w:val="20"/>
-          <w:szCs w:val="20"/>
-          <w:lang w:eastAsia="en-IN"/>
-        </w:rPr>
-        <w:t>ssh_packet_newkeys</w:t>
-      </w:r>
-      <w:proofErr w:type="spellEnd"/>
-      <w:r>
-        <w:rPr>
-          <w:rFonts w:ascii="Courier New" w:eastAsia="Times New Roman" w:hAnsi="Courier New" w:cs="Courier New"/>
-          <w:sz w:val="20"/>
-          <w:szCs w:val="20"/>
-          <w:lang w:eastAsia="en-IN"/>
-        </w:rPr>
-        <w:t>: Received SSH_MSG_NEWKEYS</w:t>
+        <w:t>## ssh_packet_newkeys: Received SSH_MSG_NEWKEYS</w:t>
       </w:r>
     </w:p>
     <w:p>
@@ -1928,27 +4921,7 @@
           <w:szCs w:val="20"/>
           <w:lang w:eastAsia="en-IN"/>
         </w:rPr>
-        <w:t xml:space="preserve">## </w:t>
-      </w:r>
-      <w:proofErr w:type="spellStart"/>
-      <w:r>
-        <w:rPr>
-          <w:rFonts w:ascii="Courier New" w:eastAsia="Times New Roman" w:hAnsi="Courier New" w:cs="Courier New"/>
-          <w:sz w:val="20"/>
-          <w:szCs w:val="20"/>
-          <w:lang w:eastAsia="en-IN"/>
-        </w:rPr>
-        <w:t>ssh_packet_newkeys</w:t>
-      </w:r>
-      <w:proofErr w:type="spellEnd"/>
-      <w:r>
-        <w:rPr>
-          <w:rFonts w:ascii="Courier New" w:eastAsia="Times New Roman" w:hAnsi="Courier New" w:cs="Courier New"/>
-          <w:sz w:val="20"/>
-          <w:szCs w:val="20"/>
-          <w:lang w:eastAsia="en-IN"/>
-        </w:rPr>
-        <w:t>: Signature verified and valid</w:t>
+        <w:t>## ssh_packet_newkeys: Signature verified and valid</w:t>
       </w:r>
     </w:p>
     <w:p>
@@ -1986,40 +4959,8 @@
           <w:szCs w:val="20"/>
           <w:lang w:eastAsia="en-IN"/>
         </w:rPr>
-        <w:lastRenderedPageBreak/>
-        <w:t xml:space="preserve">## </w:t>
-      </w:r>
-      <w:proofErr w:type="spellStart"/>
-      <w:r>
-        <w:rPr>
-          <w:rFonts w:ascii="Courier New" w:eastAsia="Times New Roman" w:hAnsi="Courier New" w:cs="Courier New"/>
-          <w:sz w:val="20"/>
-          <w:szCs w:val="20"/>
-          <w:lang w:eastAsia="en-IN"/>
-        </w:rPr>
-        <w:t>ssh_packet_userauth_failure</w:t>
-      </w:r>
-      <w:proofErr w:type="spellEnd"/>
-      <w:r>
-        <w:rPr>
-          <w:rFonts w:ascii="Courier New" w:eastAsia="Times New Roman" w:hAnsi="Courier New" w:cs="Courier New"/>
-          <w:sz w:val="20"/>
-          <w:szCs w:val="20"/>
-          <w:lang w:eastAsia="en-IN"/>
-        </w:rPr>
-        <w:t xml:space="preserve">: Access denied. Authentication that can continue: </w:t>
-      </w:r>
-      <w:proofErr w:type="spellStart"/>
-      <w:r>
-        <w:rPr>
-          <w:rFonts w:ascii="Courier New" w:eastAsia="Times New Roman" w:hAnsi="Courier New" w:cs="Courier New"/>
-          <w:sz w:val="20"/>
-          <w:szCs w:val="20"/>
-          <w:lang w:eastAsia="en-IN"/>
-        </w:rPr>
-        <w:t>publickey</w:t>
-      </w:r>
-      <w:proofErr w:type="spellEnd"/>
+        <w:t>## ssh_packet_userauth_failure: Access denied. Authentication that can continue: publickey</w:t>
+      </w:r>
     </w:p>
     <w:p>
       <w:pPr>
@@ -2056,39 +4997,8 @@
           <w:szCs w:val="20"/>
           <w:lang w:eastAsia="en-IN"/>
         </w:rPr>
-        <w:t xml:space="preserve">## </w:t>
-      </w:r>
-      <w:proofErr w:type="spellStart"/>
-      <w:r>
-        <w:rPr>
-          <w:rFonts w:ascii="Courier New" w:eastAsia="Times New Roman" w:hAnsi="Courier New" w:cs="Courier New"/>
-          <w:sz w:val="20"/>
-          <w:szCs w:val="20"/>
-          <w:lang w:eastAsia="en-IN"/>
-        </w:rPr>
-        <w:t>ssh_packet_userauth_failure</w:t>
-      </w:r>
-      <w:proofErr w:type="spellEnd"/>
-      <w:r>
-        <w:rPr>
-          <w:rFonts w:ascii="Courier New" w:eastAsia="Times New Roman" w:hAnsi="Courier New" w:cs="Courier New"/>
-          <w:sz w:val="20"/>
-          <w:szCs w:val="20"/>
-          <w:lang w:eastAsia="en-IN"/>
-        </w:rPr>
-        <w:t xml:space="preserve">: Access denied. Authentication that can continue: </w:t>
-      </w:r>
-      <w:proofErr w:type="spellStart"/>
-      <w:r>
-        <w:rPr>
-          <w:rFonts w:ascii="Courier New" w:eastAsia="Times New Roman" w:hAnsi="Courier New" w:cs="Courier New"/>
-          <w:sz w:val="20"/>
-          <w:szCs w:val="20"/>
-          <w:lang w:eastAsia="en-IN"/>
-        </w:rPr>
-        <w:t>publickey</w:t>
-      </w:r>
-      <w:proofErr w:type="spellEnd"/>
+        <w:t>## ssh_packet_userauth_failure: Access denied. Authentication that can continue: publickey</w:t>
+      </w:r>
     </w:p>
     <w:p>
       <w:pPr>
@@ -2125,27 +5035,7 @@
           <w:szCs w:val="20"/>
           <w:lang w:eastAsia="en-IN"/>
         </w:rPr>
-        <w:t xml:space="preserve">## </w:t>
-      </w:r>
-      <w:proofErr w:type="spellStart"/>
-      <w:r>
-        <w:rPr>
-          <w:rFonts w:ascii="Courier New" w:eastAsia="Times New Roman" w:hAnsi="Courier New" w:cs="Courier New"/>
-          <w:sz w:val="20"/>
-          <w:szCs w:val="20"/>
-          <w:lang w:eastAsia="en-IN"/>
-        </w:rPr>
-        <w:t>ssh_agent_get_ident_count</w:t>
-      </w:r>
-      <w:proofErr w:type="spellEnd"/>
-      <w:r>
-        <w:rPr>
-          <w:rFonts w:ascii="Courier New" w:eastAsia="Times New Roman" w:hAnsi="Courier New" w:cs="Courier New"/>
-          <w:sz w:val="20"/>
-          <w:szCs w:val="20"/>
-          <w:lang w:eastAsia="en-IN"/>
-        </w:rPr>
-        <w:t>: Answer type: 12, expected answer: 12</w:t>
+        <w:t>## ssh_agent_get_ident_count: Answer type: 12, expected answer: 12</w:t>
       </w:r>
     </w:p>
     <w:p>
@@ -2183,79 +5073,8 @@
           <w:szCs w:val="20"/>
           <w:lang w:eastAsia="en-IN"/>
         </w:rPr>
-        <w:t xml:space="preserve">## </w:t>
-      </w:r>
-      <w:proofErr w:type="spellStart"/>
-      <w:r>
-        <w:rPr>
-          <w:rFonts w:ascii="Courier New" w:eastAsia="Times New Roman" w:hAnsi="Courier New" w:cs="Courier New"/>
-          <w:sz w:val="20"/>
-          <w:szCs w:val="20"/>
-          <w:lang w:eastAsia="en-IN"/>
-        </w:rPr>
-        <w:t>ssh_userauth_publickey_auto</w:t>
-      </w:r>
-      <w:proofErr w:type="spellEnd"/>
-      <w:r>
-        <w:rPr>
-          <w:rFonts w:ascii="Courier New" w:eastAsia="Times New Roman" w:hAnsi="Courier New" w:cs="Courier New"/>
-          <w:sz w:val="20"/>
-          <w:szCs w:val="20"/>
-          <w:lang w:eastAsia="en-IN"/>
-        </w:rPr>
-        <w:t>: Successfully authenticated using /Users/</w:t>
-      </w:r>
-      <w:proofErr w:type="spellStart"/>
-      <w:r>
-        <w:rPr>
-          <w:rFonts w:ascii="Courier New" w:eastAsia="Times New Roman" w:hAnsi="Courier New" w:cs="Courier New"/>
-          <w:sz w:val="20"/>
-          <w:szCs w:val="20"/>
-          <w:lang w:eastAsia="en-IN"/>
-        </w:rPr>
-        <w:t>jeroen</w:t>
-      </w:r>
-      <w:proofErr w:type="spellEnd"/>
-      <w:r>
-        <w:rPr>
-          <w:rFonts w:ascii="Courier New" w:eastAsia="Times New Roman" w:hAnsi="Courier New" w:cs="Courier New"/>
-          <w:sz w:val="20"/>
-          <w:szCs w:val="20"/>
-          <w:lang w:eastAsia="en-IN"/>
-        </w:rPr>
-        <w:t>/.</w:t>
-      </w:r>
-      <w:proofErr w:type="spellStart"/>
-      <w:r>
-        <w:rPr>
-          <w:rFonts w:ascii="Courier New" w:eastAsia="Times New Roman" w:hAnsi="Courier New" w:cs="Courier New"/>
-          <w:sz w:val="20"/>
-          <w:szCs w:val="20"/>
-          <w:lang w:eastAsia="en-IN"/>
-        </w:rPr>
-        <w:t>ssh</w:t>
-      </w:r>
-      <w:proofErr w:type="spellEnd"/>
-      <w:r>
-        <w:rPr>
-          <w:rFonts w:ascii="Courier New" w:eastAsia="Times New Roman" w:hAnsi="Courier New" w:cs="Courier New"/>
-          <w:sz w:val="20"/>
-          <w:szCs w:val="20"/>
-          <w:lang w:eastAsia="en-IN"/>
-        </w:rPr>
-        <w:t>/</w:t>
-      </w:r>
-      <w:proofErr w:type="spellStart"/>
-      <w:r>
-        <w:rPr>
-          <w:rFonts w:ascii="Courier New" w:eastAsia="Times New Roman" w:hAnsi="Courier New" w:cs="Courier New"/>
-          <w:sz w:val="20"/>
-          <w:szCs w:val="20"/>
-          <w:lang w:eastAsia="en-IN"/>
-        </w:rPr>
-        <w:t>id_rsa</w:t>
-      </w:r>
-      <w:proofErr w:type="spellEnd"/>
+        <w:t>## ssh_userauth_publickey_auto: Successfully authenticated using /Users/jeroen/.ssh/id_rsa</w:t>
+      </w:r>
     </w:p>
     <w:p>
       <w:pPr>
@@ -2299,47 +5118,7 @@
           <w:szCs w:val="20"/>
           <w:lang w:eastAsia="en-IN"/>
         </w:rPr>
-        <w:t xml:space="preserve">Run a command or script on the host and block while it runs. By </w:t>
-      </w:r>
-      <w:proofErr w:type="gramStart"/>
-      <w:r>
-        <w:rPr>
-          <w:rFonts w:ascii="Times New Roman" w:eastAsia="Times New Roman" w:hAnsi="Times New Roman" w:cs="Times New Roman"/>
-          <w:sz w:val="20"/>
-          <w:szCs w:val="20"/>
-          <w:lang w:eastAsia="en-IN"/>
-        </w:rPr>
-        <w:t>default</w:t>
-      </w:r>
-      <w:proofErr w:type="gramEnd"/>
-      <w:r>
-        <w:rPr>
-          <w:rFonts w:ascii="Times New Roman" w:eastAsia="Times New Roman" w:hAnsi="Times New Roman" w:cs="Times New Roman"/>
-          <w:sz w:val="20"/>
-          <w:szCs w:val="20"/>
-          <w:lang w:eastAsia="en-IN"/>
-        </w:rPr>
-        <w:t xml:space="preserve"> </w:t>
-      </w:r>
-      <w:proofErr w:type="spellStart"/>
-      <w:r>
-        <w:rPr>
-          <w:rFonts w:ascii="Times New Roman" w:eastAsia="Times New Roman" w:hAnsi="Times New Roman" w:cs="Times New Roman"/>
-          <w:sz w:val="20"/>
-          <w:szCs w:val="20"/>
-          <w:lang w:eastAsia="en-IN"/>
-        </w:rPr>
-        <w:t>stdout</w:t>
-      </w:r>
-      <w:proofErr w:type="spellEnd"/>
-      <w:r>
-        <w:rPr>
-          <w:rFonts w:ascii="Times New Roman" w:eastAsia="Times New Roman" w:hAnsi="Times New Roman" w:cs="Times New Roman"/>
-          <w:sz w:val="20"/>
-          <w:szCs w:val="20"/>
-          <w:lang w:eastAsia="en-IN"/>
-        </w:rPr>
-        <w:t xml:space="preserve"> and stderr are steamed directly back to the client. This function returns the exit status of the remote command (hence it does not automatically error for an unsuccessful exit status).</w:t>
+        <w:t>Run a command or script on the host and block while it runs. By default stdout and stderr are steamed directly back to the client. This function returns the exit status of the remote command (hence it does not automatically error for an unsuccessful exit status).</w:t>
       </w:r>
     </w:p>
     <w:p>
@@ -2377,67 +5156,7 @@
           <w:szCs w:val="20"/>
           <w:lang w:eastAsia="en-IN"/>
         </w:rPr>
-        <w:t xml:space="preserve">out &lt;- </w:t>
-      </w:r>
-      <w:proofErr w:type="spellStart"/>
-      <w:r>
-        <w:rPr>
-          <w:rFonts w:ascii="Courier New" w:eastAsia="Times New Roman" w:hAnsi="Courier New" w:cs="Courier New"/>
-          <w:sz w:val="20"/>
-          <w:szCs w:val="20"/>
-          <w:lang w:eastAsia="en-IN"/>
-        </w:rPr>
-        <w:t>ssh_exec_</w:t>
-      </w:r>
-      <w:proofErr w:type="gramStart"/>
-      <w:r>
-        <w:rPr>
-          <w:rFonts w:ascii="Courier New" w:eastAsia="Times New Roman" w:hAnsi="Courier New" w:cs="Courier New"/>
-          <w:sz w:val="20"/>
-          <w:szCs w:val="20"/>
-          <w:lang w:eastAsia="en-IN"/>
-        </w:rPr>
-        <w:t>wait</w:t>
-      </w:r>
-      <w:proofErr w:type="spellEnd"/>
-      <w:r>
-        <w:rPr>
-          <w:rFonts w:ascii="Courier New" w:eastAsia="Times New Roman" w:hAnsi="Courier New" w:cs="Courier New"/>
-          <w:sz w:val="20"/>
-          <w:szCs w:val="20"/>
-          <w:lang w:eastAsia="en-IN"/>
-        </w:rPr>
-        <w:t>(</w:t>
-      </w:r>
-      <w:proofErr w:type="gramEnd"/>
-      <w:r>
-        <w:rPr>
-          <w:rFonts w:ascii="Courier New" w:eastAsia="Times New Roman" w:hAnsi="Courier New" w:cs="Courier New"/>
-          <w:sz w:val="20"/>
-          <w:szCs w:val="20"/>
-          <w:lang w:eastAsia="en-IN"/>
-        </w:rPr>
-        <w:t>session, command = '</w:t>
-      </w:r>
-      <w:proofErr w:type="spellStart"/>
-      <w:r>
-        <w:rPr>
-          <w:rFonts w:ascii="Courier New" w:eastAsia="Times New Roman" w:hAnsi="Courier New" w:cs="Courier New"/>
-          <w:sz w:val="20"/>
-          <w:szCs w:val="20"/>
-          <w:lang w:eastAsia="en-IN"/>
-        </w:rPr>
-        <w:t>whoami</w:t>
-      </w:r>
-      <w:proofErr w:type="spellEnd"/>
-      <w:r>
-        <w:rPr>
-          <w:rFonts w:ascii="Courier New" w:eastAsia="Times New Roman" w:hAnsi="Courier New" w:cs="Courier New"/>
-          <w:sz w:val="20"/>
-          <w:szCs w:val="20"/>
-          <w:lang w:eastAsia="en-IN"/>
-        </w:rPr>
-        <w:t>')</w:t>
+        <w:t>out &lt;- ssh_exec_wait(session, command = 'whoami')</w:t>
       </w:r>
     </w:p>
     <w:p>
@@ -2475,30 +5194,8 @@
           <w:szCs w:val="20"/>
           <w:lang w:eastAsia="en-IN"/>
         </w:rPr>
-        <w:t>#</w:t>
-      </w:r>
-      <w:proofErr w:type="gramStart"/>
-      <w:r>
-        <w:rPr>
-          <w:rFonts w:ascii="Courier New" w:eastAsia="Times New Roman" w:hAnsi="Courier New" w:cs="Courier New"/>
-          <w:sz w:val="20"/>
-          <w:szCs w:val="20"/>
-          <w:lang w:eastAsia="en-IN"/>
-        </w:rPr>
-        <w:t xml:space="preserve">#  </w:t>
-      </w:r>
-      <w:proofErr w:type="spellStart"/>
-      <w:r>
-        <w:rPr>
-          <w:rFonts w:ascii="Courier New" w:eastAsia="Times New Roman" w:hAnsi="Courier New" w:cs="Courier New"/>
-          <w:sz w:val="20"/>
-          <w:szCs w:val="20"/>
-          <w:lang w:eastAsia="en-IN"/>
-        </w:rPr>
-        <w:t>jeroen</w:t>
-      </w:r>
-      <w:proofErr w:type="spellEnd"/>
-      <w:proofErr w:type="gramEnd"/>
+        <w:t>##  jeroen</w:t>
+      </w:r>
     </w:p>
     <w:p>
       <w:pPr>
@@ -2602,27 +5299,8 @@
           <w:szCs w:val="20"/>
           <w:lang w:eastAsia="en-IN"/>
         </w:rPr>
-        <w:t>#</w:t>
-      </w:r>
-      <w:proofErr w:type="gramStart"/>
-      <w:r>
-        <w:rPr>
-          <w:rFonts w:ascii="Courier New" w:eastAsia="Times New Roman" w:hAnsi="Courier New" w:cs="Courier New"/>
-          <w:sz w:val="20"/>
-          <w:szCs w:val="20"/>
-          <w:lang w:eastAsia="en-IN"/>
-        </w:rPr>
-        <w:t>#  [</w:t>
-      </w:r>
-      <w:proofErr w:type="gramEnd"/>
-      <w:r>
-        <w:rPr>
-          <w:rFonts w:ascii="Courier New" w:eastAsia="Times New Roman" w:hAnsi="Courier New" w:cs="Courier New"/>
-          <w:sz w:val="20"/>
-          <w:szCs w:val="20"/>
-          <w:lang w:eastAsia="en-IN"/>
-        </w:rPr>
-        <w:t>1] 0</w:t>
+        <w:lastRenderedPageBreak/>
+        <w:t>##  [1] 0</w:t>
       </w:r>
     </w:p>
     <w:p>
@@ -2673,45 +5351,14 @@
           <w:lang w:eastAsia="en-IN"/>
         </w:rPr>
       </w:pPr>
-      <w:proofErr w:type="spellStart"/>
-      <w:r>
-        <w:rPr>
-          <w:rFonts w:ascii="Courier New" w:eastAsia="Times New Roman" w:hAnsi="Courier New" w:cs="Courier New"/>
-          <w:sz w:val="20"/>
-          <w:szCs w:val="20"/>
-          <w:lang w:eastAsia="en-IN"/>
-        </w:rPr>
-        <w:t>ssh_exec_</w:t>
-      </w:r>
-      <w:proofErr w:type="gramStart"/>
-      <w:r>
-        <w:rPr>
-          <w:rFonts w:ascii="Courier New" w:eastAsia="Times New Roman" w:hAnsi="Courier New" w:cs="Courier New"/>
-          <w:sz w:val="20"/>
-          <w:szCs w:val="20"/>
-          <w:lang w:eastAsia="en-IN"/>
-        </w:rPr>
-        <w:t>wait</w:t>
-      </w:r>
-      <w:proofErr w:type="spellEnd"/>
-      <w:r>
-        <w:rPr>
-          <w:rFonts w:ascii="Courier New" w:eastAsia="Times New Roman" w:hAnsi="Courier New" w:cs="Courier New"/>
-          <w:sz w:val="20"/>
-          <w:szCs w:val="20"/>
-          <w:lang w:eastAsia="en-IN"/>
-        </w:rPr>
-        <w:t>(</w:t>
-      </w:r>
-      <w:proofErr w:type="gramEnd"/>
-      <w:r>
-        <w:rPr>
-          <w:rFonts w:ascii="Courier New" w:eastAsia="Times New Roman" w:hAnsi="Courier New" w:cs="Courier New"/>
-          <w:sz w:val="20"/>
-          <w:szCs w:val="20"/>
-          <w:lang w:eastAsia="en-IN"/>
-        </w:rPr>
-        <w:t>session, command = c(</w:t>
+      <w:r>
+        <w:rPr>
+          <w:rFonts w:ascii="Courier New" w:eastAsia="Times New Roman" w:hAnsi="Courier New" w:cs="Courier New"/>
+          <w:sz w:val="20"/>
+          <w:szCs w:val="20"/>
+          <w:lang w:eastAsia="en-IN"/>
+        </w:rPr>
+        <w:t>ssh_exec_wait(session, command = c(</w:t>
       </w:r>
     </w:p>
     <w:p>
@@ -2749,27 +5396,7 @@
           <w:szCs w:val="20"/>
           <w:lang w:eastAsia="en-IN"/>
         </w:rPr>
-        <w:t xml:space="preserve">  '</w:t>
-      </w:r>
-      <w:proofErr w:type="gramStart"/>
-      <w:r>
-        <w:rPr>
-          <w:rFonts w:ascii="Courier New" w:eastAsia="Times New Roman" w:hAnsi="Courier New" w:cs="Courier New"/>
-          <w:sz w:val="20"/>
-          <w:szCs w:val="20"/>
-          <w:lang w:eastAsia="en-IN"/>
-        </w:rPr>
-        <w:t>curl</w:t>
-      </w:r>
-      <w:proofErr w:type="gramEnd"/>
-      <w:r>
-        <w:rPr>
-          <w:rFonts w:ascii="Courier New" w:eastAsia="Times New Roman" w:hAnsi="Courier New" w:cs="Courier New"/>
-          <w:sz w:val="20"/>
-          <w:szCs w:val="20"/>
-          <w:lang w:eastAsia="en-IN"/>
-        </w:rPr>
-        <w:t xml:space="preserve"> -O https://cran.r-project.org/src/contrib/Archive/jsonlite/jsonlite_1.4.tar.gz',</w:t>
+        <w:t xml:space="preserve">  'curl -O https://cran.r-project.org/src/contrib/Archive/jsonlite/jsonlite_1.4.tar.gz',</w:t>
       </w:r>
     </w:p>
     <w:p>
@@ -2845,27 +5472,7 @@
           <w:szCs w:val="20"/>
           <w:lang w:eastAsia="en-IN"/>
         </w:rPr>
-        <w:t xml:space="preserve">  '</w:t>
-      </w:r>
-      <w:proofErr w:type="gramStart"/>
-      <w:r>
-        <w:rPr>
-          <w:rFonts w:ascii="Courier New" w:eastAsia="Times New Roman" w:hAnsi="Courier New" w:cs="Courier New"/>
-          <w:sz w:val="20"/>
-          <w:szCs w:val="20"/>
-          <w:lang w:eastAsia="en-IN"/>
-        </w:rPr>
-        <w:t>rm</w:t>
-      </w:r>
-      <w:proofErr w:type="gramEnd"/>
-      <w:r>
-        <w:rPr>
-          <w:rFonts w:ascii="Courier New" w:eastAsia="Times New Roman" w:hAnsi="Courier New" w:cs="Courier New"/>
-          <w:sz w:val="20"/>
-          <w:szCs w:val="20"/>
-          <w:lang w:eastAsia="en-IN"/>
-        </w:rPr>
-        <w:t xml:space="preserve"> -f jsonlite_1.4.tar.gz'</w:t>
+        <w:t xml:space="preserve">  'rm -f jsonlite_1.4.tar.gz'</w:t>
       </w:r>
     </w:p>
     <w:p>
@@ -2941,78 +5548,7 @@
           <w:szCs w:val="20"/>
           <w:lang w:eastAsia="en-IN"/>
         </w:rPr>
-        <w:t xml:space="preserve">##   % Total    % Received % </w:t>
-      </w:r>
-      <w:proofErr w:type="spellStart"/>
-      <w:proofErr w:type="gramStart"/>
-      <w:r>
-        <w:rPr>
-          <w:rFonts w:ascii="Courier New" w:eastAsia="Times New Roman" w:hAnsi="Courier New" w:cs="Courier New"/>
-          <w:sz w:val="20"/>
-          <w:szCs w:val="20"/>
-          <w:lang w:eastAsia="en-IN"/>
-        </w:rPr>
-        <w:t>Xferd</w:t>
-      </w:r>
-      <w:proofErr w:type="spellEnd"/>
-      <w:r>
-        <w:rPr>
-          <w:rFonts w:ascii="Courier New" w:eastAsia="Times New Roman" w:hAnsi="Courier New" w:cs="Courier New"/>
-          <w:sz w:val="20"/>
-          <w:szCs w:val="20"/>
-          <w:lang w:eastAsia="en-IN"/>
-        </w:rPr>
-        <w:t xml:space="preserve">  Average</w:t>
-      </w:r>
-      <w:proofErr w:type="gramEnd"/>
-      <w:r>
-        <w:rPr>
-          <w:rFonts w:ascii="Courier New" w:eastAsia="Times New Roman" w:hAnsi="Courier New" w:cs="Courier New"/>
-          <w:sz w:val="20"/>
-          <w:szCs w:val="20"/>
-          <w:lang w:eastAsia="en-IN"/>
-        </w:rPr>
-        <w:t xml:space="preserve"> Speed   Time    </w:t>
-      </w:r>
-      <w:proofErr w:type="spellStart"/>
-      <w:r>
-        <w:rPr>
-          <w:rFonts w:ascii="Courier New" w:eastAsia="Times New Roman" w:hAnsi="Courier New" w:cs="Courier New"/>
-          <w:sz w:val="20"/>
-          <w:szCs w:val="20"/>
-          <w:lang w:eastAsia="en-IN"/>
-        </w:rPr>
-        <w:t>Time</w:t>
-      </w:r>
-      <w:proofErr w:type="spellEnd"/>
-      <w:r>
-        <w:rPr>
-          <w:rFonts w:ascii="Courier New" w:eastAsia="Times New Roman" w:hAnsi="Courier New" w:cs="Courier New"/>
-          <w:sz w:val="20"/>
-          <w:szCs w:val="20"/>
-          <w:lang w:eastAsia="en-IN"/>
-        </w:rPr>
-        <w:t xml:space="preserve">     </w:t>
-      </w:r>
-      <w:proofErr w:type="spellStart"/>
-      <w:r>
-        <w:rPr>
-          <w:rFonts w:ascii="Courier New" w:eastAsia="Times New Roman" w:hAnsi="Courier New" w:cs="Courier New"/>
-          <w:sz w:val="20"/>
-          <w:szCs w:val="20"/>
-          <w:lang w:eastAsia="en-IN"/>
-        </w:rPr>
-        <w:t>Time</w:t>
-      </w:r>
-      <w:proofErr w:type="spellEnd"/>
-      <w:r>
-        <w:rPr>
-          <w:rFonts w:ascii="Courier New" w:eastAsia="Times New Roman" w:hAnsi="Courier New" w:cs="Courier New"/>
-          <w:sz w:val="20"/>
-          <w:szCs w:val="20"/>
-          <w:lang w:eastAsia="en-IN"/>
-        </w:rPr>
-        <w:t xml:space="preserve">  Current</w:t>
+        <w:t>##   % Total    % Received % Xferd  Average Speed   Time    Time     Time  Current</w:t>
       </w:r>
     </w:p>
     <w:p>
@@ -3050,38 +5586,7 @@
           <w:szCs w:val="20"/>
           <w:lang w:eastAsia="en-IN"/>
         </w:rPr>
-        <w:t xml:space="preserve">##                                  </w:t>
-      </w:r>
-      <w:proofErr w:type="spellStart"/>
-      <w:proofErr w:type="gramStart"/>
-      <w:r>
-        <w:rPr>
-          <w:rFonts w:ascii="Courier New" w:eastAsia="Times New Roman" w:hAnsi="Courier New" w:cs="Courier New"/>
-          <w:sz w:val="20"/>
-          <w:szCs w:val="20"/>
-          <w:lang w:eastAsia="en-IN"/>
-        </w:rPr>
-        <w:t>Dload</w:t>
-      </w:r>
-      <w:proofErr w:type="spellEnd"/>
-      <w:r>
-        <w:rPr>
-          <w:rFonts w:ascii="Courier New" w:eastAsia="Times New Roman" w:hAnsi="Courier New" w:cs="Courier New"/>
-          <w:sz w:val="20"/>
-          <w:szCs w:val="20"/>
-          <w:lang w:eastAsia="en-IN"/>
-        </w:rPr>
-        <w:t xml:space="preserve">  Upload</w:t>
-      </w:r>
-      <w:proofErr w:type="gramEnd"/>
-      <w:r>
-        <w:rPr>
-          <w:rFonts w:ascii="Courier New" w:eastAsia="Times New Roman" w:hAnsi="Courier New" w:cs="Courier New"/>
-          <w:sz w:val="20"/>
-          <w:szCs w:val="20"/>
-          <w:lang w:eastAsia="en-IN"/>
-        </w:rPr>
-        <w:t xml:space="preserve">   Total   Spent    Left  Speed</w:t>
+        <w:t>##                                  Dload  Upload   Total   Spent    Left  Speed</w:t>
       </w:r>
     </w:p>
     <w:p>
@@ -3119,27 +5624,7 @@
           <w:szCs w:val="20"/>
           <w:lang w:eastAsia="en-IN"/>
         </w:rPr>
-        <w:t>## 100 1071</w:t>
-      </w:r>
-      <w:proofErr w:type="gramStart"/>
-      <w:r>
-        <w:rPr>
-          <w:rFonts w:ascii="Courier New" w:eastAsia="Times New Roman" w:hAnsi="Courier New" w:cs="Courier New"/>
-          <w:sz w:val="20"/>
-          <w:szCs w:val="20"/>
-          <w:lang w:eastAsia="en-IN"/>
-        </w:rPr>
-        <w:t>k  100</w:t>
-      </w:r>
-      <w:proofErr w:type="gramEnd"/>
-      <w:r>
-        <w:rPr>
-          <w:rFonts w:ascii="Courier New" w:eastAsia="Times New Roman" w:hAnsi="Courier New" w:cs="Courier New"/>
-          <w:sz w:val="20"/>
-          <w:szCs w:val="20"/>
-          <w:lang w:eastAsia="en-IN"/>
-        </w:rPr>
-        <w:t xml:space="preserve"> 1071k    0     0   654k      0  0:00:01  0:00:01 --:--:--  654k</w:t>
+        <w:t>## 100 1071k  100 1071k    0     0   654k      0  0:00:01  0:00:01 --:--:--  654k</w:t>
       </w:r>
     </w:p>
     <w:p>
@@ -3177,47 +5662,7 @@
           <w:szCs w:val="20"/>
           <w:lang w:eastAsia="en-IN"/>
         </w:rPr>
-        <w:t>## * using log directory '/home/</w:t>
-      </w:r>
-      <w:proofErr w:type="spellStart"/>
-      <w:r>
-        <w:rPr>
-          <w:rFonts w:ascii="Courier New" w:eastAsia="Times New Roman" w:hAnsi="Courier New" w:cs="Courier New"/>
-          <w:sz w:val="20"/>
-          <w:szCs w:val="20"/>
-          <w:lang w:eastAsia="en-IN"/>
-        </w:rPr>
-        <w:t>jeroen</w:t>
-      </w:r>
-      <w:proofErr w:type="spellEnd"/>
-      <w:r>
-        <w:rPr>
-          <w:rFonts w:ascii="Courier New" w:eastAsia="Times New Roman" w:hAnsi="Courier New" w:cs="Courier New"/>
-          <w:sz w:val="20"/>
-          <w:szCs w:val="20"/>
-          <w:lang w:eastAsia="en-IN"/>
-        </w:rPr>
-        <w:t>/</w:t>
-      </w:r>
-      <w:proofErr w:type="spellStart"/>
-      <w:r>
-        <w:rPr>
-          <w:rFonts w:ascii="Courier New" w:eastAsia="Times New Roman" w:hAnsi="Courier New" w:cs="Courier New"/>
-          <w:sz w:val="20"/>
-          <w:szCs w:val="20"/>
-          <w:lang w:eastAsia="en-IN"/>
-        </w:rPr>
-        <w:t>jsonlite.Rcheck</w:t>
-      </w:r>
-      <w:proofErr w:type="spellEnd"/>
-      <w:r>
-        <w:rPr>
-          <w:rFonts w:ascii="Courier New" w:eastAsia="Times New Roman" w:hAnsi="Courier New" w:cs="Courier New"/>
-          <w:sz w:val="20"/>
-          <w:szCs w:val="20"/>
-          <w:lang w:eastAsia="en-IN"/>
-        </w:rPr>
-        <w:t>'</w:t>
+        <w:t>## * using log directory '/home/jeroen/jsonlite.Rcheck'</w:t>
       </w:r>
     </w:p>
     <w:p>
@@ -3369,27 +5814,7 @@
           <w:szCs w:val="20"/>
           <w:lang w:eastAsia="en-IN"/>
         </w:rPr>
-        <w:t>## * checking for file '</w:t>
-      </w:r>
-      <w:proofErr w:type="spellStart"/>
-      <w:r>
-        <w:rPr>
-          <w:rFonts w:ascii="Courier New" w:eastAsia="Times New Roman" w:hAnsi="Courier New" w:cs="Courier New"/>
-          <w:sz w:val="20"/>
-          <w:szCs w:val="20"/>
-          <w:lang w:eastAsia="en-IN"/>
-        </w:rPr>
-        <w:t>jsonlite</w:t>
-      </w:r>
-      <w:proofErr w:type="spellEnd"/>
-      <w:r>
-        <w:rPr>
-          <w:rFonts w:ascii="Courier New" w:eastAsia="Times New Roman" w:hAnsi="Courier New" w:cs="Courier New"/>
-          <w:sz w:val="20"/>
-          <w:szCs w:val="20"/>
-          <w:lang w:eastAsia="en-IN"/>
-        </w:rPr>
-        <w:t>/DESCRIPTION' ... OK</w:t>
+        <w:t>## * checking for file 'jsonlite/DESCRIPTION' ... OK</w:t>
       </w:r>
     </w:p>
     <w:p>
@@ -3427,27 +5852,7 @@
           <w:szCs w:val="20"/>
           <w:lang w:eastAsia="en-IN"/>
         </w:rPr>
-        <w:t>## * this is package '</w:t>
-      </w:r>
-      <w:proofErr w:type="spellStart"/>
-      <w:r>
-        <w:rPr>
-          <w:rFonts w:ascii="Courier New" w:eastAsia="Times New Roman" w:hAnsi="Courier New" w:cs="Courier New"/>
-          <w:sz w:val="20"/>
-          <w:szCs w:val="20"/>
-          <w:lang w:eastAsia="en-IN"/>
-        </w:rPr>
-        <w:t>jsonlite</w:t>
-      </w:r>
-      <w:proofErr w:type="spellEnd"/>
-      <w:r>
-        <w:rPr>
-          <w:rFonts w:ascii="Courier New" w:eastAsia="Times New Roman" w:hAnsi="Courier New" w:cs="Courier New"/>
-          <w:sz w:val="20"/>
-          <w:szCs w:val="20"/>
-          <w:lang w:eastAsia="en-IN"/>
-        </w:rPr>
-        <w:t>' version '1.4'</w:t>
+        <w:t>## * this is package 'jsonlite' version '1.4'</w:t>
       </w:r>
     </w:p>
     <w:p>
@@ -3608,45 +6013,14 @@
         </w:rPr>
         <w:t xml:space="preserve">The </w:t>
       </w:r>
-      <w:proofErr w:type="spellStart"/>
-      <w:r>
-        <w:rPr>
-          <w:rFonts w:ascii="Courier New" w:eastAsia="Times New Roman" w:hAnsi="Courier New" w:cs="Courier New"/>
-          <w:sz w:val="20"/>
-          <w:szCs w:val="20"/>
-          <w:lang w:eastAsia="en-IN"/>
-        </w:rPr>
-        <w:t>ssh_exec_</w:t>
-      </w:r>
-      <w:proofErr w:type="gramStart"/>
-      <w:r>
-        <w:rPr>
-          <w:rFonts w:ascii="Courier New" w:eastAsia="Times New Roman" w:hAnsi="Courier New" w:cs="Courier New"/>
-          <w:sz w:val="20"/>
-          <w:szCs w:val="20"/>
-          <w:lang w:eastAsia="en-IN"/>
-        </w:rPr>
-        <w:t>internal</w:t>
-      </w:r>
-      <w:proofErr w:type="spellEnd"/>
-      <w:r>
-        <w:rPr>
-          <w:rFonts w:ascii="Courier New" w:eastAsia="Times New Roman" w:hAnsi="Courier New" w:cs="Courier New"/>
-          <w:sz w:val="20"/>
-          <w:szCs w:val="20"/>
-          <w:lang w:eastAsia="en-IN"/>
-        </w:rPr>
-        <w:t>(</w:t>
-      </w:r>
-      <w:proofErr w:type="gramEnd"/>
-      <w:r>
-        <w:rPr>
-          <w:rFonts w:ascii="Courier New" w:eastAsia="Times New Roman" w:hAnsi="Courier New" w:cs="Courier New"/>
-          <w:sz w:val="20"/>
-          <w:szCs w:val="20"/>
-          <w:lang w:eastAsia="en-IN"/>
-        </w:rPr>
-        <w:t>)</w:t>
+      <w:r>
+        <w:rPr>
+          <w:rFonts w:ascii="Courier New" w:eastAsia="Times New Roman" w:hAnsi="Courier New" w:cs="Courier New"/>
+          <w:sz w:val="20"/>
+          <w:szCs w:val="20"/>
+          <w:lang w:eastAsia="en-IN"/>
+        </w:rPr>
+        <w:t>ssh_exec_internal()</w:t>
       </w:r>
       <w:r>
         <w:rPr>
@@ -3657,25 +6031,14 @@
         </w:rPr>
         <w:t xml:space="preserve"> is a convenient wrapper for </w:t>
       </w:r>
-      <w:proofErr w:type="spellStart"/>
-      <w:r>
-        <w:rPr>
-          <w:rFonts w:ascii="Courier New" w:eastAsia="Times New Roman" w:hAnsi="Courier New" w:cs="Courier New"/>
-          <w:sz w:val="20"/>
-          <w:szCs w:val="20"/>
-          <w:lang w:eastAsia="en-IN"/>
-        </w:rPr>
-        <w:t>ssh_exec_wait</w:t>
-      </w:r>
-      <w:proofErr w:type="spellEnd"/>
-      <w:r>
-        <w:rPr>
-          <w:rFonts w:ascii="Courier New" w:eastAsia="Times New Roman" w:hAnsi="Courier New" w:cs="Courier New"/>
-          <w:sz w:val="20"/>
-          <w:szCs w:val="20"/>
-          <w:lang w:eastAsia="en-IN"/>
-        </w:rPr>
-        <w:t>()</w:t>
+      <w:r>
+        <w:rPr>
+          <w:rFonts w:ascii="Courier New" w:eastAsia="Times New Roman" w:hAnsi="Courier New" w:cs="Courier New"/>
+          <w:sz w:val="20"/>
+          <w:szCs w:val="20"/>
+          <w:lang w:eastAsia="en-IN"/>
+        </w:rPr>
+        <w:t>ssh_exec_wait()</w:t>
       </w:r>
       <w:r>
         <w:rPr>
@@ -3684,27 +6047,7 @@
           <w:szCs w:val="20"/>
           <w:lang w:eastAsia="en-IN"/>
         </w:rPr>
-        <w:t xml:space="preserve"> which buffers the output steams and returns them as a raw vector. </w:t>
-      </w:r>
-      <w:proofErr w:type="gramStart"/>
-      <w:r>
-        <w:rPr>
-          <w:rFonts w:ascii="Times New Roman" w:eastAsia="Times New Roman" w:hAnsi="Times New Roman" w:cs="Times New Roman"/>
-          <w:sz w:val="20"/>
-          <w:szCs w:val="20"/>
-          <w:lang w:eastAsia="en-IN"/>
-        </w:rPr>
-        <w:t>Also</w:t>
-      </w:r>
-      <w:proofErr w:type="gramEnd"/>
-      <w:r>
-        <w:rPr>
-          <w:rFonts w:ascii="Times New Roman" w:eastAsia="Times New Roman" w:hAnsi="Times New Roman" w:cs="Times New Roman"/>
-          <w:sz w:val="20"/>
-          <w:szCs w:val="20"/>
-          <w:lang w:eastAsia="en-IN"/>
-        </w:rPr>
-        <w:t xml:space="preserve"> it raises an error by default when the remote command was not successful.</w:t>
+        <w:t xml:space="preserve"> which buffers the output steams and returns them as a raw vector. Also it raises an error by default when the remote command was not successful.</w:t>
       </w:r>
     </w:p>
     <w:p>
@@ -3742,67 +6085,7 @@
           <w:szCs w:val="20"/>
           <w:lang w:eastAsia="en-IN"/>
         </w:rPr>
-        <w:t xml:space="preserve">out &lt;- </w:t>
-      </w:r>
-      <w:proofErr w:type="spellStart"/>
-      <w:r>
-        <w:rPr>
-          <w:rFonts w:ascii="Courier New" w:eastAsia="Times New Roman" w:hAnsi="Courier New" w:cs="Courier New"/>
-          <w:sz w:val="20"/>
-          <w:szCs w:val="20"/>
-          <w:lang w:eastAsia="en-IN"/>
-        </w:rPr>
-        <w:t>ssh_exec_</w:t>
-      </w:r>
-      <w:proofErr w:type="gramStart"/>
-      <w:r>
-        <w:rPr>
-          <w:rFonts w:ascii="Courier New" w:eastAsia="Times New Roman" w:hAnsi="Courier New" w:cs="Courier New"/>
-          <w:sz w:val="20"/>
-          <w:szCs w:val="20"/>
-          <w:lang w:eastAsia="en-IN"/>
-        </w:rPr>
-        <w:t>internal</w:t>
-      </w:r>
-      <w:proofErr w:type="spellEnd"/>
-      <w:r>
-        <w:rPr>
-          <w:rFonts w:ascii="Courier New" w:eastAsia="Times New Roman" w:hAnsi="Courier New" w:cs="Courier New"/>
-          <w:sz w:val="20"/>
-          <w:szCs w:val="20"/>
-          <w:lang w:eastAsia="en-IN"/>
-        </w:rPr>
-        <w:t>(</w:t>
-      </w:r>
-      <w:proofErr w:type="gramEnd"/>
-      <w:r>
-        <w:rPr>
-          <w:rFonts w:ascii="Courier New" w:eastAsia="Times New Roman" w:hAnsi="Courier New" w:cs="Courier New"/>
-          <w:sz w:val="20"/>
-          <w:szCs w:val="20"/>
-          <w:lang w:eastAsia="en-IN"/>
-        </w:rPr>
-        <w:t>session, "R -e '</w:t>
-      </w:r>
-      <w:proofErr w:type="spellStart"/>
-      <w:r>
-        <w:rPr>
-          <w:rFonts w:ascii="Courier New" w:eastAsia="Times New Roman" w:hAnsi="Courier New" w:cs="Courier New"/>
-          <w:sz w:val="20"/>
-          <w:szCs w:val="20"/>
-          <w:lang w:eastAsia="en-IN"/>
-        </w:rPr>
-        <w:t>rnorm</w:t>
-      </w:r>
-      <w:proofErr w:type="spellEnd"/>
-      <w:r>
-        <w:rPr>
-          <w:rFonts w:ascii="Courier New" w:eastAsia="Times New Roman" w:hAnsi="Courier New" w:cs="Courier New"/>
-          <w:sz w:val="20"/>
-          <w:szCs w:val="20"/>
-          <w:lang w:eastAsia="en-IN"/>
-        </w:rPr>
-        <w:t>(10)'")</w:t>
+        <w:t>out &lt;- ssh_exec_internal(session, "R -e 'rnorm(10)'")</w:t>
       </w:r>
     </w:p>
     <w:p>
@@ -3840,27 +6123,7 @@
           <w:szCs w:val="20"/>
           <w:lang w:eastAsia="en-IN"/>
         </w:rPr>
-        <w:t>print(</w:t>
-      </w:r>
-      <w:proofErr w:type="spellStart"/>
-      <w:r>
-        <w:rPr>
-          <w:rFonts w:ascii="Courier New" w:eastAsia="Times New Roman" w:hAnsi="Courier New" w:cs="Courier New"/>
-          <w:sz w:val="20"/>
-          <w:szCs w:val="20"/>
-          <w:lang w:eastAsia="en-IN"/>
-        </w:rPr>
-        <w:t>out$status</w:t>
-      </w:r>
-      <w:proofErr w:type="spellEnd"/>
-      <w:r>
-        <w:rPr>
-          <w:rFonts w:ascii="Courier New" w:eastAsia="Times New Roman" w:hAnsi="Courier New" w:cs="Courier New"/>
-          <w:sz w:val="20"/>
-          <w:szCs w:val="20"/>
-          <w:lang w:eastAsia="en-IN"/>
-        </w:rPr>
-        <w:t>)</w:t>
+        <w:t>print(out$status)</w:t>
       </w:r>
     </w:p>
     <w:p>
@@ -3898,27 +6161,7 @@
           <w:szCs w:val="20"/>
           <w:lang w:eastAsia="en-IN"/>
         </w:rPr>
-        <w:t>#</w:t>
-      </w:r>
-      <w:proofErr w:type="gramStart"/>
-      <w:r>
-        <w:rPr>
-          <w:rFonts w:ascii="Courier New" w:eastAsia="Times New Roman" w:hAnsi="Courier New" w:cs="Courier New"/>
-          <w:sz w:val="20"/>
-          <w:szCs w:val="20"/>
-          <w:lang w:eastAsia="en-IN"/>
-        </w:rPr>
-        <w:t>#  [</w:t>
-      </w:r>
-      <w:proofErr w:type="gramEnd"/>
-      <w:r>
-        <w:rPr>
-          <w:rFonts w:ascii="Courier New" w:eastAsia="Times New Roman" w:hAnsi="Courier New" w:cs="Courier New"/>
-          <w:sz w:val="20"/>
-          <w:szCs w:val="20"/>
-          <w:lang w:eastAsia="en-IN"/>
-        </w:rPr>
-        <w:t>1] 0</w:t>
+        <w:t>##  [1] 0</w:t>
       </w:r>
     </w:p>
     <w:p>
@@ -3985,47 +6228,7 @@
           <w:szCs w:val="20"/>
           <w:lang w:eastAsia="en-IN"/>
         </w:rPr>
-        <w:t>cat(</w:t>
-      </w:r>
-      <w:proofErr w:type="spellStart"/>
-      <w:r>
-        <w:rPr>
-          <w:rFonts w:ascii="Courier New" w:eastAsia="Times New Roman" w:hAnsi="Courier New" w:cs="Courier New"/>
-          <w:sz w:val="20"/>
-          <w:szCs w:val="20"/>
-          <w:lang w:eastAsia="en-IN"/>
-        </w:rPr>
-        <w:t>rawToChar</w:t>
-      </w:r>
-      <w:proofErr w:type="spellEnd"/>
-      <w:r>
-        <w:rPr>
-          <w:rFonts w:ascii="Courier New" w:eastAsia="Times New Roman" w:hAnsi="Courier New" w:cs="Courier New"/>
-          <w:sz w:val="20"/>
-          <w:szCs w:val="20"/>
-          <w:lang w:eastAsia="en-IN"/>
-        </w:rPr>
-        <w:t>(</w:t>
-      </w:r>
-      <w:proofErr w:type="spellStart"/>
-      <w:r>
-        <w:rPr>
-          <w:rFonts w:ascii="Courier New" w:eastAsia="Times New Roman" w:hAnsi="Courier New" w:cs="Courier New"/>
-          <w:sz w:val="20"/>
-          <w:szCs w:val="20"/>
-          <w:lang w:eastAsia="en-IN"/>
-        </w:rPr>
-        <w:t>out$stdout</w:t>
-      </w:r>
-      <w:proofErr w:type="spellEnd"/>
-      <w:r>
-        <w:rPr>
-          <w:rFonts w:ascii="Courier New" w:eastAsia="Times New Roman" w:hAnsi="Courier New" w:cs="Courier New"/>
-          <w:sz w:val="20"/>
-          <w:szCs w:val="20"/>
-          <w:lang w:eastAsia="en-IN"/>
-        </w:rPr>
-        <w:t>))</w:t>
+        <w:t>cat(rawToChar(out$stdout))</w:t>
       </w:r>
     </w:p>
     <w:p>
@@ -4168,7 +6371,6 @@
           <w:szCs w:val="20"/>
           <w:lang w:eastAsia="en-IN"/>
         </w:rPr>
-        <w:lastRenderedPageBreak/>
         <w:t>## Platform: x86_64-pc-linux-gnu (64-bit)</w:t>
       </w:r>
     </w:p>
@@ -4321,27 +6523,7 @@
           <w:szCs w:val="20"/>
           <w:lang w:eastAsia="en-IN"/>
         </w:rPr>
-        <w:t>## Type '</w:t>
-      </w:r>
-      <w:proofErr w:type="gramStart"/>
-      <w:r>
-        <w:rPr>
-          <w:rFonts w:ascii="Courier New" w:eastAsia="Times New Roman" w:hAnsi="Courier New" w:cs="Courier New"/>
-          <w:sz w:val="20"/>
-          <w:szCs w:val="20"/>
-          <w:lang w:eastAsia="en-IN"/>
-        </w:rPr>
-        <w:t>license(</w:t>
-      </w:r>
-      <w:proofErr w:type="gramEnd"/>
-      <w:r>
-        <w:rPr>
-          <w:rFonts w:ascii="Courier New" w:eastAsia="Times New Roman" w:hAnsi="Courier New" w:cs="Courier New"/>
-          <w:sz w:val="20"/>
-          <w:szCs w:val="20"/>
-          <w:lang w:eastAsia="en-IN"/>
-        </w:rPr>
-        <w:t>)' or 'licence()' for distribution details.</w:t>
+        <w:t>## Type 'license()' or 'licence()' for distribution details.</w:t>
       </w:r>
     </w:p>
     <w:p>
@@ -4455,27 +6637,7 @@
           <w:szCs w:val="20"/>
           <w:lang w:eastAsia="en-IN"/>
         </w:rPr>
-        <w:t>## Type '</w:t>
-      </w:r>
-      <w:proofErr w:type="gramStart"/>
-      <w:r>
-        <w:rPr>
-          <w:rFonts w:ascii="Courier New" w:eastAsia="Times New Roman" w:hAnsi="Courier New" w:cs="Courier New"/>
-          <w:sz w:val="20"/>
-          <w:szCs w:val="20"/>
-          <w:lang w:eastAsia="en-IN"/>
-        </w:rPr>
-        <w:t>contributors(</w:t>
-      </w:r>
-      <w:proofErr w:type="gramEnd"/>
-      <w:r>
-        <w:rPr>
-          <w:rFonts w:ascii="Courier New" w:eastAsia="Times New Roman" w:hAnsi="Courier New" w:cs="Courier New"/>
-          <w:sz w:val="20"/>
-          <w:szCs w:val="20"/>
-          <w:lang w:eastAsia="en-IN"/>
-        </w:rPr>
-        <w:t>)' for more information and</w:t>
+        <w:t>## Type 'contributors()' for more information and</w:t>
       </w:r>
     </w:p>
     <w:p>
@@ -4513,27 +6675,7 @@
           <w:szCs w:val="20"/>
           <w:lang w:eastAsia="en-IN"/>
         </w:rPr>
-        <w:t>## '</w:t>
-      </w:r>
-      <w:proofErr w:type="gramStart"/>
-      <w:r>
-        <w:rPr>
-          <w:rFonts w:ascii="Courier New" w:eastAsia="Times New Roman" w:hAnsi="Courier New" w:cs="Courier New"/>
-          <w:sz w:val="20"/>
-          <w:szCs w:val="20"/>
-          <w:lang w:eastAsia="en-IN"/>
-        </w:rPr>
-        <w:t>citation(</w:t>
-      </w:r>
-      <w:proofErr w:type="gramEnd"/>
-      <w:r>
-        <w:rPr>
-          <w:rFonts w:ascii="Courier New" w:eastAsia="Times New Roman" w:hAnsi="Courier New" w:cs="Courier New"/>
-          <w:sz w:val="20"/>
-          <w:szCs w:val="20"/>
-          <w:lang w:eastAsia="en-IN"/>
-        </w:rPr>
-        <w:t>)' on how to cite R or R packages in publications.</w:t>
+        <w:t>## 'citation()' on how to cite R or R packages in publications.</w:t>
       </w:r>
     </w:p>
     <w:p>
@@ -4609,27 +6751,7 @@
           <w:szCs w:val="20"/>
           <w:lang w:eastAsia="en-IN"/>
         </w:rPr>
-        <w:t>## Type '</w:t>
-      </w:r>
-      <w:proofErr w:type="gramStart"/>
-      <w:r>
-        <w:rPr>
-          <w:rFonts w:ascii="Courier New" w:eastAsia="Times New Roman" w:hAnsi="Courier New" w:cs="Courier New"/>
-          <w:sz w:val="20"/>
-          <w:szCs w:val="20"/>
-          <w:lang w:eastAsia="en-IN"/>
-        </w:rPr>
-        <w:t>demo(</w:t>
-      </w:r>
-      <w:proofErr w:type="gramEnd"/>
-      <w:r>
-        <w:rPr>
-          <w:rFonts w:ascii="Courier New" w:eastAsia="Times New Roman" w:hAnsi="Courier New" w:cs="Courier New"/>
-          <w:sz w:val="20"/>
-          <w:szCs w:val="20"/>
-          <w:lang w:eastAsia="en-IN"/>
-        </w:rPr>
-        <w:t>)' for some demos, 'help()' for on-line help, or</w:t>
+        <w:t>## Type 'demo()' for some demos, 'help()' for on-line help, or</w:t>
       </w:r>
     </w:p>
     <w:p>
@@ -4667,29 +6789,7 @@
           <w:szCs w:val="20"/>
           <w:lang w:eastAsia="en-IN"/>
         </w:rPr>
-        <w:t>## '</w:t>
-      </w:r>
-      <w:proofErr w:type="spellStart"/>
-      <w:proofErr w:type="gramStart"/>
-      <w:r>
-        <w:rPr>
-          <w:rFonts w:ascii="Courier New" w:eastAsia="Times New Roman" w:hAnsi="Courier New" w:cs="Courier New"/>
-          <w:sz w:val="20"/>
-          <w:szCs w:val="20"/>
-          <w:lang w:eastAsia="en-IN"/>
-        </w:rPr>
-        <w:t>help.start</w:t>
-      </w:r>
-      <w:proofErr w:type="spellEnd"/>
-      <w:proofErr w:type="gramEnd"/>
-      <w:r>
-        <w:rPr>
-          <w:rFonts w:ascii="Courier New" w:eastAsia="Times New Roman" w:hAnsi="Courier New" w:cs="Courier New"/>
-          <w:sz w:val="20"/>
-          <w:szCs w:val="20"/>
-          <w:lang w:eastAsia="en-IN"/>
-        </w:rPr>
-        <w:t>()' for an HTML browser interface to help.</w:t>
+        <w:t>## 'help.start()' for an HTML browser interface to help.</w:t>
       </w:r>
     </w:p>
     <w:p>
@@ -4727,27 +6827,7 @@
           <w:szCs w:val="20"/>
           <w:lang w:eastAsia="en-IN"/>
         </w:rPr>
-        <w:t>## Type '</w:t>
-      </w:r>
-      <w:proofErr w:type="gramStart"/>
-      <w:r>
-        <w:rPr>
-          <w:rFonts w:ascii="Courier New" w:eastAsia="Times New Roman" w:hAnsi="Courier New" w:cs="Courier New"/>
-          <w:sz w:val="20"/>
-          <w:szCs w:val="20"/>
-          <w:lang w:eastAsia="en-IN"/>
-        </w:rPr>
-        <w:t>q(</w:t>
-      </w:r>
-      <w:proofErr w:type="gramEnd"/>
-      <w:r>
-        <w:rPr>
-          <w:rFonts w:ascii="Courier New" w:eastAsia="Times New Roman" w:hAnsi="Courier New" w:cs="Courier New"/>
-          <w:sz w:val="20"/>
-          <w:szCs w:val="20"/>
-          <w:lang w:eastAsia="en-IN"/>
-        </w:rPr>
-        <w:t>)' to quit R.</w:t>
+        <w:t>## Type 'q()' to quit R.</w:t>
       </w:r>
     </w:p>
     <w:p>
@@ -4823,38 +6903,7 @@
           <w:szCs w:val="20"/>
           <w:lang w:eastAsia="en-IN"/>
         </w:rPr>
-        <w:t xml:space="preserve">## &gt; </w:t>
-      </w:r>
-      <w:proofErr w:type="spellStart"/>
-      <w:proofErr w:type="gramStart"/>
-      <w:r>
-        <w:rPr>
-          <w:rFonts w:ascii="Courier New" w:eastAsia="Times New Roman" w:hAnsi="Courier New" w:cs="Courier New"/>
-          <w:sz w:val="20"/>
-          <w:szCs w:val="20"/>
-          <w:lang w:eastAsia="en-IN"/>
-        </w:rPr>
-        <w:t>rnorm</w:t>
-      </w:r>
-      <w:proofErr w:type="spellEnd"/>
-      <w:r>
-        <w:rPr>
-          <w:rFonts w:ascii="Courier New" w:eastAsia="Times New Roman" w:hAnsi="Courier New" w:cs="Courier New"/>
-          <w:sz w:val="20"/>
-          <w:szCs w:val="20"/>
-          <w:lang w:eastAsia="en-IN"/>
-        </w:rPr>
-        <w:t>(</w:t>
-      </w:r>
-      <w:proofErr w:type="gramEnd"/>
-      <w:r>
-        <w:rPr>
-          <w:rFonts w:ascii="Courier New" w:eastAsia="Times New Roman" w:hAnsi="Courier New" w:cs="Courier New"/>
-          <w:sz w:val="20"/>
-          <w:szCs w:val="20"/>
-          <w:lang w:eastAsia="en-IN"/>
-        </w:rPr>
-        <w:t>10)</w:t>
+        <w:t>## &gt; rnorm(10)</w:t>
       </w:r>
     </w:p>
     <w:p>
@@ -4892,27 +6941,7 @@
           <w:szCs w:val="20"/>
           <w:lang w:eastAsia="en-IN"/>
         </w:rPr>
-        <w:t>#</w:t>
-      </w:r>
-      <w:proofErr w:type="gramStart"/>
-      <w:r>
-        <w:rPr>
-          <w:rFonts w:ascii="Courier New" w:eastAsia="Times New Roman" w:hAnsi="Courier New" w:cs="Courier New"/>
-          <w:sz w:val="20"/>
-          <w:szCs w:val="20"/>
-          <w:lang w:eastAsia="en-IN"/>
-        </w:rPr>
-        <w:t>#  [</w:t>
-      </w:r>
-      <w:proofErr w:type="gramEnd"/>
-      <w:r>
-        <w:rPr>
-          <w:rFonts w:ascii="Courier New" w:eastAsia="Times New Roman" w:hAnsi="Courier New" w:cs="Courier New"/>
-          <w:sz w:val="20"/>
-          <w:szCs w:val="20"/>
-          <w:lang w:eastAsia="en-IN"/>
-        </w:rPr>
-        <w:t>1]  0.14301778 -0.26873489  0.83931307  0.22034917  0.87214122 -0.13655736</w:t>
+        <w:t>##  [1]  0.14301778 -0.26873489  0.83931307  0.22034917  0.87214122 -0.13655736</w:t>
       </w:r>
     </w:p>
     <w:p>
@@ -4950,27 +6979,7 @@
           <w:szCs w:val="20"/>
           <w:lang w:eastAsia="en-IN"/>
         </w:rPr>
-        <w:t>#</w:t>
-      </w:r>
-      <w:proofErr w:type="gramStart"/>
-      <w:r>
-        <w:rPr>
-          <w:rFonts w:ascii="Courier New" w:eastAsia="Times New Roman" w:hAnsi="Courier New" w:cs="Courier New"/>
-          <w:sz w:val="20"/>
-          <w:szCs w:val="20"/>
-          <w:lang w:eastAsia="en-IN"/>
-        </w:rPr>
-        <w:t>#  [</w:t>
-      </w:r>
-      <w:proofErr w:type="gramEnd"/>
-      <w:r>
-        <w:rPr>
-          <w:rFonts w:ascii="Courier New" w:eastAsia="Times New Roman" w:hAnsi="Courier New" w:cs="Courier New"/>
-          <w:sz w:val="20"/>
-          <w:szCs w:val="20"/>
-          <w:lang w:eastAsia="en-IN"/>
-        </w:rPr>
-        <w:t>7] -0.08793867 -0.68616146  0.23469591  0.93871035</w:t>
+        <w:t>##  [7] -0.08793867 -0.68616146  0.23469591  0.93871035</w:t>
       </w:r>
     </w:p>
     <w:p>
@@ -4990,27 +6999,8 @@
           <w:szCs w:val="20"/>
           <w:lang w:eastAsia="en-IN"/>
         </w:rPr>
-        <w:t xml:space="preserve">This function is very useful if you are running a remote command and want to use </w:t>
-      </w:r>
-      <w:proofErr w:type="spellStart"/>
-      <w:r>
-        <w:rPr>
-          <w:rFonts w:ascii="Times New Roman" w:eastAsia="Times New Roman" w:hAnsi="Times New Roman" w:cs="Times New Roman"/>
-          <w:sz w:val="20"/>
-          <w:szCs w:val="20"/>
-          <w:lang w:eastAsia="en-IN"/>
-        </w:rPr>
-        <w:t>it’s</w:t>
-      </w:r>
-      <w:proofErr w:type="spellEnd"/>
-      <w:r>
-        <w:rPr>
-          <w:rFonts w:ascii="Times New Roman" w:eastAsia="Times New Roman" w:hAnsi="Times New Roman" w:cs="Times New Roman"/>
-          <w:sz w:val="20"/>
-          <w:szCs w:val="20"/>
-          <w:lang w:eastAsia="en-IN"/>
-        </w:rPr>
-        <w:t xml:space="preserve"> output as if you had executed it locally.</w:t>
+        <w:lastRenderedPageBreak/>
+        <w:t>This function is very useful if you are running a remote command and want to use it’s output as if you had executed it locally.</w:t>
       </w:r>
     </w:p>
     <w:p>
@@ -5035,80 +7025,27 @@
           <w:szCs w:val="27"/>
           <w:lang w:eastAsia="en-IN"/>
         </w:rPr>
-        <w:t xml:space="preserve">Using </w:t>
-      </w:r>
-      <w:proofErr w:type="spellStart"/>
-      <w:r>
+        <w:t>Using sudo</w:t>
+      </w:r>
+    </w:p>
+    <w:p>
+      <w:pPr>
+        <w:spacing w:before="100" w:beforeAutospacing="1" w:after="100" w:afterAutospacing="1" w:line="240" w:lineRule="auto"/>
         <w:rPr>
           <w:rFonts w:ascii="Times New Roman" w:eastAsia="Times New Roman" w:hAnsi="Times New Roman" w:cs="Times New Roman"/>
-          <w:b/>
-          <w:bCs/>
-          <w:sz w:val="27"/>
-          <w:szCs w:val="27"/>
-          <w:lang w:eastAsia="en-IN"/>
-        </w:rPr>
-        <w:t>sudo</w:t>
-      </w:r>
-      <w:proofErr w:type="spellEnd"/>
-    </w:p>
-    <w:p>
-      <w:pPr>
-        <w:spacing w:before="100" w:beforeAutospacing="1" w:after="100" w:afterAutospacing="1" w:line="240" w:lineRule="auto"/>
+          <w:sz w:val="20"/>
+          <w:szCs w:val="20"/>
+          <w:lang w:eastAsia="en-IN"/>
+        </w:rPr>
+      </w:pPr>
+      <w:r>
         <w:rPr>
           <w:rFonts w:ascii="Times New Roman" w:eastAsia="Times New Roman" w:hAnsi="Times New Roman" w:cs="Times New Roman"/>
           <w:sz w:val="20"/>
           <w:szCs w:val="20"/>
           <w:lang w:eastAsia="en-IN"/>
         </w:rPr>
-      </w:pPr>
-      <w:r>
-        <w:rPr>
-          <w:rFonts w:ascii="Times New Roman" w:eastAsia="Times New Roman" w:hAnsi="Times New Roman" w:cs="Times New Roman"/>
-          <w:sz w:val="20"/>
-          <w:szCs w:val="20"/>
-          <w:lang w:eastAsia="en-IN"/>
-        </w:rPr>
-        <w:t xml:space="preserve">Note that the exec functions are </w:t>
-      </w:r>
-      <w:proofErr w:type="spellStart"/>
-      <w:r>
-        <w:rPr>
-          <w:rFonts w:ascii="Times New Roman" w:eastAsia="Times New Roman" w:hAnsi="Times New Roman" w:cs="Times New Roman"/>
-          <w:sz w:val="20"/>
-          <w:szCs w:val="20"/>
-          <w:lang w:eastAsia="en-IN"/>
-        </w:rPr>
-        <w:t>non interactive</w:t>
-      </w:r>
-      <w:proofErr w:type="spellEnd"/>
-      <w:r>
-        <w:rPr>
-          <w:rFonts w:ascii="Times New Roman" w:eastAsia="Times New Roman" w:hAnsi="Times New Roman" w:cs="Times New Roman"/>
-          <w:sz w:val="20"/>
-          <w:szCs w:val="20"/>
-          <w:lang w:eastAsia="en-IN"/>
-        </w:rPr>
-        <w:t xml:space="preserve"> so they cannot prompt for a </w:t>
-      </w:r>
-      <w:proofErr w:type="spellStart"/>
-      <w:r>
-        <w:rPr>
-          <w:rFonts w:ascii="Times New Roman" w:eastAsia="Times New Roman" w:hAnsi="Times New Roman" w:cs="Times New Roman"/>
-          <w:sz w:val="20"/>
-          <w:szCs w:val="20"/>
-          <w:lang w:eastAsia="en-IN"/>
-        </w:rPr>
-        <w:t>sudo</w:t>
-      </w:r>
-      <w:proofErr w:type="spellEnd"/>
-      <w:r>
-        <w:rPr>
-          <w:rFonts w:ascii="Times New Roman" w:eastAsia="Times New Roman" w:hAnsi="Times New Roman" w:cs="Times New Roman"/>
-          <w:sz w:val="20"/>
-          <w:szCs w:val="20"/>
-          <w:lang w:eastAsia="en-IN"/>
-        </w:rPr>
-        <w:t xml:space="preserve"> password. A trick is to use </w:t>
+        <w:t xml:space="preserve">Note that the exec functions are non interactive so they cannot prompt for a sudo password. A trick is to use </w:t>
       </w:r>
       <w:r>
         <w:rPr>
@@ -5164,47 +7101,7 @@
           <w:szCs w:val="20"/>
           <w:lang w:eastAsia="en-IN"/>
         </w:rPr>
-        <w:t>command &lt;- 'echo "</w:t>
-      </w:r>
-      <w:proofErr w:type="spellStart"/>
-      <w:r>
-        <w:rPr>
-          <w:rFonts w:ascii="Courier New" w:eastAsia="Times New Roman" w:hAnsi="Courier New" w:cs="Courier New"/>
-          <w:sz w:val="20"/>
-          <w:szCs w:val="20"/>
-          <w:lang w:eastAsia="en-IN"/>
-        </w:rPr>
-        <w:t>mypassword</w:t>
-      </w:r>
-      <w:proofErr w:type="spellEnd"/>
-      <w:r>
-        <w:rPr>
-          <w:rFonts w:ascii="Courier New" w:eastAsia="Times New Roman" w:hAnsi="Courier New" w:cs="Courier New"/>
-          <w:sz w:val="20"/>
-          <w:szCs w:val="20"/>
-          <w:lang w:eastAsia="en-IN"/>
-        </w:rPr>
-        <w:t xml:space="preserve">!" | </w:t>
-      </w:r>
-      <w:proofErr w:type="spellStart"/>
-      <w:r>
-        <w:rPr>
-          <w:rFonts w:ascii="Courier New" w:eastAsia="Times New Roman" w:hAnsi="Courier New" w:cs="Courier New"/>
-          <w:sz w:val="20"/>
-          <w:szCs w:val="20"/>
-          <w:lang w:eastAsia="en-IN"/>
-        </w:rPr>
-        <w:t>sudo</w:t>
-      </w:r>
-      <w:proofErr w:type="spellEnd"/>
-      <w:r>
-        <w:rPr>
-          <w:rFonts w:ascii="Courier New" w:eastAsia="Times New Roman" w:hAnsi="Courier New" w:cs="Courier New"/>
-          <w:sz w:val="20"/>
-          <w:szCs w:val="20"/>
-          <w:lang w:eastAsia="en-IN"/>
-        </w:rPr>
-        <w:t xml:space="preserve"> -s -S apt-get update -y'</w:t>
+        <w:t>command &lt;- 'echo "mypassword!" | sudo -s -S apt-get update -y'</w:t>
       </w:r>
     </w:p>
     <w:p>
@@ -5242,47 +7139,7 @@
           <w:szCs w:val="20"/>
           <w:lang w:eastAsia="en-IN"/>
         </w:rPr>
-        <w:t xml:space="preserve">out &lt;- </w:t>
-      </w:r>
-      <w:proofErr w:type="spellStart"/>
-      <w:r>
-        <w:rPr>
-          <w:rFonts w:ascii="Courier New" w:eastAsia="Times New Roman" w:hAnsi="Courier New" w:cs="Courier New"/>
-          <w:sz w:val="20"/>
-          <w:szCs w:val="20"/>
-          <w:lang w:eastAsia="en-IN"/>
-        </w:rPr>
-        <w:t>ssh_exec_</w:t>
-      </w:r>
-      <w:proofErr w:type="gramStart"/>
-      <w:r>
-        <w:rPr>
-          <w:rFonts w:ascii="Courier New" w:eastAsia="Times New Roman" w:hAnsi="Courier New" w:cs="Courier New"/>
-          <w:sz w:val="20"/>
-          <w:szCs w:val="20"/>
-          <w:lang w:eastAsia="en-IN"/>
-        </w:rPr>
-        <w:t>wait</w:t>
-      </w:r>
-      <w:proofErr w:type="spellEnd"/>
-      <w:r>
-        <w:rPr>
-          <w:rFonts w:ascii="Courier New" w:eastAsia="Times New Roman" w:hAnsi="Courier New" w:cs="Courier New"/>
-          <w:sz w:val="20"/>
-          <w:szCs w:val="20"/>
-          <w:lang w:eastAsia="en-IN"/>
-        </w:rPr>
-        <w:t>(</w:t>
-      </w:r>
-      <w:proofErr w:type="gramEnd"/>
-      <w:r>
-        <w:rPr>
-          <w:rFonts w:ascii="Courier New" w:eastAsia="Times New Roman" w:hAnsi="Courier New" w:cs="Courier New"/>
-          <w:sz w:val="20"/>
-          <w:szCs w:val="20"/>
-          <w:lang w:eastAsia="en-IN"/>
-        </w:rPr>
-        <w:t>session, command)</w:t>
+        <w:t>out &lt;- ssh_exec_wait(session, command)</w:t>
       </w:r>
     </w:p>
     <w:p>
@@ -5349,25 +7206,14 @@
         </w:rPr>
         <w:t xml:space="preserve">Upload and download files via SCP. Directories are automatically traversed as in </w:t>
       </w:r>
-      <w:proofErr w:type="spellStart"/>
-      <w:r>
-        <w:rPr>
-          <w:rFonts w:ascii="Courier New" w:eastAsia="Times New Roman" w:hAnsi="Courier New" w:cs="Courier New"/>
-          <w:sz w:val="20"/>
-          <w:szCs w:val="20"/>
-          <w:lang w:eastAsia="en-IN"/>
-        </w:rPr>
-        <w:t>scp</w:t>
-      </w:r>
-      <w:proofErr w:type="spellEnd"/>
-      <w:r>
-        <w:rPr>
-          <w:rFonts w:ascii="Courier New" w:eastAsia="Times New Roman" w:hAnsi="Courier New" w:cs="Courier New"/>
-          <w:sz w:val="20"/>
-          <w:szCs w:val="20"/>
-          <w:lang w:eastAsia="en-IN"/>
-        </w:rPr>
-        <w:t xml:space="preserve"> -r</w:t>
+      <w:r>
+        <w:rPr>
+          <w:rFonts w:ascii="Courier New" w:eastAsia="Times New Roman" w:hAnsi="Courier New" w:cs="Courier New"/>
+          <w:sz w:val="20"/>
+          <w:szCs w:val="20"/>
+          <w:lang w:eastAsia="en-IN"/>
+        </w:rPr>
+        <w:t>scp -r</w:t>
       </w:r>
       <w:r>
         <w:rPr>
@@ -5445,47 +7291,14 @@
           <w:lang w:eastAsia="en-IN"/>
         </w:rPr>
       </w:pPr>
-      <w:proofErr w:type="spellStart"/>
-      <w:r>
-        <w:rPr>
-          <w:rFonts w:ascii="Courier New" w:eastAsia="Times New Roman" w:hAnsi="Courier New" w:cs="Courier New"/>
-          <w:sz w:val="20"/>
-          <w:szCs w:val="20"/>
-          <w:lang w:eastAsia="en-IN"/>
-        </w:rPr>
-        <w:t>file_path</w:t>
-      </w:r>
-      <w:proofErr w:type="spellEnd"/>
-      <w:r>
-        <w:rPr>
-          <w:rFonts w:ascii="Courier New" w:eastAsia="Times New Roman" w:hAnsi="Courier New" w:cs="Courier New"/>
-          <w:sz w:val="20"/>
-          <w:szCs w:val="20"/>
-          <w:lang w:eastAsia="en-IN"/>
-        </w:rPr>
-        <w:t xml:space="preserve"> &lt;- </w:t>
-      </w:r>
-      <w:proofErr w:type="spellStart"/>
-      <w:proofErr w:type="gramStart"/>
-      <w:r>
-        <w:rPr>
-          <w:rFonts w:ascii="Courier New" w:eastAsia="Times New Roman" w:hAnsi="Courier New" w:cs="Courier New"/>
-          <w:sz w:val="20"/>
-          <w:szCs w:val="20"/>
-          <w:lang w:eastAsia="en-IN"/>
-        </w:rPr>
-        <w:t>R.home</w:t>
-      </w:r>
-      <w:proofErr w:type="spellEnd"/>
-      <w:proofErr w:type="gramEnd"/>
-      <w:r>
-        <w:rPr>
-          <w:rFonts w:ascii="Courier New" w:eastAsia="Times New Roman" w:hAnsi="Courier New" w:cs="Courier New"/>
-          <w:sz w:val="20"/>
-          <w:szCs w:val="20"/>
-          <w:lang w:eastAsia="en-IN"/>
-        </w:rPr>
-        <w:t>("COPYING")</w:t>
+      <w:r>
+        <w:rPr>
+          <w:rFonts w:ascii="Courier New" w:eastAsia="Times New Roman" w:hAnsi="Courier New" w:cs="Courier New"/>
+          <w:sz w:val="20"/>
+          <w:szCs w:val="20"/>
+          <w:lang w:eastAsia="en-IN"/>
+        </w:rPr>
+        <w:t>file_path &lt;- R.home("COPYING")</w:t>
       </w:r>
     </w:p>
     <w:p>
@@ -5516,65 +7329,14 @@
           <w:lang w:eastAsia="en-IN"/>
         </w:rPr>
       </w:pPr>
-      <w:proofErr w:type="spellStart"/>
-      <w:r>
-        <w:rPr>
-          <w:rFonts w:ascii="Courier New" w:eastAsia="Times New Roman" w:hAnsi="Courier New" w:cs="Courier New"/>
-          <w:sz w:val="20"/>
-          <w:szCs w:val="20"/>
-          <w:lang w:eastAsia="en-IN"/>
-        </w:rPr>
-        <w:t>scp_</w:t>
-      </w:r>
-      <w:proofErr w:type="gramStart"/>
-      <w:r>
-        <w:rPr>
-          <w:rFonts w:ascii="Courier New" w:eastAsia="Times New Roman" w:hAnsi="Courier New" w:cs="Courier New"/>
-          <w:sz w:val="20"/>
-          <w:szCs w:val="20"/>
-          <w:lang w:eastAsia="en-IN"/>
-        </w:rPr>
-        <w:t>upload</w:t>
-      </w:r>
-      <w:proofErr w:type="spellEnd"/>
-      <w:r>
-        <w:rPr>
-          <w:rFonts w:ascii="Courier New" w:eastAsia="Times New Roman" w:hAnsi="Courier New" w:cs="Courier New"/>
-          <w:sz w:val="20"/>
-          <w:szCs w:val="20"/>
-          <w:lang w:eastAsia="en-IN"/>
-        </w:rPr>
-        <w:t>(</w:t>
-      </w:r>
-      <w:proofErr w:type="gramEnd"/>
-      <w:r>
-        <w:rPr>
-          <w:rFonts w:ascii="Courier New" w:eastAsia="Times New Roman" w:hAnsi="Courier New" w:cs="Courier New"/>
-          <w:sz w:val="20"/>
-          <w:szCs w:val="20"/>
-          <w:lang w:eastAsia="en-IN"/>
-        </w:rPr>
-        <w:t xml:space="preserve">session, </w:t>
-      </w:r>
-      <w:proofErr w:type="spellStart"/>
-      <w:r>
-        <w:rPr>
-          <w:rFonts w:ascii="Courier New" w:eastAsia="Times New Roman" w:hAnsi="Courier New" w:cs="Courier New"/>
-          <w:sz w:val="20"/>
-          <w:szCs w:val="20"/>
-          <w:lang w:eastAsia="en-IN"/>
-        </w:rPr>
-        <w:t>file_path</w:t>
-      </w:r>
-      <w:proofErr w:type="spellEnd"/>
-      <w:r>
-        <w:rPr>
-          <w:rFonts w:ascii="Courier New" w:eastAsia="Times New Roman" w:hAnsi="Courier New" w:cs="Courier New"/>
-          <w:sz w:val="20"/>
-          <w:szCs w:val="20"/>
-          <w:lang w:eastAsia="en-IN"/>
-        </w:rPr>
-        <w:t>)</w:t>
+      <w:r>
+        <w:rPr>
+          <w:rFonts w:ascii="Courier New" w:eastAsia="Times New Roman" w:hAnsi="Courier New" w:cs="Courier New"/>
+          <w:sz w:val="20"/>
+          <w:szCs w:val="20"/>
+          <w:lang w:eastAsia="en-IN"/>
+        </w:rPr>
+        <w:t>scp_upload(session, file_path)</w:t>
       </w:r>
     </w:p>
     <w:p>
@@ -5612,27 +7374,7 @@
           <w:szCs w:val="20"/>
           <w:lang w:eastAsia="en-IN"/>
         </w:rPr>
-        <w:t>## [100%] /Library/Frameworks/</w:t>
-      </w:r>
-      <w:proofErr w:type="spellStart"/>
-      <w:r>
-        <w:rPr>
-          <w:rFonts w:ascii="Courier New" w:eastAsia="Times New Roman" w:hAnsi="Courier New" w:cs="Courier New"/>
-          <w:sz w:val="20"/>
-          <w:szCs w:val="20"/>
-          <w:lang w:eastAsia="en-IN"/>
-        </w:rPr>
-        <w:t>R.framework</w:t>
-      </w:r>
-      <w:proofErr w:type="spellEnd"/>
-      <w:r>
-        <w:rPr>
-          <w:rFonts w:ascii="Courier New" w:eastAsia="Times New Roman" w:hAnsi="Courier New" w:cs="Courier New"/>
-          <w:sz w:val="20"/>
-          <w:szCs w:val="20"/>
-          <w:lang w:eastAsia="en-IN"/>
-        </w:rPr>
-        <w:t>/Versions/3.5/Resources/COPYING</w:t>
+        <w:t>## [100%] /Library/Frameworks/R.framework/Versions/3.5/Resources/COPYING</w:t>
       </w:r>
     </w:p>
     <w:p>
@@ -5721,65 +7463,14 @@
           <w:lang w:eastAsia="en-IN"/>
         </w:rPr>
       </w:pPr>
-      <w:proofErr w:type="spellStart"/>
-      <w:r>
-        <w:rPr>
-          <w:rFonts w:ascii="Courier New" w:eastAsia="Times New Roman" w:hAnsi="Courier New" w:cs="Courier New"/>
-          <w:sz w:val="20"/>
-          <w:szCs w:val="20"/>
-          <w:lang w:eastAsia="en-IN"/>
-        </w:rPr>
-        <w:t>scp_</w:t>
-      </w:r>
-      <w:proofErr w:type="gramStart"/>
-      <w:r>
-        <w:rPr>
-          <w:rFonts w:ascii="Courier New" w:eastAsia="Times New Roman" w:hAnsi="Courier New" w:cs="Courier New"/>
-          <w:sz w:val="20"/>
-          <w:szCs w:val="20"/>
-          <w:lang w:eastAsia="en-IN"/>
-        </w:rPr>
-        <w:t>download</w:t>
-      </w:r>
-      <w:proofErr w:type="spellEnd"/>
-      <w:r>
-        <w:rPr>
-          <w:rFonts w:ascii="Courier New" w:eastAsia="Times New Roman" w:hAnsi="Courier New" w:cs="Courier New"/>
-          <w:sz w:val="20"/>
-          <w:szCs w:val="20"/>
-          <w:lang w:eastAsia="en-IN"/>
-        </w:rPr>
-        <w:t>(</w:t>
-      </w:r>
-      <w:proofErr w:type="gramEnd"/>
-      <w:r>
-        <w:rPr>
-          <w:rFonts w:ascii="Courier New" w:eastAsia="Times New Roman" w:hAnsi="Courier New" w:cs="Courier New"/>
-          <w:sz w:val="20"/>
-          <w:szCs w:val="20"/>
-          <w:lang w:eastAsia="en-IN"/>
-        </w:rPr>
-        <w:t xml:space="preserve">session, "COPYING", to = </w:t>
-      </w:r>
-      <w:proofErr w:type="spellStart"/>
-      <w:r>
-        <w:rPr>
-          <w:rFonts w:ascii="Courier New" w:eastAsia="Times New Roman" w:hAnsi="Courier New" w:cs="Courier New"/>
-          <w:sz w:val="20"/>
-          <w:szCs w:val="20"/>
-          <w:lang w:eastAsia="en-IN"/>
-        </w:rPr>
-        <w:t>tempdir</w:t>
-      </w:r>
-      <w:proofErr w:type="spellEnd"/>
-      <w:r>
-        <w:rPr>
-          <w:rFonts w:ascii="Courier New" w:eastAsia="Times New Roman" w:hAnsi="Courier New" w:cs="Courier New"/>
-          <w:sz w:val="20"/>
-          <w:szCs w:val="20"/>
-          <w:lang w:eastAsia="en-IN"/>
-        </w:rPr>
-        <w:t>())</w:t>
+      <w:r>
+        <w:rPr>
+          <w:rFonts w:ascii="Courier New" w:eastAsia="Times New Roman" w:hAnsi="Courier New" w:cs="Courier New"/>
+          <w:sz w:val="20"/>
+          <w:szCs w:val="20"/>
+          <w:lang w:eastAsia="en-IN"/>
+        </w:rPr>
+        <w:t>scp_download(session, "COPYING", to = tempdir())</w:t>
       </w:r>
     </w:p>
     <w:p>
@@ -5868,45 +7559,14 @@
           <w:lang w:eastAsia="en-IN"/>
         </w:rPr>
       </w:pPr>
-      <w:proofErr w:type="gramStart"/>
-      <w:r>
-        <w:rPr>
-          <w:rFonts w:ascii="Courier New" w:eastAsia="Times New Roman" w:hAnsi="Courier New" w:cs="Courier New"/>
-          <w:sz w:val="20"/>
-          <w:szCs w:val="20"/>
-          <w:lang w:eastAsia="en-IN"/>
-        </w:rPr>
-        <w:t>tools::</w:t>
-      </w:r>
-      <w:proofErr w:type="gramEnd"/>
-      <w:r>
-        <w:rPr>
-          <w:rFonts w:ascii="Courier New" w:eastAsia="Times New Roman" w:hAnsi="Courier New" w:cs="Courier New"/>
-          <w:sz w:val="20"/>
-          <w:szCs w:val="20"/>
-          <w:lang w:eastAsia="en-IN"/>
-        </w:rPr>
-        <w:t>md5sum(</w:t>
-      </w:r>
-      <w:proofErr w:type="spellStart"/>
-      <w:r>
-        <w:rPr>
-          <w:rFonts w:ascii="Courier New" w:eastAsia="Times New Roman" w:hAnsi="Courier New" w:cs="Courier New"/>
-          <w:sz w:val="20"/>
-          <w:szCs w:val="20"/>
-          <w:lang w:eastAsia="en-IN"/>
-        </w:rPr>
-        <w:t>file_path</w:t>
-      </w:r>
-      <w:proofErr w:type="spellEnd"/>
-      <w:r>
-        <w:rPr>
-          <w:rFonts w:ascii="Courier New" w:eastAsia="Times New Roman" w:hAnsi="Courier New" w:cs="Courier New"/>
-          <w:sz w:val="20"/>
-          <w:szCs w:val="20"/>
-          <w:lang w:eastAsia="en-IN"/>
-        </w:rPr>
-        <w:t>)</w:t>
+      <w:r>
+        <w:rPr>
+          <w:rFonts w:ascii="Courier New" w:eastAsia="Times New Roman" w:hAnsi="Courier New" w:cs="Courier New"/>
+          <w:sz w:val="20"/>
+          <w:szCs w:val="20"/>
+          <w:lang w:eastAsia="en-IN"/>
+        </w:rPr>
+        <w:t>tools::md5sum(file_path)</w:t>
       </w:r>
     </w:p>
     <w:p>
@@ -5944,27 +7604,7 @@
           <w:szCs w:val="20"/>
           <w:lang w:eastAsia="en-IN"/>
         </w:rPr>
-        <w:t>#</w:t>
-      </w:r>
-      <w:proofErr w:type="gramStart"/>
-      <w:r>
-        <w:rPr>
-          <w:rFonts w:ascii="Courier New" w:eastAsia="Times New Roman" w:hAnsi="Courier New" w:cs="Courier New"/>
-          <w:sz w:val="20"/>
-          <w:szCs w:val="20"/>
-          <w:lang w:eastAsia="en-IN"/>
-        </w:rPr>
-        <w:t>#  "</w:t>
-      </w:r>
-      <w:proofErr w:type="gramEnd"/>
-      <w:r>
-        <w:rPr>
-          <w:rFonts w:ascii="Courier New" w:eastAsia="Times New Roman" w:hAnsi="Courier New" w:cs="Courier New"/>
-          <w:sz w:val="20"/>
-          <w:szCs w:val="20"/>
-          <w:lang w:eastAsia="en-IN"/>
-        </w:rPr>
-        <w:t xml:space="preserve">eb723b61539feef013de476e68b5c50a" </w:t>
+        <w:t xml:space="preserve">##  "eb723b61539feef013de476e68b5c50a" </w:t>
       </w:r>
     </w:p>
     <w:p>
@@ -5995,65 +7635,14 @@
           <w:lang w:eastAsia="en-IN"/>
         </w:rPr>
       </w:pPr>
-      <w:proofErr w:type="gramStart"/>
-      <w:r>
-        <w:rPr>
-          <w:rFonts w:ascii="Courier New" w:eastAsia="Times New Roman" w:hAnsi="Courier New" w:cs="Courier New"/>
-          <w:sz w:val="20"/>
-          <w:szCs w:val="20"/>
-          <w:lang w:eastAsia="en-IN"/>
-        </w:rPr>
-        <w:t>tools::</w:t>
-      </w:r>
-      <w:proofErr w:type="gramEnd"/>
-      <w:r>
-        <w:rPr>
-          <w:rFonts w:ascii="Courier New" w:eastAsia="Times New Roman" w:hAnsi="Courier New" w:cs="Courier New"/>
-          <w:sz w:val="20"/>
-          <w:szCs w:val="20"/>
-          <w:lang w:eastAsia="en-IN"/>
-        </w:rPr>
-        <w:t>md5sum(</w:t>
-      </w:r>
-      <w:proofErr w:type="spellStart"/>
-      <w:r>
-        <w:rPr>
-          <w:rFonts w:ascii="Courier New" w:eastAsia="Times New Roman" w:hAnsi="Courier New" w:cs="Courier New"/>
-          <w:sz w:val="20"/>
-          <w:szCs w:val="20"/>
-          <w:lang w:eastAsia="en-IN"/>
-        </w:rPr>
-        <w:t>file.path</w:t>
-      </w:r>
-      <w:proofErr w:type="spellEnd"/>
-      <w:r>
-        <w:rPr>
-          <w:rFonts w:ascii="Courier New" w:eastAsia="Times New Roman" w:hAnsi="Courier New" w:cs="Courier New"/>
-          <w:sz w:val="20"/>
-          <w:szCs w:val="20"/>
-          <w:lang w:eastAsia="en-IN"/>
-        </w:rPr>
-        <w:t>(</w:t>
-      </w:r>
-      <w:proofErr w:type="spellStart"/>
-      <w:r>
-        <w:rPr>
-          <w:rFonts w:ascii="Courier New" w:eastAsia="Times New Roman" w:hAnsi="Courier New" w:cs="Courier New"/>
-          <w:sz w:val="20"/>
-          <w:szCs w:val="20"/>
-          <w:lang w:eastAsia="en-IN"/>
-        </w:rPr>
-        <w:t>tempdir</w:t>
-      </w:r>
-      <w:proofErr w:type="spellEnd"/>
-      <w:r>
-        <w:rPr>
-          <w:rFonts w:ascii="Courier New" w:eastAsia="Times New Roman" w:hAnsi="Courier New" w:cs="Courier New"/>
-          <w:sz w:val="20"/>
-          <w:szCs w:val="20"/>
-          <w:lang w:eastAsia="en-IN"/>
-        </w:rPr>
-        <w:t>(), "COPYING"))</w:t>
+      <w:r>
+        <w:rPr>
+          <w:rFonts w:ascii="Courier New" w:eastAsia="Times New Roman" w:hAnsi="Courier New" w:cs="Courier New"/>
+          <w:sz w:val="20"/>
+          <w:szCs w:val="20"/>
+          <w:lang w:eastAsia="en-IN"/>
+        </w:rPr>
+        <w:t>tools::md5sum(file.path(tempdir(), "COPYING"))</w:t>
       </w:r>
     </w:p>
     <w:p>
@@ -6091,27 +7680,7 @@
           <w:szCs w:val="20"/>
           <w:lang w:eastAsia="en-IN"/>
         </w:rPr>
-        <w:t>#</w:t>
-      </w:r>
-      <w:proofErr w:type="gramStart"/>
-      <w:r>
-        <w:rPr>
-          <w:rFonts w:ascii="Courier New" w:eastAsia="Times New Roman" w:hAnsi="Courier New" w:cs="Courier New"/>
-          <w:sz w:val="20"/>
-          <w:szCs w:val="20"/>
-          <w:lang w:eastAsia="en-IN"/>
-        </w:rPr>
-        <w:t>#  "</w:t>
-      </w:r>
-      <w:proofErr w:type="gramEnd"/>
-      <w:r>
-        <w:rPr>
-          <w:rFonts w:ascii="Courier New" w:eastAsia="Times New Roman" w:hAnsi="Courier New" w:cs="Courier New"/>
-          <w:sz w:val="20"/>
-          <w:szCs w:val="20"/>
-          <w:lang w:eastAsia="en-IN"/>
-        </w:rPr>
-        <w:t xml:space="preserve">eb723b61539feef013de476e68b5c50a" </w:t>
+        <w:t xml:space="preserve">##  "eb723b61539feef013de476e68b5c50a" </w:t>
       </w:r>
     </w:p>
     <w:p>
@@ -6156,7 +7725,6 @@
           <w:szCs w:val="20"/>
           <w:lang w:eastAsia="en-IN"/>
         </w:rPr>
-        <w:lastRenderedPageBreak/>
         <w:t>Opens a port on your machine and tunnel all traffic to a custom target host via the SSH server.</w:t>
       </w:r>
     </w:p>
@@ -6188,45 +7756,14 @@
           <w:lang w:eastAsia="en-IN"/>
         </w:rPr>
       </w:pPr>
-      <w:proofErr w:type="spellStart"/>
-      <w:r>
-        <w:rPr>
-          <w:rFonts w:ascii="Courier New" w:eastAsia="Times New Roman" w:hAnsi="Courier New" w:cs="Courier New"/>
-          <w:sz w:val="20"/>
-          <w:szCs w:val="20"/>
-          <w:lang w:eastAsia="en-IN"/>
-        </w:rPr>
-        <w:t>ssh_</w:t>
-      </w:r>
-      <w:proofErr w:type="gramStart"/>
-      <w:r>
-        <w:rPr>
-          <w:rFonts w:ascii="Courier New" w:eastAsia="Times New Roman" w:hAnsi="Courier New" w:cs="Courier New"/>
-          <w:sz w:val="20"/>
-          <w:szCs w:val="20"/>
-          <w:lang w:eastAsia="en-IN"/>
-        </w:rPr>
-        <w:t>tunnel</w:t>
-      </w:r>
-      <w:proofErr w:type="spellEnd"/>
-      <w:r>
-        <w:rPr>
-          <w:rFonts w:ascii="Courier New" w:eastAsia="Times New Roman" w:hAnsi="Courier New" w:cs="Courier New"/>
-          <w:sz w:val="20"/>
-          <w:szCs w:val="20"/>
-          <w:lang w:eastAsia="en-IN"/>
-        </w:rPr>
-        <w:t>(</w:t>
-      </w:r>
-      <w:proofErr w:type="gramEnd"/>
-      <w:r>
-        <w:rPr>
-          <w:rFonts w:ascii="Courier New" w:eastAsia="Times New Roman" w:hAnsi="Courier New" w:cs="Courier New"/>
-          <w:sz w:val="20"/>
-          <w:szCs w:val="20"/>
-          <w:lang w:eastAsia="en-IN"/>
-        </w:rPr>
-        <w:t>session, port = 5555, target = "ds043942.mongolab.com:43942")</w:t>
+      <w:r>
+        <w:rPr>
+          <w:rFonts w:ascii="Courier New" w:eastAsia="Times New Roman" w:hAnsi="Courier New" w:cs="Courier New"/>
+          <w:sz w:val="20"/>
+          <w:szCs w:val="20"/>
+          <w:lang w:eastAsia="en-IN"/>
+        </w:rPr>
+        <w:t>ssh_tunnel(session, port = 5555, target = "ds043942.mongolab.com:43942")</w:t>
       </w:r>
     </w:p>
     <w:p>
@@ -6281,6 +7818,119 @@
 <file path=word/numbering.xml><?xml version="1.0" encoding="utf-8"?>
 <w:numbering xmlns:wpc="http://schemas.microsoft.com/office/word/2010/wordprocessingCanvas" xmlns:cx="http://schemas.microsoft.com/office/drawing/2014/chartex" xmlns:cx1="http://schemas.microsoft.com/office/drawing/2015/9/8/chartex" xmlns:cx2="http://schemas.microsoft.com/office/drawing/2015/10/21/chartex" xmlns:cx3="http://schemas.microsoft.com/office/drawing/2016/5/9/chartex" xmlns:cx4="http://schemas.microsoft.com/office/drawing/2016/5/10/chartex" xmlns:cx5="http://schemas.microsoft.com/office/drawing/2016/5/11/chartex" xmlns:cx6="http://schemas.microsoft.com/office/drawing/2016/5/12/chartex" xmlns:cx7="http://schemas.microsoft.com/office/drawing/2016/5/13/chartex" xmlns:cx8="http://schemas.microsoft.com/office/drawing/2016/5/14/chartex" xmlns:mc="http://schemas.openxmlformats.org/markup-compatibility/2006" xmlns:aink="http://schemas.microsoft.com/office/drawing/2016/ink" xmlns:am3d="http://schemas.microsoft.com/office/drawing/2017/model3d" xmlns:o="urn:schemas-microsoft-com:office:office" xmlns:r="http://schemas.openxmlformats.org/officeDocument/2006/relationships" xmlns:m="http://schemas.openxmlformats.org/officeDocument/2006/math" xmlns:v="urn:schemas-microsoft-com:vml" xmlns:wp14="http://schemas.microsoft.com/office/word/2010/wordprocessingDrawing" xmlns:wp="http://schemas.openxmlformats.org/drawingml/2006/wordprocessingDrawing" xmlns:w10="urn:schemas-microsoft-com:office:word" xmlns:w="http://schemas.openxmlformats.org/wordprocessingml/2006/main" xmlns:w14="http://schemas.microsoft.com/office/word/2010/wordml" xmlns:w15="http://schemas.microsoft.com/office/word/2012/wordml" xmlns:w16cex="http://schemas.microsoft.com/office/word/2018/wordml/cex" xmlns:w16cid="http://schemas.microsoft.com/office/word/2016/wordml/cid" xmlns:w16="http://schemas.microsoft.com/office/word/2018/wordml" xmlns:w16sdtdh="http://schemas.microsoft.com/office/word/2020/wordml/sdtdatahash" xmlns:w16se="http://schemas.microsoft.com/office/word/2015/wordml/symex" xmlns:wpg="http://schemas.microsoft.com/office/word/2010/wordprocessingGroup" xmlns:wpi="http://schemas.microsoft.com/office/word/2010/wordprocessingInk" xmlns:wne="http://schemas.microsoft.com/office/word/2006/wordml" xmlns:wps="http://schemas.microsoft.com/office/word/2010/wordprocessingShape" mc:Ignorable="w14 w15 w16se w16cid w16 w16cex w16sdtdh wp14">
   <w:abstractNum w:abstractNumId="0" w15:restartNumberingAfterBreak="0">
+    <w:nsid w:val="014C66A2"/>
+    <w:multiLevelType w:val="multilevel"/>
+    <w:tmpl w:val="203C0AF4"/>
+    <w:lvl w:ilvl="0">
+      <w:start w:val="1"/>
+      <w:numFmt w:val="decimal"/>
+      <w:lvlText w:val="%1."/>
+      <w:lvlJc w:val="left"/>
+      <w:pPr>
+        <w:tabs>
+          <w:tab w:val="num" w:pos="720"/>
+        </w:tabs>
+        <w:ind w:left="720" w:hanging="360"/>
+      </w:pPr>
+    </w:lvl>
+    <w:lvl w:ilvl="1" w:tentative="1">
+      <w:start w:val="1"/>
+      <w:numFmt w:val="decimal"/>
+      <w:lvlText w:val="%2."/>
+      <w:lvlJc w:val="left"/>
+      <w:pPr>
+        <w:tabs>
+          <w:tab w:val="num" w:pos="1440"/>
+        </w:tabs>
+        <w:ind w:left="1440" w:hanging="360"/>
+      </w:pPr>
+    </w:lvl>
+    <w:lvl w:ilvl="2" w:tentative="1">
+      <w:start w:val="1"/>
+      <w:numFmt w:val="decimal"/>
+      <w:lvlText w:val="%3."/>
+      <w:lvlJc w:val="left"/>
+      <w:pPr>
+        <w:tabs>
+          <w:tab w:val="num" w:pos="2160"/>
+        </w:tabs>
+        <w:ind w:left="2160" w:hanging="360"/>
+      </w:pPr>
+    </w:lvl>
+    <w:lvl w:ilvl="3" w:tentative="1">
+      <w:start w:val="1"/>
+      <w:numFmt w:val="decimal"/>
+      <w:lvlText w:val="%4."/>
+      <w:lvlJc w:val="left"/>
+      <w:pPr>
+        <w:tabs>
+          <w:tab w:val="num" w:pos="2880"/>
+        </w:tabs>
+        <w:ind w:left="2880" w:hanging="360"/>
+      </w:pPr>
+    </w:lvl>
+    <w:lvl w:ilvl="4" w:tentative="1">
+      <w:start w:val="1"/>
+      <w:numFmt w:val="decimal"/>
+      <w:lvlText w:val="%5."/>
+      <w:lvlJc w:val="left"/>
+      <w:pPr>
+        <w:tabs>
+          <w:tab w:val="num" w:pos="3600"/>
+        </w:tabs>
+        <w:ind w:left="3600" w:hanging="360"/>
+      </w:pPr>
+    </w:lvl>
+    <w:lvl w:ilvl="5" w:tentative="1">
+      <w:start w:val="1"/>
+      <w:numFmt w:val="decimal"/>
+      <w:lvlText w:val="%6."/>
+      <w:lvlJc w:val="left"/>
+      <w:pPr>
+        <w:tabs>
+          <w:tab w:val="num" w:pos="4320"/>
+        </w:tabs>
+        <w:ind w:left="4320" w:hanging="360"/>
+      </w:pPr>
+    </w:lvl>
+    <w:lvl w:ilvl="6" w:tentative="1">
+      <w:start w:val="1"/>
+      <w:numFmt w:val="decimal"/>
+      <w:lvlText w:val="%7."/>
+      <w:lvlJc w:val="left"/>
+      <w:pPr>
+        <w:tabs>
+          <w:tab w:val="num" w:pos="5040"/>
+        </w:tabs>
+        <w:ind w:left="5040" w:hanging="360"/>
+      </w:pPr>
+    </w:lvl>
+    <w:lvl w:ilvl="7" w:tentative="1">
+      <w:start w:val="1"/>
+      <w:numFmt w:val="decimal"/>
+      <w:lvlText w:val="%8."/>
+      <w:lvlJc w:val="left"/>
+      <w:pPr>
+        <w:tabs>
+          <w:tab w:val="num" w:pos="5760"/>
+        </w:tabs>
+        <w:ind w:left="5760" w:hanging="360"/>
+      </w:pPr>
+    </w:lvl>
+    <w:lvl w:ilvl="8" w:tentative="1">
+      <w:start w:val="1"/>
+      <w:numFmt w:val="decimal"/>
+      <w:lvlText w:val="%9."/>
+      <w:lvlJc w:val="left"/>
+      <w:pPr>
+        <w:tabs>
+          <w:tab w:val="num" w:pos="6480"/>
+        </w:tabs>
+        <w:ind w:left="6480" w:hanging="360"/>
+      </w:pPr>
+    </w:lvl>
+  </w:abstractNum>
+  <w:abstractNum w:abstractNumId="1" w15:restartNumberingAfterBreak="0">
     <w:nsid w:val="7ED50DF0"/>
     <w:multiLevelType w:val="multilevel"/>
     <w:tmpl w:val="C70A5386"/>
@@ -6394,6 +8044,9 @@
     </w:lvl>
   </w:abstractNum>
   <w:num w:numId="1">
+    <w:abstractNumId w:val="1"/>
+  </w:num>
+  <w:num w:numId="2">
     <w:abstractNumId w:val="0"/>
   </w:num>
 </w:numbering>
@@ -6798,6 +8451,50 @@
     <w:name w:val="Normal"/>
     <w:qFormat/>
   </w:style>
+  <w:style w:type="paragraph" w:styleId="Heading2">
+    <w:name w:val="heading 2"/>
+    <w:basedOn w:val="Normal"/>
+    <w:next w:val="Normal"/>
+    <w:link w:val="Heading2Char"/>
+    <w:uiPriority w:val="9"/>
+    <w:unhideWhenUsed/>
+    <w:qFormat/>
+    <w:rsid w:val="008C7C49"/>
+    <w:pPr>
+      <w:keepNext/>
+      <w:keepLines/>
+      <w:spacing w:before="40" w:after="0"/>
+      <w:outlineLvl w:val="1"/>
+    </w:pPr>
+    <w:rPr>
+      <w:rFonts w:asciiTheme="majorHAnsi" w:eastAsiaTheme="majorEastAsia" w:hAnsiTheme="majorHAnsi" w:cstheme="majorBidi"/>
+      <w:color w:val="2F5496" w:themeColor="accent1" w:themeShade="BF"/>
+      <w:sz w:val="26"/>
+      <w:szCs w:val="26"/>
+    </w:rPr>
+  </w:style>
+  <w:style w:type="paragraph" w:styleId="Heading3">
+    <w:name w:val="heading 3"/>
+    <w:basedOn w:val="Normal"/>
+    <w:next w:val="Normal"/>
+    <w:link w:val="Heading3Char"/>
+    <w:uiPriority w:val="9"/>
+    <w:unhideWhenUsed/>
+    <w:qFormat/>
+    <w:rsid w:val="008C7C49"/>
+    <w:pPr>
+      <w:keepNext/>
+      <w:keepLines/>
+      <w:spacing w:before="40" w:after="0"/>
+      <w:outlineLvl w:val="2"/>
+    </w:pPr>
+    <w:rPr>
+      <w:rFonts w:asciiTheme="majorHAnsi" w:eastAsiaTheme="majorEastAsia" w:hAnsiTheme="majorHAnsi" w:cstheme="majorBidi"/>
+      <w:color w:val="1F3763" w:themeColor="accent1" w:themeShade="7F"/>
+      <w:sz w:val="24"/>
+      <w:szCs w:val="24"/>
+    </w:rPr>
+  </w:style>
   <w:style w:type="character" w:default="1" w:styleId="DefaultParagraphFont">
     <w:name w:val="Default Paragraph Font"/>
     <w:uiPriority w:val="1"/>
@@ -6824,6 +8521,137 @@
     <w:uiPriority w:val="99"/>
     <w:semiHidden/>
     <w:unhideWhenUsed/>
+  </w:style>
+  <w:style w:type="character" w:customStyle="1" w:styleId="Heading2Char">
+    <w:name w:val="Heading 2 Char"/>
+    <w:basedOn w:val="DefaultParagraphFont"/>
+    <w:link w:val="Heading2"/>
+    <w:uiPriority w:val="9"/>
+    <w:rsid w:val="008C7C49"/>
+    <w:rPr>
+      <w:rFonts w:asciiTheme="majorHAnsi" w:eastAsiaTheme="majorEastAsia" w:hAnsiTheme="majorHAnsi" w:cstheme="majorBidi"/>
+      <w:color w:val="2F5496" w:themeColor="accent1" w:themeShade="BF"/>
+      <w:sz w:val="26"/>
+      <w:szCs w:val="26"/>
+    </w:rPr>
+  </w:style>
+  <w:style w:type="character" w:customStyle="1" w:styleId="Heading3Char">
+    <w:name w:val="Heading 3 Char"/>
+    <w:basedOn w:val="DefaultParagraphFont"/>
+    <w:link w:val="Heading3"/>
+    <w:uiPriority w:val="9"/>
+    <w:rsid w:val="008C7C49"/>
+    <w:rPr>
+      <w:rFonts w:asciiTheme="majorHAnsi" w:eastAsiaTheme="majorEastAsia" w:hAnsiTheme="majorHAnsi" w:cstheme="majorBidi"/>
+      <w:color w:val="1F3763" w:themeColor="accent1" w:themeShade="7F"/>
+      <w:sz w:val="24"/>
+      <w:szCs w:val="24"/>
+    </w:rPr>
+  </w:style>
+  <w:style w:type="paragraph" w:styleId="NormalWeb">
+    <w:name w:val="Normal (Web)"/>
+    <w:basedOn w:val="Normal"/>
+    <w:uiPriority w:val="99"/>
+    <w:unhideWhenUsed/>
+    <w:rsid w:val="008C7C49"/>
+    <w:pPr>
+      <w:spacing w:before="100" w:beforeAutospacing="1" w:after="100" w:afterAutospacing="1" w:line="240" w:lineRule="auto"/>
+    </w:pPr>
+    <w:rPr>
+      <w:rFonts w:ascii="Times New Roman" w:eastAsia="Times New Roman" w:hAnsi="Times New Roman" w:cs="Times New Roman"/>
+      <w:sz w:val="24"/>
+      <w:szCs w:val="24"/>
+      <w:lang w:eastAsia="en-IN"/>
+    </w:rPr>
+  </w:style>
+  <w:style w:type="character" w:styleId="HTMLCode">
+    <w:name w:val="HTML Code"/>
+    <w:basedOn w:val="DefaultParagraphFont"/>
+    <w:uiPriority w:val="99"/>
+    <w:semiHidden/>
+    <w:unhideWhenUsed/>
+    <w:rsid w:val="008C7C49"/>
+    <w:rPr>
+      <w:rFonts w:ascii="Courier New" w:eastAsia="Times New Roman" w:hAnsi="Courier New" w:cs="Courier New"/>
+      <w:sz w:val="20"/>
+      <w:szCs w:val="20"/>
+    </w:rPr>
+  </w:style>
+  <w:style w:type="paragraph" w:styleId="HTMLPreformatted">
+    <w:name w:val="HTML Preformatted"/>
+    <w:basedOn w:val="Normal"/>
+    <w:link w:val="HTMLPreformattedChar"/>
+    <w:uiPriority w:val="99"/>
+    <w:semiHidden/>
+    <w:unhideWhenUsed/>
+    <w:rsid w:val="008C7C49"/>
+    <w:pPr>
+      <w:tabs>
+        <w:tab w:val="left" w:pos="916"/>
+        <w:tab w:val="left" w:pos="1832"/>
+        <w:tab w:val="left" w:pos="2748"/>
+        <w:tab w:val="left" w:pos="3664"/>
+        <w:tab w:val="left" w:pos="4580"/>
+        <w:tab w:val="left" w:pos="5496"/>
+        <w:tab w:val="left" w:pos="6412"/>
+        <w:tab w:val="left" w:pos="7328"/>
+        <w:tab w:val="left" w:pos="8244"/>
+        <w:tab w:val="left" w:pos="9160"/>
+        <w:tab w:val="left" w:pos="10076"/>
+        <w:tab w:val="left" w:pos="10992"/>
+        <w:tab w:val="left" w:pos="11908"/>
+        <w:tab w:val="left" w:pos="12824"/>
+        <w:tab w:val="left" w:pos="13740"/>
+        <w:tab w:val="left" w:pos="14656"/>
+      </w:tabs>
+      <w:spacing w:after="0" w:line="240" w:lineRule="auto"/>
+    </w:pPr>
+    <w:rPr>
+      <w:rFonts w:ascii="Courier New" w:eastAsia="Times New Roman" w:hAnsi="Courier New" w:cs="Courier New"/>
+      <w:sz w:val="20"/>
+      <w:szCs w:val="20"/>
+      <w:lang w:eastAsia="en-IN"/>
+    </w:rPr>
+  </w:style>
+  <w:style w:type="character" w:customStyle="1" w:styleId="HTMLPreformattedChar">
+    <w:name w:val="HTML Preformatted Char"/>
+    <w:basedOn w:val="DefaultParagraphFont"/>
+    <w:link w:val="HTMLPreformatted"/>
+    <w:uiPriority w:val="99"/>
+    <w:semiHidden/>
+    <w:rsid w:val="008C7C49"/>
+    <w:rPr>
+      <w:rFonts w:ascii="Courier New" w:eastAsia="Times New Roman" w:hAnsi="Courier New" w:cs="Courier New"/>
+      <w:sz w:val="20"/>
+      <w:szCs w:val="20"/>
+      <w:lang w:eastAsia="en-IN"/>
+    </w:rPr>
+  </w:style>
+  <w:style w:type="character" w:styleId="Strong">
+    <w:name w:val="Strong"/>
+    <w:basedOn w:val="DefaultParagraphFont"/>
+    <w:uiPriority w:val="22"/>
+    <w:qFormat/>
+    <w:rsid w:val="008C7C49"/>
+    <w:rPr>
+      <w:b/>
+      <w:bCs/>
+    </w:rPr>
+  </w:style>
+  <w:style w:type="character" w:customStyle="1" w:styleId="hljs-comment">
+    <w:name w:val="hljs-comment"/>
+    <w:basedOn w:val="DefaultParagraphFont"/>
+    <w:rsid w:val="008C7C49"/>
+  </w:style>
+  <w:style w:type="character" w:customStyle="1" w:styleId="hljs-number">
+    <w:name w:val="hljs-number"/>
+    <w:basedOn w:val="DefaultParagraphFont"/>
+    <w:rsid w:val="008C7C49"/>
+  </w:style>
+  <w:style w:type="character" w:customStyle="1" w:styleId="hljs-string">
+    <w:name w:val="hljs-string"/>
+    <w:basedOn w:val="DefaultParagraphFont"/>
+    <w:rsid w:val="008C7C49"/>
   </w:style>
 </w:styles>
 </file>
